--- a/pwiz/pwiz_tools/Skyline/Documentation/Tutorials/Skyline Targeted Method Refinement.docx
+++ b/pwiz/pwiz_tools/Skyline/Documentation/Tutorials/Skyline Targeted Method Refinement.docx
@@ -1,6 +1,6 @@
 
 <file path=word/document.xml><?xml version="1.0" encoding="utf-8"?>
-<w:document xmlns:ve="http://schemas.openxmlformats.org/markup-compatibility/2006" xmlns:o="urn:schemas-microsoft-com:office:office" xmlns:r="http://schemas.openxmlformats.org/officeDocument/2006/relationships" xmlns:m="http://schemas.openxmlformats.org/officeDocument/2006/math" xmlns:v="urn:schemas-microsoft-com:vml" xmlns:wp="http://schemas.openxmlformats.org/drawingml/2006/wordprocessingDrawing" xmlns:w10="urn:schemas-microsoft-com:office:word" xmlns:w="http://schemas.openxmlformats.org/wordprocessingml/2006/main" xmlns:wne="http://schemas.microsoft.com/office/word/2006/wordml">
+<w:document xmlns:wpc="http://schemas.microsoft.com/office/word/2010/wordprocessingCanvas" xmlns:mc="http://schemas.openxmlformats.org/markup-compatibility/2006" xmlns:o="urn:schemas-microsoft-com:office:office" xmlns:r="http://schemas.openxmlformats.org/officeDocument/2006/relationships" xmlns:m="http://schemas.openxmlformats.org/officeDocument/2006/math" xmlns:v="urn:schemas-microsoft-com:vml" xmlns:wp14="http://schemas.microsoft.com/office/word/2010/wordprocessingDrawing" xmlns:wp="http://schemas.openxmlformats.org/drawingml/2006/wordprocessingDrawing" xmlns:w10="urn:schemas-microsoft-com:office:word" xmlns:w="http://schemas.openxmlformats.org/wordprocessingml/2006/main" xmlns:w14="http://schemas.microsoft.com/office/word/2010/wordml" xmlns:wpg="http://schemas.microsoft.com/office/word/2010/wordprocessingGroup" xmlns:wpi="http://schemas.microsoft.com/office/word/2010/wordprocessingInk" xmlns:wne="http://schemas.microsoft.com/office/word/2006/wordml" xmlns:wps="http://schemas.microsoft.com/office/word/2010/wordprocessingShape" mc:Ignorable="w14 wp14">
   <w:body>
     <w:p>
       <w:pPr>
@@ -138,7 +138,7 @@
                         </a:cNvPicPr>
                       </a:nvPicPr>
                       <a:blipFill>
-                        <a:blip r:embed="rId8" cstate="print"/>
+                        <a:blip r:embed="rId9" cstate="print"/>
                         <a:srcRect/>
                         <a:stretch>
                           <a:fillRect/>
@@ -951,7 +951,7 @@
                         </a:cNvPicPr>
                       </a:nvPicPr>
                       <a:blipFill>
-                        <a:blip r:embed="rId9" cstate="print"/>
+                        <a:blip r:embed="rId10" cstate="print"/>
                         <a:stretch>
                           <a:fillRect/>
                         </a:stretch>
@@ -1071,12 +1071,12 @@
       </w:r>
     </w:p>
     <w:p>
-      <w:hyperlink r:id="rId10" w:history="1">
+      <w:hyperlink r:id="rId11" w:history="1">
         <w:r>
           <w:rPr>
             <w:rStyle w:val="Hyperlink"/>
           </w:rPr>
-          <w:t>https://brendanx-uw1.gs.washington.edu/tutorials/MethodRefine.zip</w:t>
+          <w:t>https://skyline.gs.washington.edu/tutorials/MethodRefine.zip</w:t>
         </w:r>
       </w:hyperlink>
       <w:r>
@@ -1170,15 +1170,7 @@
         <w:t>Skyline should present</w:t>
       </w:r>
       <w:r>
-        <w:t xml:space="preserve"> graphs showing both a corresponding MS/MS spectrum from a library and time-intensity chromatogram data measured for product ions y3 – y15 of this peptide on an instrument in the </w:t>
-      </w:r>
-      <w:proofErr w:type="spellStart"/>
-      <w:r>
-        <w:t>MacCoss</w:t>
-      </w:r>
-      <w:proofErr w:type="spellEnd"/>
-      <w:r>
-        <w:t xml:space="preserve"> lab:</w:t>
+        <w:t xml:space="preserve"> graphs showing both a corresponding MS/MS spectrum from a library and time-intensity chromatogram data measured for product ions y3 – y15 of this peptide on an instrument in the MacCoss lab:</w:t>
       </w:r>
     </w:p>
     <w:p>
@@ -1204,7 +1196,7 @@
                     </pic:cNvPicPr>
                   </pic:nvPicPr>
                   <pic:blipFill>
-                    <a:blip r:embed="rId11" cstate="print"/>
+                    <a:blip r:embed="rId12" cstate="print"/>
                     <a:srcRect/>
                     <a:stretch>
                       <a:fillRect/>
@@ -1315,15 +1307,7 @@
         <w:t>, which cover</w:t>
       </w:r>
       <w:r>
-        <w:t xml:space="preserve"> y3 – </w:t>
-      </w:r>
-      <w:proofErr w:type="gramStart"/>
-      <w:r>
-        <w:t>y(</w:t>
-      </w:r>
-      <w:proofErr w:type="gramEnd"/>
-      <w:r>
-        <w:t>n-1) for each peptide</w:t>
+        <w:t xml:space="preserve"> y3 – y(n-1) for each peptide</w:t>
       </w:r>
       <w:r>
         <w:t xml:space="preserve"> (where </w:t>
@@ -1511,19 +1495,11 @@
       <w:r>
         <w:t xml:space="preserve">Choose </w:t>
       </w:r>
-      <w:proofErr w:type="gramStart"/>
-      <w:r>
-        <w:rPr>
-          <w:b/>
-        </w:rPr>
-        <w:t>Multiple</w:t>
-      </w:r>
-      <w:proofErr w:type="gramEnd"/>
-      <w:r>
-        <w:rPr>
-          <w:b/>
-        </w:rPr>
-        <w:t xml:space="preserve"> methods</w:t>
+      <w:r>
+        <w:rPr>
+          <w:b/>
+        </w:rPr>
+        <w:t>Multiple methods</w:t>
       </w:r>
       <w:r>
         <w:t>.</w:t>
@@ -1593,7 +1569,7 @@
                     </pic:cNvPicPr>
                   </pic:nvPicPr>
                   <pic:blipFill>
-                    <a:blip r:embed="rId12" cstate="print"/>
+                    <a:blip r:embed="rId13" cstate="print"/>
                     <a:srcRect/>
                     <a:stretch>
                       <a:fillRect/>
@@ -1653,15 +1629,7 @@
         </w:numPr>
       </w:pPr>
       <w:r>
-        <w:t xml:space="preserve">Navigate to the </w:t>
-      </w:r>
-      <w:proofErr w:type="spellStart"/>
-      <w:r>
-        <w:t>MethodRefine</w:t>
-      </w:r>
-      <w:proofErr w:type="spellEnd"/>
-      <w:r>
-        <w:t xml:space="preserve"> folder</w:t>
+        <w:t>Navigate to the MethodRefine folder</w:t>
       </w:r>
       <w:r>
         <w:t xml:space="preserve"> in the next form</w:t>
@@ -1714,15 +1682,7 @@
     </w:p>
     <w:p>
       <w:r>
-        <w:t xml:space="preserve">If you use Windows Explorer to view the contents of the </w:t>
-      </w:r>
-      <w:proofErr w:type="spellStart"/>
-      <w:r>
-        <w:t>MethodRefine</w:t>
-      </w:r>
-      <w:proofErr w:type="spellEnd"/>
-      <w:r>
-        <w:t xml:space="preserve"> folder, you </w:t>
+        <w:t xml:space="preserve">If you use Windows Explorer to view the contents of the MethodRefine folder, you </w:t>
       </w:r>
       <w:r>
         <w:t>will see that it now contains 39</w:t>
@@ -1767,15 +1727,7 @@
         <w:t>learn how to</w:t>
       </w:r>
       <w:r>
-        <w:t xml:space="preserve"> </w:t>
-      </w:r>
-      <w:proofErr w:type="spellStart"/>
-      <w:r>
-        <w:t>to</w:t>
-      </w:r>
-      <w:proofErr w:type="spellEnd"/>
-      <w:r>
-        <w:t xml:space="preserve"> import the initial set of instrument output files for this experiment, you w</w:t>
+        <w:t xml:space="preserve"> to import the initial set of instrument output files for this experiment, you w</w:t>
       </w:r>
       <w:r>
         <w:t>ill have to download another, supplementary ZIP file (36 Meg).</w:t>
@@ -1793,15 +1745,7 @@
         <w:t xml:space="preserve">161 Meg </w:t>
       </w:r>
       <w:r>
-        <w:t xml:space="preserve">uncompressed) collected at the </w:t>
-      </w:r>
-      <w:proofErr w:type="spellStart"/>
-      <w:r>
-        <w:t>MacCoss</w:t>
-      </w:r>
-      <w:proofErr w:type="spellEnd"/>
-      <w:r>
-        <w:t xml:space="preserve"> lab to measure the transition lists you just </w:t>
+        <w:t xml:space="preserve">uncompressed) collected at the MacCoss lab to measure the transition lists you just </w:t>
       </w:r>
       <w:r>
         <w:t>exported in the above section</w:t>
@@ -1815,15 +1759,7 @@
         <w:t>The original MethodRefine.zip file you downloaded contained</w:t>
       </w:r>
       <w:r>
-        <w:t xml:space="preserve"> a high-performance data cache file </w:t>
-      </w:r>
-      <w:proofErr w:type="spellStart"/>
-      <w:r>
-        <w:t>WormUnrefined.skyd</w:t>
-      </w:r>
-      <w:proofErr w:type="spellEnd"/>
-      <w:r>
-        <w:t xml:space="preserve">, </w:t>
+        <w:t xml:space="preserve"> a high-performance data cache file WormUnrefined.skyd, </w:t>
       </w:r>
       <w:r>
         <w:t>which already has all the data Skyline requires from these files.  If you prefer to continue using the existing data cache file, you may skip to the next section</w:t>
@@ -1837,15 +1773,33 @@
         <w:t>To re-import the data yourself, download the ZIP file:</w:t>
       </w:r>
     </w:p>
-    <w:p>
-      <w:hyperlink r:id="rId13" w:history="1">
-        <w:r>
-          <w:rPr>
-            <w:rStyle w:val="Hyperlink"/>
-          </w:rPr>
-          <w:t>https://brendanx-uw1.gs.washington.edu/tutorials/MethodRefineSupplement.zip</w:t>
-        </w:r>
-      </w:hyperlink>
+    <w:bookmarkStart w:id="0" w:name="_GoBack"/>
+    <w:bookmarkEnd w:id="0"/>
+    <w:p>
+      <w:r>
+        <w:fldChar w:fldCharType="begin"/>
+      </w:r>
+      <w:r>
+        <w:instrText xml:space="preserve"> HYPERLINK "</w:instrText>
+      </w:r>
+      <w:r>
+        <w:instrText>https://skyline.gs.washington.edu/tutorials/MethodRefineSupplement.zip</w:instrText>
+      </w:r>
+      <w:r>
+        <w:instrText xml:space="preserve">" </w:instrText>
+      </w:r>
+      <w:r>
+        <w:fldChar w:fldCharType="separate"/>
+      </w:r>
+      <w:r>
+        <w:rPr>
+          <w:rStyle w:val="Hyperlink"/>
+        </w:rPr>
+        <w:t>https://skyline.gs.washington.edu/tutorials/MethodRefineSupplement.zip</w:t>
+      </w:r>
+      <w:r>
+        <w:fldChar w:fldCharType="end"/>
+      </w:r>
       <w:r>
         <w:t xml:space="preserve"> </w:t>
       </w:r>
@@ -2118,15 +2072,7 @@
         </w:numPr>
       </w:pPr>
       <w:r>
-        <w:t xml:space="preserve">Navigate to the </w:t>
-      </w:r>
-      <w:proofErr w:type="spellStart"/>
-      <w:r>
-        <w:t>MethodRefineSupplement</w:t>
-      </w:r>
-      <w:proofErr w:type="spellEnd"/>
-      <w:r>
-        <w:t xml:space="preserve"> folder.</w:t>
+        <w:t>Navigate to the MethodRefineSupplement folder.</w:t>
       </w:r>
     </w:p>
     <w:p>
@@ -2335,15 +2281,7 @@
         </w:numPr>
       </w:pPr>
       <w:r>
-        <w:t xml:space="preserve">Navigate to the </w:t>
-      </w:r>
-      <w:proofErr w:type="spellStart"/>
-      <w:r>
-        <w:t>MethodRefineSupplement</w:t>
-      </w:r>
-      <w:proofErr w:type="spellEnd"/>
-      <w:r>
-        <w:t xml:space="preserve"> folder.</w:t>
+        <w:t>Navigate to the MethodRefineSupplement folder.</w:t>
       </w:r>
     </w:p>
     <w:p>
@@ -2483,14 +2421,12 @@
       <w:r>
         <w:t xml:space="preserve">, and click </w:t>
       </w:r>
-      <w:proofErr w:type="gramStart"/>
       <w:r>
         <w:rPr>
           <w:b/>
         </w:rPr>
         <w:t>None</w:t>
       </w:r>
-      <w:proofErr w:type="gramEnd"/>
       <w:r>
         <w:t xml:space="preserve"> (Shift-F11).</w:t>
       </w:r>
@@ -2714,11 +2650,9 @@
       <w:r>
         <w:t>Sequence-Specific Retention Calculator (</w:t>
       </w:r>
-      <w:proofErr w:type="spellStart"/>
       <w:r>
         <w:t>SSRCalc</w:t>
       </w:r>
-      <w:proofErr w:type="spellEnd"/>
       <w:r>
         <w:t>)</w:t>
       </w:r>
@@ -2747,15 +2681,7 @@
         <w:t xml:space="preserve"> has been integrated into Skyline to make this possible.  To see a linear regression graph of the </w:t>
       </w:r>
       <w:r>
-        <w:t xml:space="preserve">relationship between </w:t>
-      </w:r>
-      <w:proofErr w:type="spellStart"/>
-      <w:r>
-        <w:t>SSRCalc</w:t>
-      </w:r>
-      <w:proofErr w:type="spellEnd"/>
-      <w:r>
-        <w:t xml:space="preserve"> score and measured peptide retention time</w:t>
+        <w:t>relationship between SSRCalc score and measured peptide retention time</w:t>
       </w:r>
       <w:r>
         <w:t>, do the following</w:t>
@@ -2878,15 +2804,7 @@
         <w:t>the</w:t>
       </w:r>
       <w:r>
-        <w:t xml:space="preserve"> </w:t>
-      </w:r>
-      <w:proofErr w:type="spellStart"/>
-      <w:r>
-        <w:t>SSRCalc</w:t>
-      </w:r>
-      <w:proofErr w:type="spellEnd"/>
-      <w:r>
-        <w:t xml:space="preserve"> score and measured time for the</w:t>
+        <w:t xml:space="preserve"> SSRCalc score and measured time for the</w:t>
       </w:r>
       <w:r>
         <w:t xml:space="preserve"> currently selected peptide.  The highlighted point</w:t>
@@ -3125,15 +3043,7 @@
         <w:t xml:space="preserve"> is</w:t>
       </w:r>
       <w:r>
-        <w:t xml:space="preserve"> just </w:t>
-      </w:r>
-      <w:proofErr w:type="spellStart"/>
-      <w:r>
-        <w:t>SSRCalc</w:t>
-      </w:r>
-      <w:proofErr w:type="spellEnd"/>
-      <w:r>
-        <w:t xml:space="preserve"> 3.0 trained on columns </w:t>
+        <w:t xml:space="preserve"> just SSRCalc 3.0 trained on columns </w:t>
       </w:r>
       <w:r>
         <w:t xml:space="preserve">using reverse-phase packing material </w:t>
@@ -3142,15 +3052,7 @@
         <w:t xml:space="preserve">with either 100 or 300 Angstrom pore size.  </w:t>
       </w:r>
       <w:r>
-        <w:t xml:space="preserve">In the </w:t>
-      </w:r>
-      <w:proofErr w:type="spellStart"/>
-      <w:r>
-        <w:t>MacCoss</w:t>
-      </w:r>
-      <w:proofErr w:type="spellEnd"/>
-      <w:r>
-        <w:t xml:space="preserve"> lab, w</w:t>
+        <w:t>In the MacCoss lab, w</w:t>
       </w:r>
       <w:r>
         <w:t xml:space="preserve">e use </w:t>
@@ -3171,15 +3073,7 @@
         <w:t>ngstrom pore size</w:t>
       </w:r>
       <w:r>
-        <w:t xml:space="preserve">, and </w:t>
-      </w:r>
-      <w:proofErr w:type="spellStart"/>
-      <w:r>
-        <w:t>SSRCalc</w:t>
-      </w:r>
-      <w:proofErr w:type="spellEnd"/>
-      <w:r>
-        <w:t xml:space="preserve"> 3.0 (100</w:t>
+        <w:t>, and SSRCalc 3.0 (100</w:t>
       </w:r>
       <w:r>
         <w:rPr>
@@ -3609,15 +3503,7 @@
     </w:p>
     <w:p>
       <w:r>
-        <w:t>This last operation exposes the ‘</w:t>
-      </w:r>
-      <w:proofErr w:type="spellStart"/>
-      <w:r>
-        <w:t>dotp</w:t>
-      </w:r>
-      <w:proofErr w:type="spellEnd"/>
-      <w:r>
-        <w:t>’ value in the peptide view, which is a dot-product similarity metric</w:t>
+        <w:t>This last operation exposes the ‘dotp’ value in the peptide view, which is a dot-product similarity metric</w:t>
       </w:r>
       <w:r>
         <w:fldChar w:fldCharType="begin"/>
@@ -4115,15 +4001,7 @@
         <w:t xml:space="preserve">the y3 or y13 </w:t>
       </w:r>
       <w:r>
-        <w:t xml:space="preserve">transition encountered much noise or other features.  </w:t>
-      </w:r>
-      <w:proofErr w:type="gramStart"/>
-      <w:r>
-        <w:t>A</w:t>
-      </w:r>
-      <w:proofErr w:type="gramEnd"/>
-      <w:r>
-        <w:t xml:space="preserve"> y13 ion, however, is generally more selective than a y3 ion</w:t>
+        <w:t>transition encountered much noise or other features.  A y13 ion, however, is generally more selective than a y3 ion</w:t>
       </w:r>
       <w:r>
         <w:t xml:space="preserve"> (since it contains more of the complete peptide sequence)</w:t>
@@ -4628,15 +4506,7 @@
     </w:p>
     <w:p>
       <w:r>
-        <w:t xml:space="preserve">This reduces the number of peptides to 110 and preserves enough transitions to keep the dot-product numbers useful in distinguishing peak quality.  You can make the final refinement pass </w:t>
-      </w:r>
-      <w:proofErr w:type="gramStart"/>
-      <w:r>
-        <w:t>manually,</w:t>
-      </w:r>
-      <w:proofErr w:type="gramEnd"/>
-      <w:r>
-        <w:t xml:space="preserve"> taking into account factors the </w:t>
+        <w:t xml:space="preserve">This reduces the number of peptides to 110 and preserves enough transitions to keep the dot-product numbers useful in distinguishing peak quality.  You can make the final refinement pass manually, taking into account factors the </w:t>
       </w:r>
       <w:r>
         <w:rPr>
@@ -4661,23 +4531,7 @@
     </w:p>
     <w:p>
       <w:r>
-        <w:t xml:space="preserve">The Skyline document you are editing was used in real experiments in the </w:t>
-      </w:r>
-      <w:proofErr w:type="spellStart"/>
-      <w:r>
-        <w:t>MacCoss</w:t>
-      </w:r>
-      <w:proofErr w:type="spellEnd"/>
-      <w:r>
-        <w:t xml:space="preserve"> lab in </w:t>
-      </w:r>
-      <w:proofErr w:type="gramStart"/>
-      <w:r>
-        <w:t>Spring</w:t>
-      </w:r>
-      <w:proofErr w:type="gramEnd"/>
-      <w:r>
-        <w:t xml:space="preserve"> 2009; you are following the same steps we took then.  However, at that time, Skyline did not have the </w:t>
+        <w:t xml:space="preserve">The Skyline document you are editing was used in real experiments in the MacCoss lab in Spring 2009; you are following the same steps we took then.  However, at that time, Skyline did not have the </w:t>
       </w:r>
       <w:r>
         <w:rPr>
@@ -4908,21 +4762,7 @@
         <w:rPr>
           <w:b/>
         </w:rPr>
-        <w:t xml:space="preserve">Browse </w:t>
-      </w:r>
-      <w:proofErr w:type="gramStart"/>
-      <w:r>
-        <w:rPr>
-          <w:b/>
-        </w:rPr>
-        <w:t>For</w:t>
-      </w:r>
-      <w:proofErr w:type="gramEnd"/>
-      <w:r>
-        <w:rPr>
-          <w:b/>
-        </w:rPr>
-        <w:t xml:space="preserve"> Folder</w:t>
+        <w:t>Browse For Folder</w:t>
       </w:r>
       <w:r>
         <w:t xml:space="preserve"> form.</w:t>
@@ -4951,15 +4791,7 @@
     </w:p>
     <w:p>
       <w:r>
-        <w:t xml:space="preserve">This will start Skyline importing 2 new unscheduled replicates from the 2 folders (Unscheduled01 and Unscheduled02) in the </w:t>
-      </w:r>
-      <w:proofErr w:type="spellStart"/>
-      <w:r>
-        <w:t>MethodRefine</w:t>
-      </w:r>
-      <w:proofErr w:type="spellEnd"/>
-      <w:r>
-        <w:t xml:space="preserve"> folder.  Each folder contains 2 RAW files with the unscheduled chromatograms of 3 transitions for every measurable peptide remaining after the first refinement pass.</w:t>
+        <w:t>This will start Skyline importing 2 new unscheduled replicates from the 2 folders (Unscheduled01 and Unscheduled02) in the MethodRefine folder.  Each folder contains 2 RAW files with the unscheduled chromatograms of 3 transitions for every measurable peptide remaining after the first refinement pass.</w:t>
       </w:r>
     </w:p>
     <w:p>
@@ -5051,16 +4883,11 @@
         <w:t>to</w:t>
       </w:r>
       <w:r>
-        <w:t xml:space="preserve"> </w:t>
-      </w:r>
-      <w:proofErr w:type="spellStart"/>
-      <w:r>
-        <w:t>determ</w:t>
+        <w:t xml:space="preserve"> determ</w:t>
       </w:r>
       <w:r>
         <w:t>e</w:t>
       </w:r>
-      <w:proofErr w:type="spellEnd"/>
       <w:r>
         <w:t xml:space="preserve"> expected retention times for scheduling, we decided to </w:t>
       </w:r>
@@ -5280,15 +5107,7 @@
     </w:p>
     <w:p>
       <w:r>
-        <w:t xml:space="preserve">If you look in the </w:t>
-      </w:r>
-      <w:proofErr w:type="spellStart"/>
-      <w:r>
-        <w:t>MethodRefine</w:t>
-      </w:r>
-      <w:proofErr w:type="spellEnd"/>
-      <w:r>
-        <w:t xml:space="preserve"> folder, you will see two transition list CSV files (Unscheduled_0001.csv and Unscheduled_0002.csv).  These could be used to collect new data like the files you just imported.</w:t>
+        <w:t>If you look in the MethodRefine folder, you will see two transition list CSV files (Unscheduled_0001.csv and Unscheduled_0002.csv).  These could be used to collect new data like the files you just imported.</w:t>
       </w:r>
     </w:p>
     <w:p>
@@ -5459,15 +5278,7 @@
     </w:p>
     <w:p>
       <w:r>
-        <w:t xml:space="preserve">Given these measured retention </w:t>
-      </w:r>
-      <w:proofErr w:type="gramStart"/>
-      <w:r>
-        <w:t>times,</w:t>
-      </w:r>
-      <w:proofErr w:type="gramEnd"/>
-      <w:r>
-        <w:t xml:space="preserve"> you can get an overview of how Skyline might schedule these transitions by doing the following:</w:t>
+        <w:t>Given these measured retention times, you can get an overview of how Skyline might schedule these transitions by doing the following:</w:t>
       </w:r>
     </w:p>
     <w:p>
@@ -6014,16 +5825,62 @@
         </w:numPr>
       </w:pPr>
       <w:r>
-        <w:t xml:space="preserve">Enter ‘Scheduled’ in the </w:t>
-      </w:r>
-      <w:r>
-        <w:rPr>
-          <w:b/>
-        </w:rPr>
-        <w:t>File name</w:t>
-      </w:r>
-      <w:r>
-        <w:t xml:space="preserve"> field.</w:t>
+        <w:rPr>
+          <w:noProof/>
+        </w:rPr>
+        <w:t>On the</w:t>
+      </w:r>
+      <w:r>
+        <w:rPr>
+          <w:noProof/>
+        </w:rPr>
+        <w:t xml:space="preserve"> </w:t>
+      </w:r>
+      <w:r>
+        <w:rPr>
+          <w:b/>
+          <w:noProof/>
+        </w:rPr>
+        <w:t xml:space="preserve"> </w:t>
+      </w:r>
+      <w:r>
+        <w:rPr>
+          <w:b/>
+          <w:noProof/>
+        </w:rPr>
+        <w:t xml:space="preserve">Scheduling Data </w:t>
+      </w:r>
+      <w:r>
+        <w:rPr>
+          <w:noProof/>
+        </w:rPr>
+        <w:t>form</w:t>
+      </w:r>
+      <w:r>
+        <w:rPr>
+          <w:noProof/>
+        </w:rPr>
+        <w:t xml:space="preserve"> that appears, choose</w:t>
+      </w:r>
+      <w:r>
+        <w:rPr>
+          <w:noProof/>
+        </w:rPr>
+        <w:t xml:space="preserve"> </w:t>
+      </w:r>
+      <w:r>
+        <w:rPr>
+          <w:b/>
+          <w:bCs/>
+          <w:noProof/>
+        </w:rPr>
+        <w:t>Use retention time average</w:t>
+      </w:r>
+      <w:r>
+        <w:rPr>
+          <w:noProof/>
+        </w:rPr>
+        <w:t>.</w:t>
       </w:r>
     </w:p>
     <w:p>
@@ -6041,6 +5898,48 @@
         <w:rPr>
           <w:b/>
         </w:rPr>
+        <w:t>OK</w:t>
+      </w:r>
+      <w:r>
+        <w:t xml:space="preserve"> button.</w:t>
+      </w:r>
+    </w:p>
+    <w:p>
+      <w:pPr>
+        <w:pStyle w:val="ListParagraph"/>
+        <w:numPr>
+          <w:ilvl w:val="0"/>
+          <w:numId w:val="44"/>
+        </w:numPr>
+      </w:pPr>
+      <w:r>
+        <w:t xml:space="preserve">Enter ‘Scheduled’ in the </w:t>
+      </w:r>
+      <w:r>
+        <w:rPr>
+          <w:b/>
+        </w:rPr>
+        <w:t>File name</w:t>
+      </w:r>
+      <w:r>
+        <w:t xml:space="preserve"> field.</w:t>
+      </w:r>
+    </w:p>
+    <w:p>
+      <w:pPr>
+        <w:pStyle w:val="ListParagraph"/>
+        <w:numPr>
+          <w:ilvl w:val="0"/>
+          <w:numId w:val="44"/>
+        </w:numPr>
+      </w:pPr>
+      <w:r>
+        <w:t xml:space="preserve">Click the </w:t>
+      </w:r>
+      <w:r>
+        <w:rPr>
+          <w:b/>
+        </w:rPr>
         <w:t>Save</w:t>
       </w:r>
       <w:r>
@@ -6049,15 +5948,7 @@
     </w:p>
     <w:p>
       <w:r>
-        <w:t xml:space="preserve">In the </w:t>
-      </w:r>
-      <w:proofErr w:type="spellStart"/>
-      <w:r>
-        <w:t>MethodRefine</w:t>
-      </w:r>
-      <w:proofErr w:type="spellEnd"/>
-      <w:r>
-        <w:t xml:space="preserve"> folder, you will find a new transition list </w:t>
+        <w:t xml:space="preserve">In the MethodRefine folder, you will find a new transition list </w:t>
       </w:r>
       <w:r>
         <w:t>file</w:t>
@@ -7117,7 +7008,7 @@
 </file>
 
 <file path=word/endnotes.xml><?xml version="1.0" encoding="utf-8"?>
-<w:endnotes xmlns:ve="http://schemas.openxmlformats.org/markup-compatibility/2006" xmlns:o="urn:schemas-microsoft-com:office:office" xmlns:r="http://schemas.openxmlformats.org/officeDocument/2006/relationships" xmlns:m="http://schemas.openxmlformats.org/officeDocument/2006/math" xmlns:v="urn:schemas-microsoft-com:vml" xmlns:wp="http://schemas.openxmlformats.org/drawingml/2006/wordprocessingDrawing" xmlns:w10="urn:schemas-microsoft-com:office:word" xmlns:w="http://schemas.openxmlformats.org/wordprocessingml/2006/main" xmlns:wne="http://schemas.microsoft.com/office/word/2006/wordml">
+<w:endnotes xmlns:wpc="http://schemas.microsoft.com/office/word/2010/wordprocessingCanvas" xmlns:mc="http://schemas.openxmlformats.org/markup-compatibility/2006" xmlns:o="urn:schemas-microsoft-com:office:office" xmlns:r="http://schemas.openxmlformats.org/officeDocument/2006/relationships" xmlns:m="http://schemas.openxmlformats.org/officeDocument/2006/math" xmlns:v="urn:schemas-microsoft-com:vml" xmlns:wp14="http://schemas.microsoft.com/office/word/2010/wordprocessingDrawing" xmlns:wp="http://schemas.openxmlformats.org/drawingml/2006/wordprocessingDrawing" xmlns:w10="urn:schemas-microsoft-com:office:word" xmlns:w="http://schemas.openxmlformats.org/wordprocessingml/2006/main" xmlns:w14="http://schemas.microsoft.com/office/word/2010/wordml" xmlns:wpg="http://schemas.microsoft.com/office/word/2010/wordprocessingGroup" xmlns:wpi="http://schemas.microsoft.com/office/word/2010/wordprocessingInk" xmlns:wne="http://schemas.microsoft.com/office/word/2006/wordml" xmlns:wps="http://schemas.microsoft.com/office/word/2010/wordprocessingShape" mc:Ignorable="w14 wp14">
   <w:endnote w:type="separator" w:id="-1">
     <w:p>
       <w:pPr>
@@ -7142,7 +7033,7 @@
 </file>
 
 <file path=word/footer1.xml><?xml version="1.0" encoding="utf-8"?>
-<w:ftr xmlns:ve="http://schemas.openxmlformats.org/markup-compatibility/2006" xmlns:o="urn:schemas-microsoft-com:office:office" xmlns:r="http://schemas.openxmlformats.org/officeDocument/2006/relationships" xmlns:m="http://schemas.openxmlformats.org/officeDocument/2006/math" xmlns:v="urn:schemas-microsoft-com:vml" xmlns:wp="http://schemas.openxmlformats.org/drawingml/2006/wordprocessingDrawing" xmlns:w10="urn:schemas-microsoft-com:office:word" xmlns:w="http://schemas.openxmlformats.org/wordprocessingml/2006/main" xmlns:wne="http://schemas.microsoft.com/office/word/2006/wordml">
+<w:ftr xmlns:wpc="http://schemas.microsoft.com/office/word/2010/wordprocessingCanvas" xmlns:mc="http://schemas.openxmlformats.org/markup-compatibility/2006" xmlns:o="urn:schemas-microsoft-com:office:office" xmlns:r="http://schemas.openxmlformats.org/officeDocument/2006/relationships" xmlns:m="http://schemas.openxmlformats.org/officeDocument/2006/math" xmlns:v="urn:schemas-microsoft-com:vml" xmlns:wp14="http://schemas.microsoft.com/office/word/2010/wordprocessingDrawing" xmlns:wp="http://schemas.openxmlformats.org/drawingml/2006/wordprocessingDrawing" xmlns:w10="urn:schemas-microsoft-com:office:word" xmlns:w="http://schemas.openxmlformats.org/wordprocessingml/2006/main" xmlns:w14="http://schemas.microsoft.com/office/word/2010/wordml" xmlns:wpg="http://schemas.microsoft.com/office/word/2010/wordprocessingGroup" xmlns:wpi="http://schemas.microsoft.com/office/word/2010/wordprocessingInk" xmlns:wne="http://schemas.microsoft.com/office/word/2006/wordml" xmlns:wps="http://schemas.microsoft.com/office/word/2010/wordprocessingShape" mc:Ignorable="w14 wp14">
   <w:sdt>
     <w:sdtPr>
       <w:id w:val="608523401"/>
@@ -7151,20 +7042,34 @@
         <w:docPartUnique/>
       </w:docPartObj>
     </w:sdtPr>
+    <w:sdtEndPr/>
     <w:sdtContent>
       <w:p>
         <w:pPr>
           <w:pStyle w:val="Footer"/>
           <w:jc w:val="center"/>
         </w:pPr>
-        <w:fldSimple w:instr=" PAGE   \* MERGEFORMAT ">
-          <w:r>
-            <w:rPr>
-              <w:noProof/>
-            </w:rPr>
-            <w:t>1</w:t>
-          </w:r>
-        </w:fldSimple>
+        <w:r>
+          <w:fldChar w:fldCharType="begin"/>
+        </w:r>
+        <w:r>
+          <w:instrText xml:space="preserve"> PAGE   \* MERGEFORMAT </w:instrText>
+        </w:r>
+        <w:r>
+          <w:fldChar w:fldCharType="separate"/>
+        </w:r>
+        <w:r>
+          <w:rPr>
+            <w:noProof/>
+          </w:rPr>
+          <w:t>4</w:t>
+        </w:r>
+        <w:r>
+          <w:rPr>
+            <w:noProof/>
+          </w:rPr>
+          <w:fldChar w:fldCharType="end"/>
+        </w:r>
       </w:p>
     </w:sdtContent>
   </w:sdt>
@@ -7177,7 +7082,7 @@
 </file>
 
 <file path=word/footnotes.xml><?xml version="1.0" encoding="utf-8"?>
-<w:footnotes xmlns:ve="http://schemas.openxmlformats.org/markup-compatibility/2006" xmlns:o="urn:schemas-microsoft-com:office:office" xmlns:r="http://schemas.openxmlformats.org/officeDocument/2006/relationships" xmlns:m="http://schemas.openxmlformats.org/officeDocument/2006/math" xmlns:v="urn:schemas-microsoft-com:vml" xmlns:wp="http://schemas.openxmlformats.org/drawingml/2006/wordprocessingDrawing" xmlns:w10="urn:schemas-microsoft-com:office:word" xmlns:w="http://schemas.openxmlformats.org/wordprocessingml/2006/main" xmlns:wne="http://schemas.microsoft.com/office/word/2006/wordml">
+<w:footnotes xmlns:wpc="http://schemas.microsoft.com/office/word/2010/wordprocessingCanvas" xmlns:mc="http://schemas.openxmlformats.org/markup-compatibility/2006" xmlns:o="urn:schemas-microsoft-com:office:office" xmlns:r="http://schemas.openxmlformats.org/officeDocument/2006/relationships" xmlns:m="http://schemas.openxmlformats.org/officeDocument/2006/math" xmlns:v="urn:schemas-microsoft-com:vml" xmlns:wp14="http://schemas.microsoft.com/office/word/2010/wordprocessingDrawing" xmlns:wp="http://schemas.openxmlformats.org/drawingml/2006/wordprocessingDrawing" xmlns:w10="urn:schemas-microsoft-com:office:word" xmlns:w="http://schemas.openxmlformats.org/wordprocessingml/2006/main" xmlns:w14="http://schemas.microsoft.com/office/word/2010/wordml" xmlns:wpg="http://schemas.microsoft.com/office/word/2010/wordprocessingGroup" xmlns:wpi="http://schemas.microsoft.com/office/word/2010/wordprocessingInk" xmlns:wne="http://schemas.microsoft.com/office/word/2006/wordml" xmlns:wps="http://schemas.microsoft.com/office/word/2010/wordprocessingShape" mc:Ignorable="w14 wp14">
   <w:footnote w:type="separator" w:id="-1">
     <w:p>
       <w:pPr>
@@ -7202,7 +7107,7 @@
 </file>
 
 <file path=word/numbering.xml><?xml version="1.0" encoding="utf-8"?>
-<w:numbering xmlns:ve="http://schemas.openxmlformats.org/markup-compatibility/2006" xmlns:o="urn:schemas-microsoft-com:office:office" xmlns:r="http://schemas.openxmlformats.org/officeDocument/2006/relationships" xmlns:m="http://schemas.openxmlformats.org/officeDocument/2006/math" xmlns:v="urn:schemas-microsoft-com:vml" xmlns:wp="http://schemas.openxmlformats.org/drawingml/2006/wordprocessingDrawing" xmlns:w10="urn:schemas-microsoft-com:office:word" xmlns:w="http://schemas.openxmlformats.org/wordprocessingml/2006/main" xmlns:wne="http://schemas.microsoft.com/office/word/2006/wordml">
+<w:numbering xmlns:wpc="http://schemas.microsoft.com/office/word/2010/wordprocessingCanvas" xmlns:mc="http://schemas.openxmlformats.org/markup-compatibility/2006" xmlns:o="urn:schemas-microsoft-com:office:office" xmlns:r="http://schemas.openxmlformats.org/officeDocument/2006/relationships" xmlns:m="http://schemas.openxmlformats.org/officeDocument/2006/math" xmlns:v="urn:schemas-microsoft-com:vml" xmlns:wp14="http://schemas.microsoft.com/office/word/2010/wordprocessingDrawing" xmlns:wp="http://schemas.openxmlformats.org/drawingml/2006/wordprocessingDrawing" xmlns:w10="urn:schemas-microsoft-com:office:word" xmlns:w="http://schemas.openxmlformats.org/wordprocessingml/2006/main" xmlns:w14="http://schemas.microsoft.com/office/word/2010/wordml" xmlns:wpg="http://schemas.microsoft.com/office/word/2010/wordprocessingGroup" xmlns:wpi="http://schemas.microsoft.com/office/word/2010/wordprocessingInk" xmlns:wne="http://schemas.microsoft.com/office/word/2006/wordml" xmlns:wps="http://schemas.microsoft.com/office/word/2010/wordprocessingShape" mc:Ignorable="w14 wp14">
   <w:abstractNum w:abstractNumId="0">
     <w:nsid w:val="05055029"/>
     <w:multiLevelType w:val="hybridMultilevel"/>
@@ -12721,7 +12626,7 @@
 </file>
 
 <file path=word/styles.xml><?xml version="1.0" encoding="utf-8"?>
-<w:styles xmlns:r="http://schemas.openxmlformats.org/officeDocument/2006/relationships" xmlns:w="http://schemas.openxmlformats.org/wordprocessingml/2006/main">
+<w:styles xmlns:mc="http://schemas.openxmlformats.org/markup-compatibility/2006" xmlns:r="http://schemas.openxmlformats.org/officeDocument/2006/relationships" xmlns:w="http://schemas.openxmlformats.org/wordprocessingml/2006/main" xmlns:w14="http://schemas.microsoft.com/office/word/2010/wordml" mc:Ignorable="w14">
   <w:docDefaults>
     <w:rPrDefault>
       <w:rPr>
@@ -12987,7 +12892,6 @@
     <w:uiPriority w:val="99"/>
     <w:semiHidden/>
     <w:unhideWhenUsed/>
-    <w:qFormat/>
     <w:tblPr>
       <w:tblInd w:w="0" w:type="dxa"/>
       <w:tblCellMar>
@@ -13212,6 +13116,196 @@
     <w:link w:val="Footer"/>
     <w:uiPriority w:val="99"/>
     <w:rsid w:val="005D3A4F"/>
+  </w:style>
+</w:styles>
+</file>
+
+<file path=word/stylesWithEffects.xml><?xml version="1.0" encoding="utf-8"?>
+<w:styles xmlns:wpc="http://schemas.microsoft.com/office/word/2010/wordprocessingCanvas" xmlns:mc="http://schemas.openxmlformats.org/markup-compatibility/2006" xmlns:o="urn:schemas-microsoft-com:office:office" xmlns:r="http://schemas.openxmlformats.org/officeDocument/2006/relationships" xmlns:m="http://schemas.openxmlformats.org/officeDocument/2006/math" xmlns:v="urn:schemas-microsoft-com:vml" xmlns:wp14="http://schemas.microsoft.com/office/word/2010/wordprocessingDrawing" xmlns:wp="http://schemas.openxmlformats.org/drawingml/2006/wordprocessingDrawing" xmlns:w10="urn:schemas-microsoft-com:office:word" xmlns:w="http://schemas.openxmlformats.org/wordprocessingml/2006/main" xmlns:w14="http://schemas.microsoft.com/office/word/2010/wordml" xmlns:wpg="http://schemas.microsoft.com/office/word/2010/wordprocessingGroup" xmlns:wpi="http://schemas.microsoft.com/office/word/2010/wordprocessingInk" xmlns:wne="http://schemas.microsoft.com/office/word/2006/wordml" xmlns:wps="http://schemas.microsoft.com/office/word/2010/wordprocessingShape" mc:Ignorable="w14 wp14">
+  <w:docDefaults>
+    <w:rPrDefault>
+      <w:rPr>
+        <w:rFonts w:asciiTheme="minorHAnsi" w:eastAsiaTheme="minorEastAsia" w:hAnsiTheme="minorHAnsi" w:cstheme="minorBidi"/>
+        <w:sz w:val="22"/>
+        <w:szCs w:val="22"/>
+        <w:lang w:val="en-US" w:eastAsia="en-US" w:bidi="ar-SA"/>
+      </w:rPr>
+    </w:rPrDefault>
+    <w:pPrDefault>
+      <w:pPr>
+        <w:spacing w:after="200" w:line="276" w:lineRule="auto"/>
+      </w:pPr>
+    </w:pPrDefault>
+  </w:docDefaults>
+  <w:latentStyles w:defLockedState="0" w:defUIPriority="99" w:defSemiHidden="1" w:defUnhideWhenUsed="1" w:defQFormat="0" w:count="267">
+    <w:lsdException w:name="Normal" w:semiHidden="0" w:uiPriority="0" w:unhideWhenUsed="0" w:qFormat="1"/>
+    <w:lsdException w:name="heading 1" w:semiHidden="0" w:uiPriority="9" w:unhideWhenUsed="0" w:qFormat="1"/>
+    <w:lsdException w:name="heading 2" w:uiPriority="9" w:qFormat="1"/>
+    <w:lsdException w:name="heading 3" w:uiPriority="9" w:qFormat="1"/>
+    <w:lsdException w:name="heading 4" w:uiPriority="9" w:qFormat="1"/>
+    <w:lsdException w:name="heading 5" w:uiPriority="9" w:qFormat="1"/>
+    <w:lsdException w:name="heading 6" w:uiPriority="9" w:qFormat="1"/>
+    <w:lsdException w:name="heading 7" w:uiPriority="9" w:qFormat="1"/>
+    <w:lsdException w:name="heading 8" w:uiPriority="9" w:qFormat="1"/>
+    <w:lsdException w:name="heading 9" w:uiPriority="9" w:qFormat="1"/>
+    <w:lsdException w:name="toc 1" w:uiPriority="39"/>
+    <w:lsdException w:name="toc 2" w:uiPriority="39"/>
+    <w:lsdException w:name="toc 3" w:uiPriority="39"/>
+    <w:lsdException w:name="toc 4" w:uiPriority="39"/>
+    <w:lsdException w:name="toc 5" w:uiPriority="39"/>
+    <w:lsdException w:name="toc 6" w:uiPriority="39"/>
+    <w:lsdException w:name="toc 7" w:uiPriority="39"/>
+    <w:lsdException w:name="toc 8" w:uiPriority="39"/>
+    <w:lsdException w:name="toc 9" w:uiPriority="39"/>
+    <w:lsdException w:name="caption" w:uiPriority="35" w:qFormat="1"/>
+    <w:lsdException w:name="Title" w:semiHidden="0" w:uiPriority="10" w:unhideWhenUsed="0" w:qFormat="1"/>
+    <w:lsdException w:name="Default Paragraph Font" w:uiPriority="1"/>
+    <w:lsdException w:name="Subtitle" w:semiHidden="0" w:uiPriority="11" w:unhideWhenUsed="0" w:qFormat="1"/>
+    <w:lsdException w:name="Strong" w:semiHidden="0" w:uiPriority="22" w:unhideWhenUsed="0" w:qFormat="1"/>
+    <w:lsdException w:name="Emphasis" w:semiHidden="0" w:uiPriority="20" w:unhideWhenUsed="0" w:qFormat="1"/>
+    <w:lsdException w:name="Table Grid" w:semiHidden="0" w:uiPriority="59" w:unhideWhenUsed="0"/>
+    <w:lsdException w:name="Placeholder Text" w:unhideWhenUsed="0"/>
+    <w:lsdException w:name="No Spacing" w:semiHidden="0" w:uiPriority="1" w:unhideWhenUsed="0" w:qFormat="1"/>
+    <w:lsdException w:name="Light Shading" w:semiHidden="0" w:uiPriority="60" w:unhideWhenUsed="0"/>
+    <w:lsdException w:name="Light List" w:semiHidden="0" w:uiPriority="61" w:unhideWhenUsed="0"/>
+    <w:lsdException w:name="Light Grid" w:semiHidden="0" w:uiPriority="62" w:unhideWhenUsed="0"/>
+    <w:lsdException w:name="Medium Shading 1" w:semiHidden="0" w:uiPriority="63" w:unhideWhenUsed="0"/>
+    <w:lsdException w:name="Medium Shading 2" w:semiHidden="0" w:uiPriority="64" w:unhideWhenUsed="0"/>
+    <w:lsdException w:name="Medium List 1" w:semiHidden="0" w:uiPriority="65" w:unhideWhenUsed="0"/>
+    <w:lsdException w:name="Medium List 2" w:semiHidden="0" w:uiPriority="66" w:unhideWhenUsed="0"/>
+    <w:lsdException w:name="Medium Grid 1" w:semiHidden="0" w:uiPriority="67" w:unhideWhenUsed="0"/>
+    <w:lsdException w:name="Medium Grid 2" w:semiHidden="0" w:uiPriority="68" w:unhideWhenUsed="0"/>
+    <w:lsdException w:name="Medium Grid 3" w:semiHidden="0" w:uiPriority="69" w:unhideWhenUsed="0"/>
+    <w:lsdException w:name="Dark List" w:semiHidden="0" w:uiPriority="70" w:unhideWhenUsed="0"/>
+    <w:lsdException w:name="Colorful Shading" w:semiHidden="0" w:uiPriority="71" w:unhideWhenUsed="0"/>
+    <w:lsdException w:name="Colorful List" w:semiHidden="0" w:uiPriority="72" w:unhideWhenUsed="0"/>
+    <w:lsdException w:name="Colorful Grid" w:semiHidden="0" w:uiPriority="73" w:unhideWhenUsed="0"/>
+    <w:lsdException w:name="Light Shading Accent 1" w:semiHidden="0" w:uiPriority="60" w:unhideWhenUsed="0"/>
+    <w:lsdException w:name="Light List Accent 1" w:semiHidden="0" w:uiPriority="61" w:unhideWhenUsed="0"/>
+    <w:lsdException w:name="Light Grid Accent 1" w:semiHidden="0" w:uiPriority="62" w:unhideWhenUsed="0"/>
+    <w:lsdException w:name="Medium Shading 1 Accent 1" w:semiHidden="0" w:uiPriority="63" w:unhideWhenUsed="0"/>
+    <w:lsdException w:name="Medium Shading 2 Accent 1" w:semiHidden="0" w:uiPriority="64" w:unhideWhenUsed="0"/>
+    <w:lsdException w:name="Medium List 1 Accent 1" w:semiHidden="0" w:uiPriority="65" w:unhideWhenUsed="0"/>
+    <w:lsdException w:name="Revision" w:unhideWhenUsed="0"/>
+    <w:lsdException w:name="List Paragraph" w:semiHidden="0" w:uiPriority="34" w:unhideWhenUsed="0" w:qFormat="1"/>
+    <w:lsdException w:name="Quote" w:semiHidden="0" w:uiPriority="29" w:unhideWhenUsed="0" w:qFormat="1"/>
+    <w:lsdException w:name="Intense Quote" w:semiHidden="0" w:uiPriority="30" w:unhideWhenUsed="0" w:qFormat="1"/>
+    <w:lsdException w:name="Medium List 2 Accent 1" w:semiHidden="0" w:uiPriority="66" w:unhideWhenUsed="0"/>
+    <w:lsdException w:name="Medium Grid 1 Accent 1" w:semiHidden="0" w:uiPriority="67" w:unhideWhenUsed="0"/>
+    <w:lsdException w:name="Medium Grid 2 Accent 1" w:semiHidden="0" w:uiPriority="68" w:unhideWhenUsed="0"/>
+    <w:lsdException w:name="Medium Grid 3 Accent 1" w:semiHidden="0" w:uiPriority="69" w:unhideWhenUsed="0"/>
+    <w:lsdException w:name="Dark List Accent 1" w:semiHidden="0" w:uiPriority="70" w:unhideWhenUsed="0"/>
+    <w:lsdException w:name="Colorful Shading Accent 1" w:semiHidden="0" w:uiPriority="71" w:unhideWhenUsed="0"/>
+    <w:lsdException w:name="Colorful List Accent 1" w:semiHidden="0" w:uiPriority="72" w:unhideWhenUsed="0"/>
+    <w:lsdException w:name="Colorful Grid Accent 1" w:semiHidden="0" w:uiPriority="73" w:unhideWhenUsed="0"/>
+    <w:lsdException w:name="Light Shading Accent 2" w:semiHidden="0" w:uiPriority="60" w:unhideWhenUsed="0"/>
+    <w:lsdException w:name="Light List Accent 2" w:semiHidden="0" w:uiPriority="61" w:unhideWhenUsed="0"/>
+    <w:lsdException w:name="Light Grid Accent 2" w:semiHidden="0" w:uiPriority="62" w:unhideWhenUsed="0"/>
+    <w:lsdException w:name="Medium Shading 1 Accent 2" w:semiHidden="0" w:uiPriority="63" w:unhideWhenUsed="0"/>
+    <w:lsdException w:name="Medium Shading 2 Accent 2" w:semiHidden="0" w:uiPriority="64" w:unhideWhenUsed="0"/>
+    <w:lsdException w:name="Medium List 1 Accent 2" w:semiHidden="0" w:uiPriority="65" w:unhideWhenUsed="0"/>
+    <w:lsdException w:name="Medium List 2 Accent 2" w:semiHidden="0" w:uiPriority="66" w:unhideWhenUsed="0"/>
+    <w:lsdException w:name="Medium Grid 1 Accent 2" w:semiHidden="0" w:uiPriority="67" w:unhideWhenUsed="0"/>
+    <w:lsdException w:name="Medium Grid 2 Accent 2" w:semiHidden="0" w:uiPriority="68" w:unhideWhenUsed="0"/>
+    <w:lsdException w:name="Medium Grid 3 Accent 2" w:semiHidden="0" w:uiPriority="69" w:unhideWhenUsed="0"/>
+    <w:lsdException w:name="Dark List Accent 2" w:semiHidden="0" w:uiPriority="70" w:unhideWhenUsed="0"/>
+    <w:lsdException w:name="Colorful Shading Accent 2" w:semiHidden="0" w:uiPriority="71" w:unhideWhenUsed="0"/>
+    <w:lsdException w:name="Colorful List Accent 2" w:semiHidden="0" w:uiPriority="72" w:unhideWhenUsed="0"/>
+    <w:lsdException w:name="Colorful Grid Accent 2" w:semiHidden="0" w:uiPriority="73" w:unhideWhenUsed="0"/>
+    <w:lsdException w:name="Light Shading Accent 3" w:semiHidden="0" w:uiPriority="60" w:unhideWhenUsed="0"/>
+    <w:lsdException w:name="Light List Accent 3" w:semiHidden="0" w:uiPriority="61" w:unhideWhenUsed="0"/>
+    <w:lsdException w:name="Light Grid Accent 3" w:semiHidden="0" w:uiPriority="62" w:unhideWhenUsed="0"/>
+    <w:lsdException w:name="Medium Shading 1 Accent 3" w:semiHidden="0" w:uiPriority="63" w:unhideWhenUsed="0"/>
+    <w:lsdException w:name="Medium Shading 2 Accent 3" w:semiHidden="0" w:uiPriority="64" w:unhideWhenUsed="0"/>
+    <w:lsdException w:name="Medium List 1 Accent 3" w:semiHidden="0" w:uiPriority="65" w:unhideWhenUsed="0"/>
+    <w:lsdException w:name="Medium List 2 Accent 3" w:semiHidden="0" w:uiPriority="66" w:unhideWhenUsed="0"/>
+    <w:lsdException w:name="Medium Grid 1 Accent 3" w:semiHidden="0" w:uiPriority="67" w:unhideWhenUsed="0"/>
+    <w:lsdException w:name="Medium Grid 2 Accent 3" w:semiHidden="0" w:uiPriority="68" w:unhideWhenUsed="0"/>
+    <w:lsdException w:name="Medium Grid 3 Accent 3" w:semiHidden="0" w:uiPriority="69" w:unhideWhenUsed="0"/>
+    <w:lsdException w:name="Dark List Accent 3" w:semiHidden="0" w:uiPriority="70" w:unhideWhenUsed="0"/>
+    <w:lsdException w:name="Colorful Shading Accent 3" w:semiHidden="0" w:uiPriority="71" w:unhideWhenUsed="0"/>
+    <w:lsdException w:name="Colorful List Accent 3" w:semiHidden="0" w:uiPriority="72" w:unhideWhenUsed="0"/>
+    <w:lsdException w:name="Colorful Grid Accent 3" w:semiHidden="0" w:uiPriority="73" w:unhideWhenUsed="0"/>
+    <w:lsdException w:name="Light Shading Accent 4" w:semiHidden="0" w:uiPriority="60" w:unhideWhenUsed="0"/>
+    <w:lsdException w:name="Light List Accent 4" w:semiHidden="0" w:uiPriority="61" w:unhideWhenUsed="0"/>
+    <w:lsdException w:name="Light Grid Accent 4" w:semiHidden="0" w:uiPriority="62" w:unhideWhenUsed="0"/>
+    <w:lsdException w:name="Medium Shading 1 Accent 4" w:semiHidden="0" w:uiPriority="63" w:unhideWhenUsed="0"/>
+    <w:lsdException w:name="Medium Shading 2 Accent 4" w:semiHidden="0" w:uiPriority="64" w:unhideWhenUsed="0"/>
+    <w:lsdException w:name="Medium List 1 Accent 4" w:semiHidden="0" w:uiPriority="65" w:unhideWhenUsed="0"/>
+    <w:lsdException w:name="Medium List 2 Accent 4" w:semiHidden="0" w:uiPriority="66" w:unhideWhenUsed="0"/>
+    <w:lsdException w:name="Medium Grid 1 Accent 4" w:semiHidden="0" w:uiPriority="67" w:unhideWhenUsed="0"/>
+    <w:lsdException w:name="Medium Grid 2 Accent 4" w:semiHidden="0" w:uiPriority="68" w:unhideWhenUsed="0"/>
+    <w:lsdException w:name="Medium Grid 3 Accent 4" w:semiHidden="0" w:uiPriority="69" w:unhideWhenUsed="0"/>
+    <w:lsdException w:name="Dark List Accent 4" w:semiHidden="0" w:uiPriority="70" w:unhideWhenUsed="0"/>
+    <w:lsdException w:name="Colorful Shading Accent 4" w:semiHidden="0" w:uiPriority="71" w:unhideWhenUsed="0"/>
+    <w:lsdException w:name="Colorful List Accent 4" w:semiHidden="0" w:uiPriority="72" w:unhideWhenUsed="0"/>
+    <w:lsdException w:name="Colorful Grid Accent 4" w:semiHidden="0" w:uiPriority="73" w:unhideWhenUsed="0"/>
+    <w:lsdException w:name="Light Shading Accent 5" w:semiHidden="0" w:uiPriority="60" w:unhideWhenUsed="0"/>
+    <w:lsdException w:name="Light List Accent 5" w:semiHidden="0" w:uiPriority="61" w:unhideWhenUsed="0"/>
+    <w:lsdException w:name="Light Grid Accent 5" w:semiHidden="0" w:uiPriority="62" w:unhideWhenUsed="0"/>
+    <w:lsdException w:name="Medium Shading 1 Accent 5" w:semiHidden="0" w:uiPriority="63" w:unhideWhenUsed="0"/>
+    <w:lsdException w:name="Medium Shading 2 Accent 5" w:semiHidden="0" w:uiPriority="64" w:unhideWhenUsed="0"/>
+    <w:lsdException w:name="Medium List 1 Accent 5" w:semiHidden="0" w:uiPriority="65" w:unhideWhenUsed="0"/>
+    <w:lsdException w:name="Medium List 2 Accent 5" w:semiHidden="0" w:uiPriority="66" w:unhideWhenUsed="0"/>
+    <w:lsdException w:name="Medium Grid 1 Accent 5" w:semiHidden="0" w:uiPriority="67" w:unhideWhenUsed="0"/>
+    <w:lsdException w:name="Medium Grid 2 Accent 5" w:semiHidden="0" w:uiPriority="68" w:unhideWhenUsed="0"/>
+    <w:lsdException w:name="Medium Grid 3 Accent 5" w:semiHidden="0" w:uiPriority="69" w:unhideWhenUsed="0"/>
+    <w:lsdException w:name="Dark List Accent 5" w:semiHidden="0" w:uiPriority="70" w:unhideWhenUsed="0"/>
+    <w:lsdException w:name="Colorful Shading Accent 5" w:semiHidden="0" w:uiPriority="71" w:unhideWhenUsed="0"/>
+    <w:lsdException w:name="Colorful List Accent 5" w:semiHidden="0" w:uiPriority="72" w:unhideWhenUsed="0"/>
+    <w:lsdException w:name="Colorful Grid Accent 5" w:semiHidden="0" w:uiPriority="73" w:unhideWhenUsed="0"/>
+    <w:lsdException w:name="Light Shading Accent 6" w:semiHidden="0" w:uiPriority="60" w:unhideWhenUsed="0"/>
+    <w:lsdException w:name="Light List Accent 6" w:semiHidden="0" w:uiPriority="61" w:unhideWhenUsed="0"/>
+    <w:lsdException w:name="Light Grid Accent 6" w:semiHidden="0" w:uiPriority="62" w:unhideWhenUsed="0"/>
+    <w:lsdException w:name="Medium Shading 1 Accent 6" w:semiHidden="0" w:uiPriority="63" w:unhideWhenUsed="0"/>
+    <w:lsdException w:name="Medium Shading 2 Accent 6" w:semiHidden="0" w:uiPriority="64" w:unhideWhenUsed="0"/>
+    <w:lsdException w:name="Medium List 1 Accent 6" w:semiHidden="0" w:uiPriority="65" w:unhideWhenUsed="0"/>
+    <w:lsdException w:name="Medium List 2 Accent 6" w:semiHidden="0" w:uiPriority="66" w:unhideWhenUsed="0"/>
+    <w:lsdException w:name="Medium Grid 1 Accent 6" w:semiHidden="0" w:uiPriority="67" w:unhideWhenUsed="0"/>
+    <w:lsdException w:name="Medium Grid 2 Accent 6" w:semiHidden="0" w:uiPriority="68" w:unhideWhenUsed="0"/>
+    <w:lsdException w:name="Medium Grid 3 Accent 6" w:semiHidden="0" w:uiPriority="69" w:unhideWhenUsed="0"/>
+    <w:lsdException w:name="Dark List Accent 6" w:semiHidden="0" w:uiPriority="70" w:unhideWhenUsed="0"/>
+    <w:lsdException w:name="Colorful Shading Accent 6" w:semiHidden="0" w:uiPriority="71" w:unhideWhenUsed="0"/>
+    <w:lsdException w:name="Colorful List Accent 6" w:semiHidden="0" w:uiPriority="72" w:unhideWhenUsed="0"/>
+    <w:lsdException w:name="Colorful Grid Accent 6" w:semiHidden="0" w:uiPriority="73" w:unhideWhenUsed="0"/>
+    <w:lsdException w:name="Subtle Emphasis" w:semiHidden="0" w:uiPriority="19" w:unhideWhenUsed="0" w:qFormat="1"/>
+    <w:lsdException w:name="Intense Emphasis" w:semiHidden="0" w:uiPriority="21" w:unhideWhenUsed="0" w:qFormat="1"/>
+    <w:lsdException w:name="Subtle Reference" w:semiHidden="0" w:uiPriority="31" w:unhideWhenUsed="0" w:qFormat="1"/>
+    <w:lsdException w:name="Intense Reference" w:semiHidden="0" w:uiPriority="32" w:unhideWhenUsed="0" w:qFormat="1"/>
+    <w:lsdException w:name="Book Title" w:semiHidden="0" w:uiPriority="33" w:unhideWhenUsed="0" w:qFormat="1"/>
+    <w:lsdException w:name="Bibliography" w:uiPriority="37"/>
+    <w:lsdException w:name="TOC Heading" w:uiPriority="39" w:qFormat="1"/>
+  </w:latentStyles>
+  <w:style w:type="paragraph" w:default="1" w:styleId="Normal">
+    <w:name w:val="Normal"/>
+    <w:qFormat/>
+  </w:style>
+  <w:style w:type="character" w:default="1" w:styleId="DefaultParagraphFont">
+    <w:name w:val="Default Paragraph Font"/>
+    <w:uiPriority w:val="1"/>
+    <w:semiHidden/>
+    <w:unhideWhenUsed/>
+  </w:style>
+  <w:style w:type="table" w:default="1" w:styleId="TableNormal">
+    <w:name w:val="Normal Table"/>
+    <w:uiPriority w:val="99"/>
+    <w:semiHidden/>
+    <w:unhideWhenUsed/>
+    <w:tblPr>
+      <w:tblInd w:w="0" w:type="dxa"/>
+      <w:tblCellMar>
+        <w:top w:w="0" w:type="dxa"/>
+        <w:left w:w="108" w:type="dxa"/>
+        <w:bottom w:w="0" w:type="dxa"/>
+        <w:right w:w="108" w:type="dxa"/>
+      </w:tblCellMar>
+    </w:tblPr>
+  </w:style>
+  <w:style w:type="numbering" w:default="1" w:styleId="NoList">
+    <w:name w:val="No List"/>
+    <w:uiPriority w:val="99"/>
+    <w:semiHidden/>
+    <w:unhideWhenUsed/>
   </w:style>
 </w:styles>
 </file>
@@ -13504,7 +13598,7 @@
 </file>
 
 <file path=customXml/itemProps1.xml><?xml version="1.0" encoding="utf-8"?>
-<ds:datastoreItem xmlns:ds="http://schemas.openxmlformats.org/officeDocument/2006/customXml" ds:itemID="{1B19F3B5-BFD3-4C5A-B5DD-0F11B2C307BC}">
+<ds:datastoreItem xmlns:ds="http://schemas.openxmlformats.org/officeDocument/2006/customXml" ds:itemID="{B9ECC3F1-75AA-4119-B80F-BE2D91FBF8A7}">
   <ds:schemaRefs>
     <ds:schemaRef ds:uri="http://schemas.openxmlformats.org/officeDocument/2006/bibliography"/>
   </ds:schemaRefs>

--- a/pwiz/pwiz_tools/Skyline/Documentation/Tutorials/Skyline Targeted Method Refinement.docx
+++ b/pwiz/pwiz_tools/Skyline/Documentation/Tutorials/Skyline Targeted Method Refinement.docx
@@ -1112,7 +1112,15 @@
         <w:t>Now</w:t>
       </w:r>
       <w:r>
-        <w:t xml:space="preserve"> open the WormUnrefined.sky file in this new fold</w:t>
+        <w:t xml:space="preserve"> open the </w:t>
+      </w:r>
+      <w:proofErr w:type="spellStart"/>
+      <w:r>
+        <w:t>WormUnrefined.sky</w:t>
+      </w:r>
+      <w:proofErr w:type="spellEnd"/>
+      <w:r>
+        <w:t xml:space="preserve"> file in this new fold</w:t>
       </w:r>
       <w:r>
         <w:t xml:space="preserve">er by double-clicking, or by using </w:t>
@@ -1170,7 +1178,15 @@
         <w:t>Skyline should present</w:t>
       </w:r>
       <w:r>
-        <w:t xml:space="preserve"> graphs showing both a corresponding MS/MS spectrum from a library and time-intensity chromatogram data measured for product ions y3 – y15 of this peptide on an instrument in the MacCoss lab:</w:t>
+        <w:t xml:space="preserve"> graphs showing both a corresponding MS/MS spectrum from a library and time-intensity chromatogram data measured for product ions y3 – y15 of this peptide on an instrument in the </w:t>
+      </w:r>
+      <w:proofErr w:type="spellStart"/>
+      <w:r>
+        <w:t>MacCoss</w:t>
+      </w:r>
+      <w:proofErr w:type="spellEnd"/>
+      <w:r>
+        <w:t xml:space="preserve"> lab:</w:t>
       </w:r>
     </w:p>
     <w:p>
@@ -1178,11 +1194,1801 @@
         <w:rPr>
           <w:noProof/>
         </w:rPr>
+        <w:drawing>
+          <wp:inline distT="0" distB="0" distL="0" distR="0" wp14:anchorId="18B57211" wp14:editId="364074B7">
+            <wp:extent cx="5943600" cy="3668395"/>
+            <wp:effectExtent l="0" t="0" r="0" b="0"/>
+            <wp:docPr id="26" name="Picture 26"/>
+            <wp:cNvGraphicFramePr>
+              <a:graphicFrameLocks xmlns:a="http://schemas.openxmlformats.org/drawingml/2006/main" noChangeAspect="1"/>
+            </wp:cNvGraphicFramePr>
+            <a:graphic xmlns:a="http://schemas.openxmlformats.org/drawingml/2006/main">
+              <a:graphicData uri="http://schemas.openxmlformats.org/drawingml/2006/picture">
+                <pic:pic xmlns:pic="http://schemas.openxmlformats.org/drawingml/2006/picture">
+                  <pic:nvPicPr>
+                    <pic:cNvPr id="0" name=""/>
+                    <pic:cNvPicPr/>
+                  </pic:nvPicPr>
+                  <pic:blipFill>
+                    <a:blip r:embed="rId12"/>
+                    <a:stretch>
+                      <a:fillRect/>
+                    </a:stretch>
+                  </pic:blipFill>
+                  <pic:spPr>
+                    <a:xfrm>
+                      <a:off x="0" y="0"/>
+                      <a:ext cx="5943600" cy="3668395"/>
+                    </a:xfrm>
+                    <a:prstGeom prst="rect">
+                      <a:avLst/>
+                    </a:prstGeom>
+                  </pic:spPr>
+                </pic:pic>
+              </a:graphicData>
+            </a:graphic>
+          </wp:inline>
+        </w:drawing>
+      </w:r>
+    </w:p>
+    <w:p>
+      <w:r>
+        <w:t>Note that the MS/MS library spectrum associated with each peptide is typically derived from experiments conducted on an ion trap mass spectrometer.</w:t>
+      </w:r>
+    </w:p>
+    <w:p>
+      <w:r>
+        <w:t xml:space="preserve">In the peptide view on the left, Skyline displays green, yellow and red </w:t>
+      </w:r>
+      <w:r>
+        <w:t xml:space="preserve">dots left of the peptide sequences.  There are </w:t>
+      </w:r>
+      <w:r>
+        <w:t>peak quality icons</w:t>
+      </w:r>
+      <w:r>
+        <w:t>, and they</w:t>
+      </w:r>
+      <w:r>
+        <w:t xml:space="preserve"> indicate:</w:t>
+      </w:r>
+    </w:p>
+    <w:p>
+      <w:pPr>
+        <w:pStyle w:val="ListParagraph"/>
+        <w:numPr>
+          <w:ilvl w:val="0"/>
+          <w:numId w:val="27"/>
+        </w:numPr>
+      </w:pPr>
+      <w:r>
+        <w:t>Green – All transitions contribute a co-eluting peak to the peak Skyline picked as the best.</w:t>
+      </w:r>
+    </w:p>
+    <w:p>
+      <w:pPr>
+        <w:pStyle w:val="ListParagraph"/>
+        <w:numPr>
+          <w:ilvl w:val="0"/>
+          <w:numId w:val="27"/>
+        </w:numPr>
+      </w:pPr>
+      <w:r>
+        <w:t>Yellow – At least half of the transitions contribute a co-eluting peak.</w:t>
+      </w:r>
+    </w:p>
+    <w:p>
+      <w:pPr>
+        <w:pStyle w:val="ListParagraph"/>
+        <w:numPr>
+          <w:ilvl w:val="0"/>
+          <w:numId w:val="27"/>
+        </w:numPr>
+      </w:pPr>
+      <w:r>
+        <w:t>Red – Less than half of the transitions contribute a co-eluting peak.</w:t>
+      </w:r>
+    </w:p>
+    <w:p>
+      <w:r>
+        <w:lastRenderedPageBreak/>
+        <w:t xml:space="preserve">The chromatogram data was originally imported into this document from 39 Thermo </w:t>
+      </w:r>
+      <w:r>
+        <w:t>RAW</w:t>
+      </w:r>
+      <w:r>
+        <w:t xml:space="preserve"> files</w:t>
+      </w:r>
+      <w:r>
+        <w:t xml:space="preserve">.  To understand why 39 separate sample injections were required for a single measurement of the peptides in this document, first note the numbers in the lower right corner of the Skyline window.  </w:t>
+      </w:r>
+      <w:r>
+        <w:t>Y</w:t>
+      </w:r>
+      <w:r>
+        <w:t>ou can see that the document contains 225 peptides and 2096 transitions</w:t>
+      </w:r>
+      <w:r>
+        <w:t>, which cover</w:t>
+      </w:r>
+      <w:r>
+        <w:t xml:space="preserve"> y3 – </w:t>
+      </w:r>
+      <w:proofErr w:type="gramStart"/>
+      <w:r>
+        <w:t>y(</w:t>
+      </w:r>
+      <w:proofErr w:type="gramEnd"/>
+      <w:r>
+        <w:t>n-1) for each peptide</w:t>
+      </w:r>
+      <w:r>
+        <w:t xml:space="preserve"> (where </w:t>
+      </w:r>
+      <w:r>
+        <w:rPr>
+          <w:i/>
+        </w:rPr>
+        <w:t xml:space="preserve">n </w:t>
+      </w:r>
+      <w:r>
+        <w:t>is the number of amino acids in the full peptide sequence)</w:t>
+      </w:r>
+      <w:r>
+        <w:t>.</w:t>
+      </w:r>
+    </w:p>
+    <w:p>
+      <w:r>
+        <w:t>The goal of th</w:t>
+      </w:r>
+      <w:r>
+        <w:t>e Skyline</w:t>
+      </w:r>
+      <w:r>
+        <w:t xml:space="preserve"> document</w:t>
+      </w:r>
+      <w:r>
+        <w:t xml:space="preserve"> you are viewing</w:t>
+      </w:r>
+      <w:r>
+        <w:t xml:space="preserve"> is to help determine which peptides can be measured in a specific target matrix, and which a</w:t>
+      </w:r>
+      <w:r>
+        <w:t>re the best transitions for th</w:t>
+      </w:r>
+      <w:r>
+        <w:t>e</w:t>
+      </w:r>
+      <w:r>
+        <w:t xml:space="preserve"> measurable</w:t>
+      </w:r>
+      <w:r>
+        <w:t xml:space="preserve"> peptides.  </w:t>
+      </w:r>
+      <w:r>
+        <w:t>L</w:t>
+      </w:r>
+      <w:r>
+        <w:t xml:space="preserve">arger numbers of transitions per peptide allow us to gain confidence that a </w:t>
+      </w:r>
+      <w:r>
+        <w:t xml:space="preserve">given </w:t>
+      </w:r>
+      <w:r>
+        <w:t xml:space="preserve">peak </w:t>
+      </w:r>
+      <w:r>
+        <w:t xml:space="preserve">actually </w:t>
+      </w:r>
+      <w:r>
+        <w:t>measure</w:t>
+      </w:r>
+      <w:r>
+        <w:t>s</w:t>
+      </w:r>
+      <w:r>
+        <w:t xml:space="preserve"> the peptide </w:t>
+      </w:r>
+      <w:r>
+        <w:t>of interest</w:t>
+      </w:r>
+      <w:r>
+        <w:t xml:space="preserve">. </w:t>
+      </w:r>
+      <w:r>
+        <w:t xml:space="preserve"> </w:t>
+      </w:r>
+      <w:r>
+        <w:t>This confidence is measured by calculating</w:t>
+      </w:r>
+      <w:r>
+        <w:t xml:space="preserve"> a dot-product correlation</w:t>
+      </w:r>
+      <w:r>
+        <w:t xml:space="preserve"> between the peak intensities of the transitions for the peptide of interest and the</w:t>
+      </w:r>
+      <w:r>
+        <w:t xml:space="preserve"> library spectr</w:t>
+      </w:r>
+      <w:r>
+        <w:t>um</w:t>
+      </w:r>
+      <w:r>
+        <w:fldChar w:fldCharType="begin"/>
+      </w:r>
+      <w:r>
+        <w:instrText xml:space="preserve"> ADDIN REFMGR.CITE &lt;Refman&gt;&lt;Cite&gt;&lt;Author&gt;Prakash&lt;/Author&gt;&lt;Year&gt;2009&lt;/Year&gt;&lt;RecNum&gt;10291&lt;/RecNum&gt;&lt;IDText&gt;Expediting the development of targeted SRM assays: Using data from shotgun proteomics to automate method development&lt;/IDText&gt;&lt;MDL Ref_Type="In Press"&gt;&lt;Ref_Type&gt;In Press&lt;/Ref_Type&gt;&lt;Ref_ID&gt;10291&lt;/Ref_ID&gt;&lt;Title_Primary&gt;Expediting the development of targeted SRM assays: Using data from shotgun proteomics to automate method development&lt;/Title_Primary&gt;&lt;Authors_Primary&gt;Prakash,A.&lt;/Authors_Primary&gt;&lt;Authors_Primary&gt;Tomazela,D.M.&lt;/Authors_Primary&gt;&lt;Authors_Primary&gt;Frewen,B.&lt;/Authors_Primary&gt;&lt;Authors_Primary&gt;Maclean,B.&lt;/Authors_Primary&gt;&lt;Authors_Primary&gt;Merrihew,G.E.&lt;/Authors_Primary&gt;&lt;Authors_Primary&gt;Peterman,S.&lt;/Authors_Primary&gt;&lt;Authors_Primary&gt;MacCoss,M.J.&lt;/Authors_Primary&gt;&lt;Date_Primary&gt;2009&lt;/Date_Primary&gt;&lt;Keywords&gt;proteomics&lt;/Keywords&gt;&lt;Keywords&gt;method&lt;/Keywords&gt;&lt;Reprint&gt;Not in File&lt;/Reprint&gt;&lt;Periodical&gt;J Proteome.Res.&lt;/Periodical&gt;&lt;ZZ_JournalStdAbbrev&gt;&lt;f name="System"&gt;J Proteome.Res.&lt;/f&gt;&lt;/ZZ_JournalStdAbbrev&gt;&lt;ZZ_WorkformID&gt;6&lt;/ZZ_WorkformID&gt;&lt;/MDL&gt;&lt;/Cite&gt;&lt;Cite&gt;&lt;Author&gt;Sherwood&lt;/Author&gt;&lt;Year&gt;2009&lt;/Year&gt;&lt;RecNum&gt;10444&lt;/RecNum&gt;&lt;IDText&gt;Correlation between y-type ions observed in ion trap and triple quadrupole mass spectrometers&lt;/IDText&gt;&lt;MDL Ref_Type="Journal"&gt;&lt;Ref_Type&gt;Journal&lt;/Ref_Type&gt;&lt;Ref_ID&gt;10444&lt;/Ref_ID&gt;&lt;Title_Primary&gt;Correlation between y-type ions observed in ion trap and triple quadrupole mass spectrometers&lt;/Title_Primary&gt;&lt;Authors_Primary&gt;Sherwood,C.A.&lt;/Authors_Primary&gt;&lt;Authors_Primary&gt;Eastham,A.&lt;/Authors_Primary&gt;&lt;Authors_Primary&gt;Lee,L.W.&lt;/Authors_Primary&gt;&lt;Authors_Primary&gt;Risler,J.&lt;/Authors_Primary&gt;&lt;Authors_Primary&gt;Vitek,O.&lt;/Authors_Primary&gt;&lt;Authors_Primary&gt;Martin,D.B.&lt;/Authors_Primary&gt;&lt;Date_Primary&gt;2009/9&lt;/Date_Primary&gt;&lt;Keywords&gt;analysis&lt;/Keywords&gt;&lt;Keywords&gt;Area Under Curve&lt;/Keywords&gt;&lt;Keywords&gt;Biology&lt;/Keywords&gt;&lt;Keywords&gt;chemistry&lt;/Keywords&gt;&lt;Keywords&gt;CURVES&lt;/Keywords&gt;&lt;Keywords&gt;Databases,Protein&lt;/Keywords&gt;&lt;Keywords&gt;Ions&lt;/Keywords&gt;&lt;Keywords&gt;Light&lt;/Keywords&gt;&lt;Keywords&gt;Mass&lt;/Keywords&gt;&lt;Keywords&gt;mass spectrometry&lt;/Keywords&gt;&lt;Keywords&gt;Metabolism&lt;/Keywords&gt;&lt;Keywords&gt;methods&lt;/Keywords&gt;&lt;Keywords&gt;MS&lt;/Keywords&gt;&lt;Keywords&gt;MS&lt;/Keywords&gt;&lt;Keywords&gt;PEPTIDE&lt;/Keywords&gt;&lt;Keywords&gt;Peptide Fragments&lt;/Keywords&gt;&lt;Keywords&gt;Peptides&lt;/Keywords&gt;&lt;Keywords&gt;Protein&lt;/Keywords&gt;&lt;Keywords&gt;Proteins&lt;/Keywords&gt;&lt;Keywords&gt;proteomics&lt;/Keywords&gt;&lt;Keywords&gt;quadrupoles&lt;/Keywords&gt;&lt;Keywords&gt;Research&lt;/Keywords&gt;&lt;Keywords&gt;Research Support&lt;/Keywords&gt;&lt;Keywords&gt;Saccharomyces cerevisiae&lt;/Keywords&gt;&lt;Keywords&gt;Saccharomyces cerevisiae Proteins&lt;/Keywords&gt;&lt;Keywords&gt;SACCHAROMYCES-CEREVISIAE&lt;/Keywords&gt;&lt;Keywords&gt;SPECTRA&lt;/Keywords&gt;&lt;Keywords&gt;Spectrometry&lt;/Keywords&gt;&lt;Keywords&gt;Support&lt;/Keywords&gt;&lt;Keywords&gt;SYSTEM&lt;/Keywords&gt;&lt;Keywords&gt;Systems Biology&lt;/Keywords&gt;&lt;Keywords&gt;Trypsin&lt;/Keywords&gt;&lt;Reprint&gt;Not in File&lt;/Reprint&gt;&lt;Start_Page&gt;4243&lt;/Start_Page&gt;&lt;End_Page&gt;4251&lt;/End_Page&gt;&lt;Periodical&gt;J.Proteome.Res.&lt;/Periodical&gt;&lt;Volume&gt;8&lt;/Volume&gt;&lt;Issue&gt;9&lt;/Issue&gt;&lt;Address&gt;Institute for Systems Biology, Seattle, WA 98103, USA&lt;/Address&gt;&lt;Web_URL&gt;PM:19603825&lt;/Web_URL&gt;&lt;ZZ_JournalStdAbbrev&gt;&lt;f name="System"&gt;J.Proteome.Res.&lt;/f&gt;&lt;/ZZ_JournalStdAbbrev&gt;&lt;ZZ_WorkformID&gt;1&lt;/ZZ_WorkformID&gt;&lt;/MDL&gt;&lt;/Cite&gt;&lt;/Refman&gt;</w:instrText>
+      </w:r>
+      <w:r>
+        <w:fldChar w:fldCharType="separate"/>
+      </w:r>
+      <w:r>
+        <w:rPr>
+          <w:vertAlign w:val="superscript"/>
+        </w:rPr>
+        <w:t>1, 2</w:t>
+      </w:r>
+      <w:r>
+        <w:fldChar w:fldCharType="end"/>
+      </w:r>
+      <w:r>
+        <w:t xml:space="preserve"> for the same peptide</w:t>
+      </w:r>
+      <w:r>
+        <w:t>.</w:t>
+      </w:r>
+    </w:p>
+    <w:p>
+      <w:pPr>
+        <w:pStyle w:val="Heading1"/>
+      </w:pPr>
+      <w:r>
+        <w:t>Unrefined Methods</w:t>
+      </w:r>
+    </w:p>
+    <w:p>
+      <w:r>
+        <w:t>To see how we generated the transition lists required for measuring</w:t>
+      </w:r>
+      <w:r>
+        <w:t xml:space="preserve"> the peptides in</w:t>
+      </w:r>
+      <w:r>
+        <w:t xml:space="preserve"> this document, perform the following steps:</w:t>
+      </w:r>
+    </w:p>
+    <w:p>
+      <w:pPr>
+        <w:pStyle w:val="ListParagraph"/>
+        <w:numPr>
+          <w:ilvl w:val="0"/>
+          <w:numId w:val="28"/>
+        </w:numPr>
+      </w:pPr>
+      <w:r>
+        <w:t xml:space="preserve">On the </w:t>
+      </w:r>
+      <w:r>
+        <w:rPr>
+          <w:b/>
+        </w:rPr>
+        <w:t>File</w:t>
+      </w:r>
+      <w:r>
+        <w:t xml:space="preserve"> menu, choose </w:t>
+      </w:r>
+      <w:r>
+        <w:rPr>
+          <w:b/>
+        </w:rPr>
+        <w:t>Export</w:t>
+      </w:r>
+      <w:r>
+        <w:t xml:space="preserve">, and click </w:t>
+      </w:r>
+      <w:r>
+        <w:rPr>
+          <w:b/>
+        </w:rPr>
+        <w:t>Transition List</w:t>
+      </w:r>
+      <w:r>
+        <w:t>.</w:t>
+      </w:r>
+    </w:p>
+    <w:p>
+      <w:pPr>
+        <w:pStyle w:val="ListParagraph"/>
+        <w:numPr>
+          <w:ilvl w:val="0"/>
+          <w:numId w:val="28"/>
+        </w:numPr>
+      </w:pPr>
+      <w:r>
+        <w:t xml:space="preserve">Choose </w:t>
+      </w:r>
+      <w:proofErr w:type="gramStart"/>
+      <w:r>
+        <w:rPr>
+          <w:b/>
+        </w:rPr>
+        <w:t>Multiple</w:t>
+      </w:r>
+      <w:proofErr w:type="gramEnd"/>
+      <w:r>
+        <w:rPr>
+          <w:b/>
+        </w:rPr>
+        <w:t xml:space="preserve"> methods</w:t>
+      </w:r>
+      <w:r>
+        <w:t>.</w:t>
+      </w:r>
+    </w:p>
+    <w:p>
+      <w:pPr>
+        <w:pStyle w:val="ListParagraph"/>
+        <w:numPr>
+          <w:ilvl w:val="0"/>
+          <w:numId w:val="28"/>
+        </w:numPr>
+      </w:pPr>
+      <w:r>
+        <w:t>Enter ‘59</w:t>
+      </w:r>
+      <w:r>
+        <w:t xml:space="preserve">’ in the </w:t>
+      </w:r>
+      <w:r>
+        <w:rPr>
+          <w:b/>
+        </w:rPr>
+        <w:t>Max transitions per sample injection</w:t>
+      </w:r>
+      <w:r>
+        <w:t xml:space="preserve"> field</w:t>
+      </w:r>
+      <w:r>
+        <w:t>.</w:t>
+      </w:r>
+    </w:p>
+    <w:p>
+      <w:r>
+        <w:t xml:space="preserve">The </w:t>
+      </w:r>
+      <w:r>
+        <w:rPr>
+          <w:b/>
+        </w:rPr>
+        <w:t>Export Transition List</w:t>
+      </w:r>
+      <w:r>
+        <w:t xml:space="preserve"> form should look like:</w:t>
+      </w:r>
+    </w:p>
+    <w:p>
+      <w:r>
+        <w:rPr>
+          <w:noProof/>
+        </w:rPr>
+        <w:drawing>
+          <wp:inline distT="0" distB="0" distL="0" distR="0" wp14:anchorId="0701831A" wp14:editId="600F4067">
+            <wp:extent cx="3057525" cy="3733800"/>
+            <wp:effectExtent l="0" t="0" r="9525" b="0"/>
+            <wp:docPr id="27" name="Picture 27"/>
+            <wp:cNvGraphicFramePr>
+              <a:graphicFrameLocks xmlns:a="http://schemas.openxmlformats.org/drawingml/2006/main" noChangeAspect="1"/>
+            </wp:cNvGraphicFramePr>
+            <a:graphic xmlns:a="http://schemas.openxmlformats.org/drawingml/2006/main">
+              <a:graphicData uri="http://schemas.openxmlformats.org/drawingml/2006/picture">
+                <pic:pic xmlns:pic="http://schemas.openxmlformats.org/drawingml/2006/picture">
+                  <pic:nvPicPr>
+                    <pic:cNvPr id="0" name=""/>
+                    <pic:cNvPicPr/>
+                  </pic:nvPicPr>
+                  <pic:blipFill>
+                    <a:blip r:embed="rId13"/>
+                    <a:stretch>
+                      <a:fillRect/>
+                    </a:stretch>
+                  </pic:blipFill>
+                  <pic:spPr>
+                    <a:xfrm>
+                      <a:off x="0" y="0"/>
+                      <a:ext cx="3057525" cy="3733800"/>
+                    </a:xfrm>
+                    <a:prstGeom prst="rect">
+                      <a:avLst/>
+                    </a:prstGeom>
+                  </pic:spPr>
+                </pic:pic>
+              </a:graphicData>
+            </a:graphic>
+          </wp:inline>
+        </w:drawing>
+      </w:r>
+    </w:p>
+    <w:p>
+      <w:pPr>
+        <w:pStyle w:val="ListParagraph"/>
+        <w:numPr>
+          <w:ilvl w:val="0"/>
+          <w:numId w:val="29"/>
+        </w:numPr>
+      </w:pPr>
+      <w:r>
+        <w:lastRenderedPageBreak/>
+        <w:t xml:space="preserve">Click the </w:t>
+      </w:r>
+      <w:r>
+        <w:rPr>
+          <w:b/>
+        </w:rPr>
+        <w:t>OK</w:t>
+      </w:r>
+      <w:r>
+        <w:t xml:space="preserve"> button.</w:t>
+      </w:r>
+    </w:p>
+    <w:p>
+      <w:pPr>
+        <w:pStyle w:val="ListParagraph"/>
+        <w:numPr>
+          <w:ilvl w:val="0"/>
+          <w:numId w:val="29"/>
+        </w:numPr>
+      </w:pPr>
+      <w:r>
+        <w:t xml:space="preserve">Navigate to the </w:t>
+      </w:r>
+      <w:proofErr w:type="spellStart"/>
+      <w:r>
+        <w:t>MethodRefine</w:t>
+      </w:r>
+      <w:proofErr w:type="spellEnd"/>
+      <w:r>
+        <w:t xml:space="preserve"> folder</w:t>
+      </w:r>
+      <w:r>
+        <w:t xml:space="preserve"> in the next form</w:t>
+      </w:r>
+      <w:r>
+        <w:t>.</w:t>
+      </w:r>
+    </w:p>
+    <w:p>
+      <w:pPr>
+        <w:pStyle w:val="ListParagraph"/>
+        <w:numPr>
+          <w:ilvl w:val="0"/>
+          <w:numId w:val="29"/>
+        </w:numPr>
+      </w:pPr>
+      <w:r>
+        <w:t xml:space="preserve">Enter ‘worm’ in the </w:t>
+      </w:r>
+      <w:r>
+        <w:rPr>
+          <w:b/>
+        </w:rPr>
+        <w:t>File name</w:t>
+      </w:r>
+      <w:r>
+        <w:t xml:space="preserve"> field.</w:t>
+      </w:r>
+    </w:p>
+    <w:p>
+      <w:pPr>
+        <w:pStyle w:val="ListParagraph"/>
+        <w:numPr>
+          <w:ilvl w:val="0"/>
+          <w:numId w:val="29"/>
+        </w:numPr>
+      </w:pPr>
+      <w:r>
+        <w:t xml:space="preserve">Click the </w:t>
+      </w:r>
+      <w:r>
+        <w:rPr>
+          <w:b/>
+        </w:rPr>
+        <w:t>Save</w:t>
+      </w:r>
+      <w:r>
+        <w:t xml:space="preserve"> button.</w:t>
+      </w:r>
+    </w:p>
+    <w:p>
+      <w:r>
+        <w:t xml:space="preserve">If you use Windows Explorer to view the contents of the </w:t>
+      </w:r>
+      <w:proofErr w:type="spellStart"/>
+      <w:r>
+        <w:t>MethodRefine</w:t>
+      </w:r>
+      <w:proofErr w:type="spellEnd"/>
+      <w:r>
+        <w:t xml:space="preserve"> folder, you </w:t>
+      </w:r>
+      <w:r>
+        <w:t>will see that it now contains 39</w:t>
+      </w:r>
+      <w:r>
+        <w:t xml:space="preserve"> new CSV files (worm_0001.csv –</w:t>
+      </w:r>
+      <w:r>
+        <w:t xml:space="preserve"> worm_0039</w:t>
+      </w:r>
+      <w:r>
+        <w:t>.csv)</w:t>
+      </w:r>
+      <w:r>
+        <w:t xml:space="preserve">.  Each is about 4K in size and contains a list of no more than </w:t>
+      </w:r>
+      <w:r>
+        <w:t>59</w:t>
+      </w:r>
+      <w:r>
+        <w:t xml:space="preserve"> transitions ready for import into an unscheduled Thermo TSQ method.</w:t>
+      </w:r>
+    </w:p>
+    <w:p>
+      <w:r>
+        <w:t>The number 59 may seem like a strange choice, but it was necessary to get transition lists that match the original experiment.  For the original experiment, the number 60 was used.  Unfortunately, Skyline had a bug (now fixed) that only allowed transition counts less than the maximum.</w:t>
+      </w:r>
+    </w:p>
+    <w:p>
+      <w:pPr>
+        <w:pStyle w:val="Heading1"/>
+      </w:pPr>
+      <w:r>
+        <w:t>Importing Multiple Injection Data</w:t>
+      </w:r>
+    </w:p>
+    <w:p>
+      <w:r>
+        <w:t xml:space="preserve">If you would like to </w:t>
+      </w:r>
+      <w:r>
+        <w:t>learn how to</w:t>
+      </w:r>
+      <w:r>
+        <w:t xml:space="preserve"> </w:t>
+      </w:r>
+      <w:proofErr w:type="spellStart"/>
+      <w:r>
+        <w:t>to</w:t>
+      </w:r>
+      <w:proofErr w:type="spellEnd"/>
+      <w:r>
+        <w:t xml:space="preserve"> import the initial set of instrument output files for this experiment, you w</w:t>
+      </w:r>
+      <w:r>
+        <w:t>ill have to download another, supplementary ZIP file (36 Meg).</w:t>
+      </w:r>
+      <w:r>
+        <w:t xml:space="preserve">  This ZIP file contains the 39 </w:t>
+      </w:r>
+      <w:r>
+        <w:t>Thermo RAW</w:t>
+      </w:r>
+      <w:r>
+        <w:t xml:space="preserve"> files (</w:t>
+      </w:r>
+      <w:r>
+        <w:t xml:space="preserve">161 Meg </w:t>
+      </w:r>
+      <w:r>
+        <w:t xml:space="preserve">uncompressed) collected at the </w:t>
+      </w:r>
+      <w:proofErr w:type="spellStart"/>
+      <w:r>
+        <w:t>MacCoss</w:t>
+      </w:r>
+      <w:proofErr w:type="spellEnd"/>
+      <w:r>
+        <w:t xml:space="preserve"> lab to measure the transition lists you just </w:t>
+      </w:r>
+      <w:r>
+        <w:t>exported in the above section</w:t>
+      </w:r>
+      <w:r>
+        <w:t>.</w:t>
+      </w:r>
+    </w:p>
+    <w:p>
+      <w:r>
+        <w:t>The original MethodRefine.zip file you downloaded contained</w:t>
+      </w:r>
+      <w:r>
+        <w:t xml:space="preserve"> a high-performance data cache file </w:t>
+      </w:r>
+      <w:proofErr w:type="spellStart"/>
+      <w:r>
+        <w:t>WormUnrefined.skyd</w:t>
+      </w:r>
+      <w:proofErr w:type="spellEnd"/>
+      <w:r>
+        <w:t xml:space="preserve">, </w:t>
+      </w:r>
+      <w:r>
+        <w:t>which already has all the data Skyline requires from these files.  If you prefer to continue using the existing data cache file, you may skip to the next section</w:t>
+      </w:r>
+      <w:r>
+        <w:t>.</w:t>
+      </w:r>
+    </w:p>
+    <w:p>
+      <w:r>
+        <w:t>To re-import the data yourself, download the ZIP file:</w:t>
+      </w:r>
+    </w:p>
+    <w:p>
+      <w:hyperlink r:id="rId14" w:history="1">
+        <w:r>
+          <w:rPr>
+            <w:rStyle w:val="Hyperlink"/>
+          </w:rPr>
+          <w:t>https://skyline.gs.washington.edu/tutorials/MethodRefineSupplement.zip</w:t>
+        </w:r>
+      </w:hyperlink>
+      <w:r>
+        <w:t xml:space="preserve"> </w:t>
+      </w:r>
+    </w:p>
+    <w:p>
+      <w:r>
+        <w:t>Extract the files into the folder you used before.  This will create a new folder like:</w:t>
+      </w:r>
+    </w:p>
+    <w:p>
+      <w:r>
+        <w:t>C:\Users\brendanx\Documents\MethodRefineSupplement</w:t>
+      </w:r>
+    </w:p>
+    <w:p>
+      <w:r>
+        <w:t>In Skyline</w:t>
+      </w:r>
+      <w:r>
+        <w:t>,</w:t>
+      </w:r>
+      <w:r>
+        <w:t xml:space="preserve"> perform the following steps to remove the previously cached data:</w:t>
+      </w:r>
+    </w:p>
+    <w:p>
+      <w:pPr>
+        <w:pStyle w:val="ListParagraph"/>
+        <w:numPr>
+          <w:ilvl w:val="0"/>
+          <w:numId w:val="30"/>
+        </w:numPr>
+      </w:pPr>
+      <w:r>
+        <w:t xml:space="preserve">On the </w:t>
+      </w:r>
+      <w:r>
+        <w:rPr>
+          <w:b/>
+        </w:rPr>
+        <w:t>Edit</w:t>
+      </w:r>
+      <w:r>
+        <w:t xml:space="preserve"> menu, click </w:t>
+      </w:r>
+      <w:r>
+        <w:rPr>
+          <w:b/>
+        </w:rPr>
+        <w:t>Manage Results</w:t>
+      </w:r>
+      <w:r>
+        <w:t>.</w:t>
+      </w:r>
+    </w:p>
+    <w:p>
+      <w:pPr>
+        <w:pStyle w:val="ListParagraph"/>
+        <w:numPr>
+          <w:ilvl w:val="0"/>
+          <w:numId w:val="30"/>
+        </w:numPr>
+      </w:pPr>
+      <w:r>
+        <w:t xml:space="preserve">Click the </w:t>
+      </w:r>
+      <w:r>
+        <w:rPr>
+          <w:b/>
+        </w:rPr>
+        <w:t>Remove</w:t>
+      </w:r>
+      <w:r>
+        <w:t xml:space="preserve"> button.</w:t>
+      </w:r>
+    </w:p>
+    <w:p>
+      <w:pPr>
+        <w:pStyle w:val="ListParagraph"/>
+        <w:numPr>
+          <w:ilvl w:val="0"/>
+          <w:numId w:val="30"/>
+        </w:numPr>
+      </w:pPr>
+      <w:r>
+        <w:t xml:space="preserve">Click the </w:t>
+      </w:r>
+      <w:r>
+        <w:rPr>
+          <w:b/>
+        </w:rPr>
+        <w:t>OK</w:t>
+      </w:r>
+      <w:r>
+        <w:t xml:space="preserve"> button.</w:t>
+      </w:r>
+    </w:p>
+    <w:p>
+      <w:r>
+        <w:t>Both the chromatogram chart and the peak quality icons have been removed from the Skyline interface.</w:t>
+      </w:r>
+    </w:p>
+    <w:p>
+      <w:pPr>
+        <w:pStyle w:val="ListParagraph"/>
+        <w:numPr>
+          <w:ilvl w:val="0"/>
+          <w:numId w:val="30"/>
+        </w:numPr>
+      </w:pPr>
+      <w:r>
+        <w:t xml:space="preserve">On the </w:t>
+      </w:r>
+      <w:r>
+        <w:rPr>
+          <w:b/>
+        </w:rPr>
+        <w:t>File</w:t>
+      </w:r>
+      <w:r>
+        <w:t xml:space="preserve"> menu, click </w:t>
+      </w:r>
+      <w:r>
+        <w:rPr>
+          <w:b/>
+        </w:rPr>
+        <w:t>Save</w:t>
+      </w:r>
+      <w:r>
+        <w:t xml:space="preserve"> (Ctrl-S)</w:t>
+      </w:r>
+      <w:r>
+        <w:t>.</w:t>
+      </w:r>
+    </w:p>
+    <w:p>
+      <w:r>
+        <w:t xml:space="preserve">Now you are ready to import the original data yourself.  You don’t have to import it all at once.  This can be useful for checking your data </w:t>
+      </w:r>
+      <w:r>
+        <w:t xml:space="preserve">before acquisition is completed for all of the </w:t>
+      </w:r>
+      <w:r>
+        <w:t xml:space="preserve">transition lists </w:t>
+      </w:r>
+      <w:r>
+        <w:t xml:space="preserve">exported </w:t>
+      </w:r>
+      <w:r>
+        <w:t>from</w:t>
+      </w:r>
+      <w:r>
+        <w:t xml:space="preserve"> these large, unrefined documents.  In this tutorial, you will import the data in two batches.</w:t>
+      </w:r>
+    </w:p>
+    <w:p>
+      <w:r>
+        <w:lastRenderedPageBreak/>
+        <w:t>First, perform the following steps:</w:t>
+      </w:r>
+    </w:p>
+    <w:p>
+      <w:pPr>
+        <w:pStyle w:val="ListParagraph"/>
+        <w:numPr>
+          <w:ilvl w:val="0"/>
+          <w:numId w:val="31"/>
+        </w:numPr>
+      </w:pPr>
+      <w:r>
+        <w:t xml:space="preserve">On the </w:t>
+      </w:r>
+      <w:r>
+        <w:rPr>
+          <w:b/>
+        </w:rPr>
+        <w:t>File</w:t>
+      </w:r>
+      <w:r>
+        <w:t xml:space="preserve"> menu, choose </w:t>
+      </w:r>
+      <w:r>
+        <w:rPr>
+          <w:b/>
+        </w:rPr>
+        <w:t>Import</w:t>
+      </w:r>
+      <w:r>
+        <w:t xml:space="preserve">, and click </w:t>
+      </w:r>
+      <w:r>
+        <w:rPr>
+          <w:b/>
+        </w:rPr>
+        <w:t>Results</w:t>
+      </w:r>
+      <w:r>
+        <w:t>.</w:t>
+      </w:r>
+    </w:p>
+    <w:p>
+      <w:pPr>
+        <w:pStyle w:val="ListParagraph"/>
+        <w:numPr>
+          <w:ilvl w:val="0"/>
+          <w:numId w:val="31"/>
+        </w:numPr>
+      </w:pPr>
+      <w:r>
+        <w:t xml:space="preserve">Choose </w:t>
+      </w:r>
+      <w:r>
+        <w:rPr>
+          <w:b/>
+        </w:rPr>
+        <w:t>Add one new replicate</w:t>
+      </w:r>
+      <w:r>
+        <w:t>.</w:t>
+      </w:r>
+    </w:p>
+    <w:p>
+      <w:pPr>
+        <w:pStyle w:val="ListParagraph"/>
+        <w:numPr>
+          <w:ilvl w:val="0"/>
+          <w:numId w:val="31"/>
+        </w:numPr>
+      </w:pPr>
+      <w:r>
+        <w:t xml:space="preserve">Enter ‘Unrefined’ in the </w:t>
+      </w:r>
+      <w:r>
+        <w:rPr>
+          <w:b/>
+        </w:rPr>
+        <w:t>Name</w:t>
+      </w:r>
+      <w:r>
+        <w:t xml:space="preserve"> field.</w:t>
+      </w:r>
+    </w:p>
+    <w:p>
+      <w:pPr>
+        <w:pStyle w:val="ListParagraph"/>
+        <w:numPr>
+          <w:ilvl w:val="0"/>
+          <w:numId w:val="31"/>
+        </w:numPr>
+      </w:pPr>
+      <w:r>
+        <w:t xml:space="preserve">Click the </w:t>
+      </w:r>
+      <w:r>
+        <w:rPr>
+          <w:b/>
+        </w:rPr>
+        <w:t>OK</w:t>
+      </w:r>
+      <w:r>
+        <w:t xml:space="preserve"> button.</w:t>
+      </w:r>
+    </w:p>
+    <w:p>
+      <w:pPr>
+        <w:pStyle w:val="ListParagraph"/>
+        <w:numPr>
+          <w:ilvl w:val="0"/>
+          <w:numId w:val="31"/>
+        </w:numPr>
+      </w:pPr>
+      <w:r>
+        <w:t xml:space="preserve">Navigate to the </w:t>
+      </w:r>
+      <w:proofErr w:type="spellStart"/>
+      <w:r>
+        <w:t>MethodRefineSupplement</w:t>
+      </w:r>
+      <w:proofErr w:type="spellEnd"/>
+      <w:r>
+        <w:t xml:space="preserve"> folder.</w:t>
+      </w:r>
+    </w:p>
+    <w:p>
+      <w:pPr>
+        <w:pStyle w:val="ListParagraph"/>
+        <w:numPr>
+          <w:ilvl w:val="0"/>
+          <w:numId w:val="31"/>
+        </w:numPr>
+      </w:pPr>
+      <w:r>
+        <w:t>Click on the ‘worm_0001.RAW’ file.</w:t>
+      </w:r>
+    </w:p>
+    <w:p>
+      <w:pPr>
+        <w:pStyle w:val="ListParagraph"/>
+        <w:numPr>
+          <w:ilvl w:val="0"/>
+          <w:numId w:val="31"/>
+        </w:numPr>
+      </w:pPr>
+      <w:r>
+        <w:t>Shift-click on the ‘worm_0015.RAW’ file, to select the first 15 files.</w:t>
+      </w:r>
+    </w:p>
+    <w:p>
+      <w:pPr>
+        <w:pStyle w:val="ListParagraph"/>
+        <w:numPr>
+          <w:ilvl w:val="0"/>
+          <w:numId w:val="31"/>
+        </w:numPr>
+      </w:pPr>
+      <w:r>
+        <w:t xml:space="preserve">Click the </w:t>
+      </w:r>
+      <w:r>
+        <w:rPr>
+          <w:b/>
+        </w:rPr>
+        <w:t>Open</w:t>
+      </w:r>
+      <w:r>
+        <w:t xml:space="preserve"> button.</w:t>
+      </w:r>
+    </w:p>
+    <w:p>
+      <w:r>
+        <w:t>Skyline will begin importing those 15 files, and you will see its progress indicated in the status bar at the bottom of the Skyline window, and as the peak quality icons return to the peptides in the peptide view</w:t>
+      </w:r>
+      <w:r>
+        <w:t>, as shown below</w:t>
+      </w:r>
+      <w:r>
+        <w:t>:</w:t>
+      </w:r>
+    </w:p>
+    <w:p>
+      <w:r>
+        <w:rPr>
+          <w:noProof/>
+        </w:rPr>
+        <w:drawing>
+          <wp:inline distT="0" distB="0" distL="0" distR="0" wp14:anchorId="224036CA" wp14:editId="737A49B7">
+            <wp:extent cx="5943600" cy="3851910"/>
+            <wp:effectExtent l="0" t="0" r="0" b="0"/>
+            <wp:docPr id="1" name="Picture 1"/>
+            <wp:cNvGraphicFramePr>
+              <a:graphicFrameLocks xmlns:a="http://schemas.openxmlformats.org/drawingml/2006/main" noChangeAspect="1"/>
+            </wp:cNvGraphicFramePr>
+            <a:graphic xmlns:a="http://schemas.openxmlformats.org/drawingml/2006/main">
+              <a:graphicData uri="http://schemas.openxmlformats.org/drawingml/2006/picture">
+                <pic:pic xmlns:pic="http://schemas.openxmlformats.org/drawingml/2006/picture">
+                  <pic:nvPicPr>
+                    <pic:cNvPr id="0" name=""/>
+                    <pic:cNvPicPr/>
+                  </pic:nvPicPr>
+                  <pic:blipFill>
+                    <a:blip r:embed="rId15"/>
+                    <a:stretch>
+                      <a:fillRect/>
+                    </a:stretch>
+                  </pic:blipFill>
+                  <pic:spPr>
+                    <a:xfrm>
+                      <a:off x="0" y="0"/>
+                      <a:ext cx="5943600" cy="3851910"/>
+                    </a:xfrm>
+                    <a:prstGeom prst="rect">
+                      <a:avLst/>
+                    </a:prstGeom>
+                  </pic:spPr>
+                </pic:pic>
+              </a:graphicData>
+            </a:graphic>
+          </wp:inline>
+        </w:drawing>
+      </w:r>
+    </w:p>
+    <w:p>
+      <w:r>
+        <w:t>While Skyline caches this data into its high-performance data file, you are free to continue reviewing the results.  You co</w:t>
+      </w:r>
+      <w:r>
+        <w:t>uld even begin refining the document, but for this tutorial, you should finish importing all 39 results files by doing the following:</w:t>
+      </w:r>
+    </w:p>
+    <w:p>
+      <w:pPr>
+        <w:pStyle w:val="ListParagraph"/>
+        <w:numPr>
+          <w:ilvl w:val="0"/>
+          <w:numId w:val="32"/>
+        </w:numPr>
+      </w:pPr>
+      <w:r>
+        <w:t xml:space="preserve">On the </w:t>
+      </w:r>
+      <w:r>
+        <w:rPr>
+          <w:b/>
+        </w:rPr>
+        <w:t>File</w:t>
+      </w:r>
+      <w:r>
+        <w:t xml:space="preserve"> menu, choose </w:t>
+      </w:r>
+      <w:r>
+        <w:rPr>
+          <w:b/>
+        </w:rPr>
+        <w:t>Import</w:t>
+      </w:r>
+      <w:r>
+        <w:t xml:space="preserve">, and click </w:t>
+      </w:r>
+      <w:r>
+        <w:rPr>
+          <w:b/>
+        </w:rPr>
+        <w:t>Results</w:t>
+      </w:r>
+      <w:r>
+        <w:t>.</w:t>
+      </w:r>
+    </w:p>
+    <w:p>
+      <w:pPr>
+        <w:pStyle w:val="ListParagraph"/>
+        <w:numPr>
+          <w:ilvl w:val="0"/>
+          <w:numId w:val="32"/>
+        </w:numPr>
+      </w:pPr>
+      <w:r>
+        <w:t xml:space="preserve">Choose </w:t>
+      </w:r>
+      <w:r>
+        <w:rPr>
+          <w:b/>
+        </w:rPr>
+        <w:t>Add files to an existing replicate</w:t>
+      </w:r>
+      <w:r>
+        <w:t>.</w:t>
+      </w:r>
+    </w:p>
+    <w:p>
+      <w:pPr>
+        <w:pStyle w:val="ListParagraph"/>
+        <w:numPr>
+          <w:ilvl w:val="0"/>
+          <w:numId w:val="32"/>
+        </w:numPr>
+      </w:pPr>
+      <w:r>
+        <w:t xml:space="preserve">Click the </w:t>
+      </w:r>
+      <w:r>
+        <w:rPr>
+          <w:b/>
+        </w:rPr>
+        <w:t>OK</w:t>
+      </w:r>
+      <w:r>
+        <w:t xml:space="preserve"> button.</w:t>
+      </w:r>
+    </w:p>
+    <w:p>
+      <w:pPr>
+        <w:pStyle w:val="ListParagraph"/>
+        <w:numPr>
+          <w:ilvl w:val="0"/>
+          <w:numId w:val="32"/>
+        </w:numPr>
+      </w:pPr>
+      <w:r>
+        <w:lastRenderedPageBreak/>
+        <w:t xml:space="preserve">Navigate to the </w:t>
+      </w:r>
+      <w:proofErr w:type="spellStart"/>
+      <w:r>
+        <w:t>MethodRefineSupplement</w:t>
+      </w:r>
+      <w:proofErr w:type="spellEnd"/>
+      <w:r>
+        <w:t xml:space="preserve"> folder.</w:t>
+      </w:r>
+    </w:p>
+    <w:p>
+      <w:pPr>
+        <w:pStyle w:val="ListParagraph"/>
+        <w:numPr>
+          <w:ilvl w:val="0"/>
+          <w:numId w:val="32"/>
+        </w:numPr>
+      </w:pPr>
+      <w:r>
+        <w:t>Click on the ‘worm_0016.RAW’ file.</w:t>
+      </w:r>
+    </w:p>
+    <w:p>
+      <w:pPr>
+        <w:pStyle w:val="ListParagraph"/>
+        <w:numPr>
+          <w:ilvl w:val="0"/>
+          <w:numId w:val="32"/>
+        </w:numPr>
+      </w:pPr>
+      <w:r>
+        <w:t>Shift-click on the ‘worm_0039.RAW’ file, to select all remaining files.</w:t>
+      </w:r>
+    </w:p>
+    <w:p>
+      <w:pPr>
+        <w:pStyle w:val="ListParagraph"/>
+        <w:numPr>
+          <w:ilvl w:val="0"/>
+          <w:numId w:val="32"/>
+        </w:numPr>
+      </w:pPr>
+      <w:r>
+        <w:t xml:space="preserve">Click the </w:t>
+      </w:r>
+      <w:r>
+        <w:rPr>
+          <w:b/>
+        </w:rPr>
+        <w:t>Open</w:t>
+      </w:r>
+      <w:r>
+        <w:t xml:space="preserve"> button.</w:t>
+      </w:r>
+    </w:p>
+    <w:p>
+      <w:r>
+        <w:t>Once Skyline completes the import, you are ready to start the next section, with a data cache file that matches the one this tutorial came with originally.</w:t>
+      </w:r>
+    </w:p>
+    <w:p>
+      <w:pPr>
+        <w:pStyle w:val="Heading1"/>
+      </w:pPr>
+      <w:r>
+        <w:t>Simple Manual Refinement</w:t>
+      </w:r>
+    </w:p>
+    <w:p>
+      <w:r>
+        <w:t xml:space="preserve">One way to begin refining a document is by visually reviewing each peptide and deciding what to keep and what to discard based on the rich information Skyline provides.  This is how the </w:t>
+      </w:r>
+      <w:r>
+        <w:t>Skyline</w:t>
+      </w:r>
+      <w:r>
+        <w:t xml:space="preserve"> document</w:t>
+      </w:r>
+      <w:r>
+        <w:t xml:space="preserve"> in this tutorial </w:t>
+      </w:r>
+      <w:r>
+        <w:t>was originally refined for our ASMS 2009 poster.  It took l</w:t>
+      </w:r>
+      <w:r>
+        <w:t xml:space="preserve">ess than one hour to review these peptides, and choose the best three transitions for the ones with </w:t>
+      </w:r>
+      <w:proofErr w:type="spellStart"/>
+      <w:r>
+        <w:t>well defined</w:t>
+      </w:r>
+      <w:proofErr w:type="spellEnd"/>
+      <w:r>
+        <w:t xml:space="preserve"> peaks closely matching the library spectra.</w:t>
+      </w:r>
+    </w:p>
+    <w:p>
+      <w:r>
+        <w:t xml:space="preserve">Looking at the Skyline document </w:t>
+      </w:r>
+      <w:r>
+        <w:t>for this tutorial</w:t>
+      </w:r>
+      <w:r>
+        <w:t xml:space="preserve">, </w:t>
+      </w:r>
+      <w:r>
+        <w:t>one</w:t>
+      </w:r>
+      <w:r>
+        <w:t xml:space="preserve"> question you </w:t>
+      </w:r>
+      <w:r>
+        <w:t>might</w:t>
+      </w:r>
+      <w:r>
+        <w:t xml:space="preserve"> ask </w:t>
+      </w:r>
+      <w:r>
+        <w:t>about the</w:t>
+      </w:r>
+      <w:r>
+        <w:t xml:space="preserve"> first peptide is whether Skyline missed a peak better than the one it is currently zoomed in on.  To answer this question, you can do the following to zoom out:</w:t>
+      </w:r>
+    </w:p>
+    <w:p>
+      <w:pPr>
+        <w:pStyle w:val="ListParagraph"/>
+        <w:numPr>
+          <w:ilvl w:val="0"/>
+          <w:numId w:val="33"/>
+        </w:numPr>
+      </w:pPr>
+      <w:r>
+        <w:t xml:space="preserve">On the </w:t>
+      </w:r>
+      <w:r>
+        <w:rPr>
+          <w:b/>
+        </w:rPr>
+        <w:t>View</w:t>
+      </w:r>
+      <w:r>
+        <w:t xml:space="preserve"> menu, choose </w:t>
+      </w:r>
+      <w:r>
+        <w:rPr>
+          <w:b/>
+        </w:rPr>
+        <w:t>Auto-Zoom</w:t>
+      </w:r>
+      <w:r>
+        <w:t xml:space="preserve">, and click </w:t>
+      </w:r>
+      <w:proofErr w:type="gramStart"/>
+      <w:r>
+        <w:rPr>
+          <w:b/>
+        </w:rPr>
+        <w:t>None</w:t>
+      </w:r>
+      <w:proofErr w:type="gramEnd"/>
+      <w:r>
+        <w:t xml:space="preserve"> (Shift-F11).</w:t>
+      </w:r>
+    </w:p>
+    <w:p>
+      <w:r>
+        <w:t>Here you should pause and take a moment to memorize the keyboard short-cuts for</w:t>
+      </w:r>
+    </w:p>
+    <w:p>
+      <w:pPr>
+        <w:pStyle w:val="ListParagraph"/>
+        <w:numPr>
+          <w:ilvl w:val="0"/>
+          <w:numId w:val="33"/>
+        </w:numPr>
+      </w:pPr>
+      <w:r>
+        <w:rPr>
+          <w:b/>
+        </w:rPr>
+        <w:t>View</w:t>
+      </w:r>
+      <w:r>
+        <w:t xml:space="preserve"> / </w:t>
+      </w:r>
+      <w:r>
+        <w:rPr>
+          <w:b/>
+        </w:rPr>
+        <w:t>Auto-Zoom</w:t>
+      </w:r>
+      <w:r>
+        <w:t xml:space="preserve"> / </w:t>
+      </w:r>
+      <w:r>
+        <w:rPr>
+          <w:b/>
+        </w:rPr>
+        <w:t>Best</w:t>
+      </w:r>
+      <w:r>
+        <w:rPr>
+          <w:b/>
+        </w:rPr>
+        <w:t xml:space="preserve"> Peak</w:t>
+      </w:r>
+      <w:r>
+        <w:t xml:space="preserve"> – F11</w:t>
+      </w:r>
+    </w:p>
+    <w:p>
+      <w:pPr>
+        <w:pStyle w:val="ListParagraph"/>
+        <w:numPr>
+          <w:ilvl w:val="0"/>
+          <w:numId w:val="33"/>
+        </w:numPr>
+      </w:pPr>
+      <w:r>
+        <w:rPr>
+          <w:b/>
+        </w:rPr>
+        <w:t>View</w:t>
+      </w:r>
+      <w:r>
+        <w:t xml:space="preserve"> / </w:t>
+      </w:r>
+      <w:r>
+        <w:rPr>
+          <w:b/>
+        </w:rPr>
+        <w:t>Auto-Zoom</w:t>
+      </w:r>
+      <w:r>
+        <w:t xml:space="preserve"> / </w:t>
+      </w:r>
+      <w:r>
+        <w:rPr>
+          <w:b/>
+        </w:rPr>
+        <w:t>None</w:t>
+      </w:r>
+      <w:r>
+        <w:t xml:space="preserve"> – Shift-F11</w:t>
+      </w:r>
+    </w:p>
+    <w:p>
+      <w:r>
+        <w:t>These will allow you to switch quickly between a close-up view of the currently selected peak, and the entire range of time for which the instrument measured the transitions you are inspecting.</w:t>
+      </w:r>
+    </w:p>
+    <w:p>
+      <w:r>
+        <w:t>For the first peptide in the document, that full range looks like:</w:t>
+      </w:r>
+    </w:p>
+    <w:p>
+      <w:r>
+        <w:rPr>
+          <w:noProof/>
+        </w:rPr>
+        <w:lastRenderedPageBreak/>
         <w:drawing>
           <wp:inline distT="0" distB="0" distL="0" distR="0">
-            <wp:extent cx="5943600" cy="3773457"/>
-            <wp:effectExtent l="19050" t="0" r="0" b="0"/>
-            <wp:docPr id="14" name="Picture 4"/>
+            <wp:extent cx="5943600" cy="4321015"/>
+            <wp:effectExtent l="0" t="0" r="0" b="0"/>
+            <wp:docPr id="28" name="Picture 28"/>
+            <wp:cNvGraphicFramePr>
+              <a:graphicFrameLocks xmlns:a="http://schemas.openxmlformats.org/drawingml/2006/main" noChangeAspect="1"/>
+            </wp:cNvGraphicFramePr>
+            <a:graphic xmlns:a="http://schemas.openxmlformats.org/drawingml/2006/main">
+              <a:graphicData uri="http://schemas.openxmlformats.org/drawingml/2006/picture">
+                <pic:pic xmlns:pic="http://schemas.openxmlformats.org/drawingml/2006/picture">
+                  <pic:nvPicPr>
+                    <pic:cNvPr id="0" name="Picture 1"/>
+                    <pic:cNvPicPr>
+                      <a:picLocks noChangeAspect="1" noChangeArrowheads="1"/>
+                    </pic:cNvPicPr>
+                  </pic:nvPicPr>
+                  <pic:blipFill>
+                    <a:blip r:embed="rId16">
+                      <a:extLst>
+                        <a:ext uri="{28A0092B-C50C-407E-A947-70E740481C1C}">
+                          <a14:useLocalDpi xmlns:a14="http://schemas.microsoft.com/office/drawing/2010/main" val="0"/>
+                        </a:ext>
+                      </a:extLst>
+                    </a:blip>
+                    <a:srcRect/>
+                    <a:stretch>
+                      <a:fillRect/>
+                    </a:stretch>
+                  </pic:blipFill>
+                  <pic:spPr bwMode="auto">
+                    <a:xfrm>
+                      <a:off x="0" y="0"/>
+                      <a:ext cx="5943600" cy="4321015"/>
+                    </a:xfrm>
+                    <a:prstGeom prst="rect">
+                      <a:avLst/>
+                    </a:prstGeom>
+                    <a:noFill/>
+                    <a:ln>
+                      <a:noFill/>
+                    </a:ln>
+                  </pic:spPr>
+                </pic:pic>
+              </a:graphicData>
+            </a:graphic>
+          </wp:inline>
+        </w:drawing>
+      </w:r>
+    </w:p>
+    <w:p>
+      <w:r>
+        <w:t xml:space="preserve">This </w:t>
+      </w:r>
+      <w:r>
+        <w:t>looks like pretty</w:t>
+      </w:r>
+      <w:r>
+        <w:t xml:space="preserve"> noisy data </w:t>
+      </w:r>
+      <w:r>
+        <w:t>at first glance</w:t>
+      </w:r>
+      <w:r>
+        <w:t xml:space="preserve">, but if you </w:t>
+      </w:r>
+      <w:r>
+        <w:t>would like to look deeper, you can</w:t>
+      </w:r>
+      <w:r>
+        <w:t xml:space="preserve"> click and drag a box around any of the large peaks labeled with </w:t>
+      </w:r>
+      <w:r>
+        <w:t>their</w:t>
+      </w:r>
+      <w:r>
+        <w:t xml:space="preserve"> retention time</w:t>
+      </w:r>
+      <w:r>
+        <w:t>s</w:t>
+      </w:r>
+      <w:r>
+        <w:t>.</w:t>
+      </w:r>
+    </w:p>
+    <w:p>
+      <w:r>
+        <w:t xml:space="preserve">Once you are convinced that </w:t>
+      </w:r>
+      <w:r>
+        <w:t>none of these contain a genuine measurement of this peptide, y</w:t>
+      </w:r>
+      <w:r>
+        <w:t xml:space="preserve">ou can delete the peptide </w:t>
+      </w:r>
+      <w:r>
+        <w:t xml:space="preserve">from the document </w:t>
+      </w:r>
+      <w:r>
+        <w:t>by pressing the delete key.</w:t>
+      </w:r>
+    </w:p>
+    <w:p>
+      <w:pPr>
+        <w:pStyle w:val="Heading1"/>
+      </w:pPr>
+      <w:r>
+        <w:t>Retention Time Prediction</w:t>
+      </w:r>
+    </w:p>
+    <w:p>
+      <w:r>
+        <w:t xml:space="preserve">It can also be useful when inspecting chromatogram peaks to have some idea </w:t>
+      </w:r>
+      <w:r>
+        <w:t xml:space="preserve">of </w:t>
+      </w:r>
+      <w:r>
+        <w:t xml:space="preserve">the expected retention time for a peptide.  The </w:t>
+      </w:r>
+      <w:r>
+        <w:t>Sequence-Specific Retention Calculator (</w:t>
+      </w:r>
+      <w:proofErr w:type="spellStart"/>
+      <w:r>
+        <w:t>SSRCalc</w:t>
+      </w:r>
+      <w:proofErr w:type="spellEnd"/>
+      <w:r>
+        <w:t>)</w:t>
+      </w:r>
+      <w:r>
+        <w:t xml:space="preserve"> 3.0</w:t>
+      </w:r>
+      <w:r>
+        <w:fldChar w:fldCharType="begin"/>
+      </w:r>
+      <w:r>
+        <w:instrText xml:space="preserve"> ADDIN REFMGR.CITE &lt;Refman&gt;&lt;Cite&gt;&lt;Author&gt;Krokhin&lt;/Author&gt;&lt;Year&gt;2006&lt;/Year&gt;&lt;RecNum&gt;10214&lt;/RecNum&gt;&lt;IDText&gt;Sequence-specific retention calculator. Algorithm for peptide retention prediction in ion-pair RP-HPLC: application to 300- and 100-A pore size C18 sorbents&lt;/IDText&gt;&lt;MDL Ref_Type="Journal"&gt;&lt;Ref_Type&gt;Journal&lt;/Ref_Type&gt;&lt;Ref_ID&gt;10214&lt;/Ref_ID&gt;&lt;Title_Primary&gt;Sequence-specific retention calculator. Algorithm for peptide retention prediction in ion-pair RP-HPLC: application to 300- and 100-A pore size C18 sorbents&lt;/Title_Primary&gt;&lt;Authors_Primary&gt;Krokhin,O.V.&lt;/Authors_Primary&gt;&lt;Date_Primary&gt;2006/11/15&lt;/Date_Primary&gt;&lt;Keywords&gt;Acetonitriles&lt;/Keywords&gt;&lt;Keywords&gt;Acids&lt;/Keywords&gt;&lt;Keywords&gt;Algorithms&lt;/Keywords&gt;&lt;Keywords&gt;Amino Acid&lt;/Keywords&gt;&lt;Keywords&gt;Amino Acids&lt;/Keywords&gt;&lt;Keywords&gt;Biology&lt;/Keywords&gt;&lt;Keywords&gt;chemistry&lt;/Keywords&gt;&lt;Keywords&gt;Chromatography,High Pressure Liquid&lt;/Keywords&gt;&lt;Keywords&gt;HPLC&lt;/Keywords&gt;&lt;Keywords&gt;Hydrophobicity&lt;/Keywords&gt;&lt;Keywords&gt;IDENTIFICATION&lt;/Keywords&gt;&lt;Keywords&gt;isolation &amp;amp; purification&lt;/Keywords&gt;&lt;Keywords&gt;methods&lt;/Keywords&gt;&lt;Keywords&gt;Molecular Weight&lt;/Keywords&gt;&lt;Keywords&gt;MS&lt;/Keywords&gt;&lt;Keywords&gt;MS&lt;/Keywords&gt;&lt;Keywords&gt;MS&lt;/Keywords&gt;&lt;Keywords&gt;Particle Size&lt;/Keywords&gt;&lt;Keywords&gt;PEPTIDE&lt;/Keywords&gt;&lt;Keywords&gt;Peptides&lt;/Keywords&gt;&lt;Keywords&gt;Porosity&lt;/Keywords&gt;&lt;Keywords&gt;Protein&lt;/Keywords&gt;&lt;Keywords&gt;Protein Structure,Secondary&lt;/Keywords&gt;&lt;Keywords&gt;proteomics&lt;/Keywords&gt;&lt;Keywords&gt;Research&lt;/Keywords&gt;&lt;Keywords&gt;Research Support&lt;/Keywords&gt;&lt;Keywords&gt;Silanes&lt;/Keywords&gt;&lt;Keywords&gt;Spectrometry,Mass,Matrix-Assisted Laser Desorption-Ionization&lt;/Keywords&gt;&lt;Keywords&gt;Support&lt;/Keywords&gt;&lt;Keywords&gt;SYSTEM&lt;/Keywords&gt;&lt;Keywords&gt;Systems Biology&lt;/Keywords&gt;&lt;Keywords&gt;Trifluoroacetic Acid&lt;/Keywords&gt;&lt;Keywords&gt;Water&lt;/Keywords&gt;&lt;Reprint&gt;Not in File&lt;/Reprint&gt;&lt;Start_Page&gt;7785&lt;/Start_Page&gt;&lt;End_Page&gt;7795&lt;/End_Page&gt;&lt;Periodical&gt;Anal.Chem.&lt;/Periodical&gt;&lt;Volume&gt;78&lt;/Volume&gt;&lt;Issue&gt;22&lt;/Issue&gt;&lt;Address&gt;Manitoba Centre for Proteomics and Systems Biology, University of Manitoba, 799 JBRC, 715 McDermot Avenue, Winnipeg, MB, R3E 3P4, Canada. krokhino@cc.umanitoba.ca&lt;/Address&gt;&lt;Web_URL&gt;PM:17105172&lt;/Web_URL&gt;&lt;ZZ_JournalFull&gt;&lt;f name="System"&gt;Analytical Chemistry&lt;/f&gt;&lt;/ZZ_JournalFull&gt;&lt;ZZ_JournalStdAbbrev&gt;&lt;f name="System"&gt;Anal.Chem.&lt;/f&gt;&lt;/ZZ_JournalStdAbbrev&gt;&lt;ZZ_WorkformID&gt;1&lt;/ZZ_WorkformID&gt;&lt;/MDL&gt;&lt;/Cite&gt;&lt;/Refman&gt;</w:instrText>
+      </w:r>
+      <w:r>
+        <w:fldChar w:fldCharType="separate"/>
+      </w:r>
+      <w:r>
+        <w:rPr>
+          <w:vertAlign w:val="superscript"/>
+        </w:rPr>
+        <w:t>3</w:t>
+      </w:r>
+      <w:r>
+        <w:fldChar w:fldCharType="end"/>
+      </w:r>
+      <w:r>
+        <w:t xml:space="preserve"> has been integrated into Skyline to make this possible.  To see a linear regression graph of the </w:t>
+      </w:r>
+      <w:r>
+        <w:t xml:space="preserve">relationship between </w:t>
+      </w:r>
+      <w:proofErr w:type="spellStart"/>
+      <w:r>
+        <w:t>SSRCalc</w:t>
+      </w:r>
+      <w:proofErr w:type="spellEnd"/>
+      <w:r>
+        <w:t xml:space="preserve"> score and measured peptide retention time</w:t>
+      </w:r>
+      <w:r>
+        <w:t>, do the following</w:t>
+      </w:r>
+      <w:r>
+        <w:t>:</w:t>
+      </w:r>
+    </w:p>
+    <w:p>
+      <w:pPr>
+        <w:pStyle w:val="ListParagraph"/>
+        <w:numPr>
+          <w:ilvl w:val="0"/>
+          <w:numId w:val="34"/>
+        </w:numPr>
+      </w:pPr>
+      <w:r>
+        <w:t xml:space="preserve">On the </w:t>
+      </w:r>
+      <w:r>
+        <w:rPr>
+          <w:b/>
+        </w:rPr>
+        <w:t>View</w:t>
+      </w:r>
+      <w:r>
+        <w:t xml:space="preserve"> menu, choose </w:t>
+      </w:r>
+      <w:r>
+        <w:rPr>
+          <w:b/>
+        </w:rPr>
+        <w:t>Retention Times</w:t>
+      </w:r>
+      <w:r>
+        <w:t xml:space="preserve">, and click </w:t>
+      </w:r>
+      <w:r>
+        <w:rPr>
+          <w:b/>
+        </w:rPr>
+        <w:t>Linear Regression</w:t>
+      </w:r>
+      <w:r>
+        <w:t xml:space="preserve"> (Shift-F8).</w:t>
+      </w:r>
+    </w:p>
+    <w:p>
+      <w:r>
+        <w:t>Skyline will display a graph like this:</w:t>
+      </w:r>
+    </w:p>
+    <w:p>
+      <w:r>
+        <w:rPr>
+          <w:noProof/>
+        </w:rPr>
+        <w:lastRenderedPageBreak/>
+        <w:drawing>
+          <wp:inline distT="0" distB="0" distL="0" distR="0">
+            <wp:extent cx="5591175" cy="4010025"/>
+            <wp:effectExtent l="0" t="0" r="0" b="0"/>
+            <wp:docPr id="42" name="Picture 42"/>
+            <wp:cNvGraphicFramePr>
+              <a:graphicFrameLocks xmlns:a="http://schemas.openxmlformats.org/drawingml/2006/main" noChangeAspect="1"/>
+            </wp:cNvGraphicFramePr>
+            <a:graphic xmlns:a="http://schemas.openxmlformats.org/drawingml/2006/main">
+              <a:graphicData uri="http://schemas.openxmlformats.org/drawingml/2006/picture">
+                <pic:pic xmlns:pic="http://schemas.openxmlformats.org/drawingml/2006/picture">
+                  <pic:nvPicPr>
+                    <pic:cNvPr id="0" name="Picture 14"/>
+                    <pic:cNvPicPr>
+                      <a:picLocks noChangeAspect="1" noChangeArrowheads="1"/>
+                    </pic:cNvPicPr>
+                  </pic:nvPicPr>
+                  <pic:blipFill>
+                    <a:blip r:embed="rId17">
+                      <a:extLst>
+                        <a:ext uri="{28A0092B-C50C-407E-A947-70E740481C1C}">
+                          <a14:useLocalDpi xmlns:a14="http://schemas.microsoft.com/office/drawing/2010/main" val="0"/>
+                        </a:ext>
+                      </a:extLst>
+                    </a:blip>
+                    <a:srcRect/>
+                    <a:stretch>
+                      <a:fillRect/>
+                    </a:stretch>
+                  </pic:blipFill>
+                  <pic:spPr bwMode="auto">
+                    <a:xfrm>
+                      <a:off x="0" y="0"/>
+                      <a:ext cx="5591175" cy="4010025"/>
+                    </a:xfrm>
+                    <a:prstGeom prst="rect">
+                      <a:avLst/>
+                    </a:prstGeom>
+                    <a:noFill/>
+                    <a:ln>
+                      <a:noFill/>
+                    </a:ln>
+                  </pic:spPr>
+                </pic:pic>
+              </a:graphicData>
+            </a:graphic>
+          </wp:inline>
+        </w:drawing>
+      </w:r>
+    </w:p>
+    <w:p>
+      <w:r>
+        <w:t>Notice the red point positioned on the current refined regression</w:t>
+      </w:r>
+      <w:r>
+        <w:t xml:space="preserve"> line</w:t>
+      </w:r>
+      <w:r>
+        <w:t>.  Th</w:t>
+      </w:r>
+      <w:r>
+        <w:t xml:space="preserve">is point shows </w:t>
+      </w:r>
+      <w:r>
+        <w:t>the</w:t>
+      </w:r>
+      <w:r>
+        <w:t xml:space="preserve"> </w:t>
+      </w:r>
+      <w:proofErr w:type="spellStart"/>
+      <w:r>
+        <w:t>SSRCalc</w:t>
+      </w:r>
+      <w:proofErr w:type="spellEnd"/>
+      <w:r>
+        <w:t xml:space="preserve"> score and measured time for the</w:t>
+      </w:r>
+      <w:r>
+        <w:t xml:space="preserve"> currently selected peptide.  The highlighted point</w:t>
+      </w:r>
+      <w:r>
+        <w:t xml:space="preserve"> will change as you </w:t>
+      </w:r>
+      <w:r>
+        <w:t>select different peptides</w:t>
+      </w:r>
+      <w:r>
+        <w:t xml:space="preserve"> in the </w:t>
+      </w:r>
+      <w:r>
+        <w:t xml:space="preserve">Skyline </w:t>
+      </w:r>
+      <w:r>
+        <w:t>document tree.</w:t>
+      </w:r>
+    </w:p>
+    <w:p>
+      <w:r>
+        <w:t xml:space="preserve">By default the graph uses a threshold of r = 0.9 for the residuals of the </w:t>
+      </w:r>
+      <w:r>
+        <w:t xml:space="preserve">refined </w:t>
+      </w:r>
+      <w:r>
+        <w:t>regression, removing points from the regression and labeling them outliers until the threshold is reached.  You can adjust this threshold by doing the following:</w:t>
+      </w:r>
+    </w:p>
+    <w:p>
+      <w:pPr>
+        <w:pStyle w:val="ListParagraph"/>
+        <w:numPr>
+          <w:ilvl w:val="0"/>
+          <w:numId w:val="34"/>
+        </w:numPr>
+      </w:pPr>
+      <w:r>
+        <w:t xml:space="preserve">Right-click on the graph, and click </w:t>
+      </w:r>
+      <w:r>
+        <w:rPr>
+          <w:b/>
+        </w:rPr>
+        <w:t>Set Threshold</w:t>
+      </w:r>
+      <w:r>
+        <w:t>.</w:t>
+      </w:r>
+    </w:p>
+    <w:p>
+      <w:pPr>
+        <w:pStyle w:val="ListParagraph"/>
+        <w:numPr>
+          <w:ilvl w:val="0"/>
+          <w:numId w:val="34"/>
+        </w:numPr>
+      </w:pPr>
+      <w:r>
+        <w:t xml:space="preserve">Enter ‘0.95’ in the </w:t>
+      </w:r>
+      <w:r>
+        <w:rPr>
+          <w:b/>
+        </w:rPr>
+        <w:t>Threshold</w:t>
+      </w:r>
+      <w:r>
+        <w:t xml:space="preserve"> field.</w:t>
+      </w:r>
+    </w:p>
+    <w:p>
+      <w:pPr>
+        <w:pStyle w:val="ListParagraph"/>
+        <w:numPr>
+          <w:ilvl w:val="0"/>
+          <w:numId w:val="34"/>
+        </w:numPr>
+      </w:pPr>
+      <w:r>
+        <w:t xml:space="preserve">Click the </w:t>
+      </w:r>
+      <w:r>
+        <w:rPr>
+          <w:b/>
+        </w:rPr>
+        <w:t>OK</w:t>
+      </w:r>
+      <w:r>
+        <w:t xml:space="preserve"> button.</w:t>
+      </w:r>
+    </w:p>
+    <w:p>
+      <w:r>
+        <w:t>Skyline recalculates the regression, marking more peptides as outliers to change the graph to:</w:t>
+      </w:r>
+    </w:p>
+    <w:p>
+      <w:r>
+        <w:rPr>
+          <w:noProof/>
+        </w:rPr>
+        <w:lastRenderedPageBreak/>
+        <w:drawing>
+          <wp:inline distT="0" distB="0" distL="0" distR="0">
+            <wp:extent cx="5591175" cy="4010025"/>
+            <wp:effectExtent l="0" t="0" r="0" b="0"/>
+            <wp:docPr id="31" name="Picture 31"/>
             <wp:cNvGraphicFramePr>
               <a:graphicFrameLocks xmlns:a="http://schemas.openxmlformats.org/drawingml/2006/main" noChangeAspect="1"/>
             </wp:cNvGraphicFramePr>
@@ -1196,7 +3002,13 @@
                     </pic:cNvPicPr>
                   </pic:nvPicPr>
                   <pic:blipFill>
-                    <a:blip r:embed="rId12" cstate="print"/>
+                    <a:blip r:embed="rId18">
+                      <a:extLst>
+                        <a:ext uri="{28A0092B-C50C-407E-A947-70E740481C1C}">
+                          <a14:useLocalDpi xmlns:a14="http://schemas.microsoft.com/office/drawing/2010/main" val="0"/>
+                        </a:ext>
+                      </a:extLst>
+                    </a:blip>
                     <a:srcRect/>
                     <a:stretch>
                       <a:fillRect/>
@@ -1205,17 +3017,14 @@
                   <pic:spPr bwMode="auto">
                     <a:xfrm>
                       <a:off x="0" y="0"/>
-                      <a:ext cx="5943600" cy="3773457"/>
+                      <a:ext cx="5591175" cy="4010025"/>
                     </a:xfrm>
                     <a:prstGeom prst="rect">
                       <a:avLst/>
                     </a:prstGeom>
                     <a:noFill/>
-                    <a:ln w="9525">
+                    <a:ln>
                       <a:noFill/>
-                      <a:miter lim="800000"/>
-                      <a:headEnd/>
-                      <a:tailEnd/>
                     </a:ln>
                   </pic:spPr>
                 </pic:pic>
@@ -1227,24 +3036,7 @@
     </w:p>
     <w:p>
       <w:r>
-        <w:t>Note that the MS/MS library spectrum associated with each peptide is typically derived from experiments conducted on an ion trap mass spectrometer.</w:t>
-      </w:r>
-    </w:p>
-    <w:p>
-      <w:r>
-        <w:t xml:space="preserve">In the peptide view on the left, Skyline displays green, yellow and red </w:t>
-      </w:r>
-      <w:r>
-        <w:t xml:space="preserve">dots left of the peptide sequences.  There are </w:t>
-      </w:r>
-      <w:r>
-        <w:t>peak quality icons</w:t>
-      </w:r>
-      <w:r>
-        <w:t>, and they</w:t>
-      </w:r>
-      <w:r>
-        <w:t xml:space="preserve"> indicate:</w:t>
+        <w:t>You can create a new linear equation for retention time prediction by doing the following:</w:t>
       </w:r>
     </w:p>
     <w:p>
@@ -1252,310 +3044,193 @@
         <w:pStyle w:val="ListParagraph"/>
         <w:numPr>
           <w:ilvl w:val="0"/>
-          <w:numId w:val="27"/>
+          <w:numId w:val="35"/>
         </w:numPr>
       </w:pPr>
       <w:r>
-        <w:t>Green – All transitions contribute a co-eluting peak to the peak Skyline picked as the best.</w:t>
-      </w:r>
-    </w:p>
-    <w:p>
-      <w:pPr>
-        <w:pStyle w:val="ListParagraph"/>
-        <w:numPr>
-          <w:ilvl w:val="0"/>
-          <w:numId w:val="27"/>
-        </w:numPr>
-      </w:pPr>
-      <w:r>
-        <w:t>Yellow – At least half of the transitions contribute a co-eluting peak.</w:t>
-      </w:r>
-    </w:p>
-    <w:p>
-      <w:pPr>
-        <w:pStyle w:val="ListParagraph"/>
-        <w:numPr>
-          <w:ilvl w:val="0"/>
-          <w:numId w:val="27"/>
-        </w:numPr>
-      </w:pPr>
-      <w:r>
-        <w:t>Red – Less than half of the transitions contribute a co-eluting peak.</w:t>
-      </w:r>
-    </w:p>
-    <w:p>
-      <w:r>
+        <w:t xml:space="preserve">Right-click on the graph, and click </w:t>
+      </w:r>
+      <w:r>
+        <w:rPr>
+          <w:b/>
+        </w:rPr>
+        <w:t>Create Regression</w:t>
+      </w:r>
+      <w:r>
+        <w:t>.</w:t>
+      </w:r>
+    </w:p>
+    <w:p>
+      <w:r>
+        <w:t xml:space="preserve">Skyline presents the </w:t>
+      </w:r>
+      <w:r>
+        <w:rPr>
+          <w:b/>
+        </w:rPr>
+        <w:t>Edit Retention Time Regression</w:t>
+      </w:r>
+      <w:r>
+        <w:t xml:space="preserve"> form pre-populated with</w:t>
+      </w:r>
+      <w:r>
+        <w:t xml:space="preserve"> information from the retention time regression graph, including</w:t>
+      </w:r>
+      <w:r>
+        <w:t xml:space="preserve"> only the refined regression data (145 peptides), and the same slope, intercept and time window.  The t</w:t>
+      </w:r>
+      <w:r>
+        <w:t>ime window Skyline suggests is 4</w:t>
+      </w:r>
+      <w:r>
+        <w:t xml:space="preserve"> standard deviations </w:t>
+      </w:r>
+      <w:r>
+        <w:t xml:space="preserve">obtained </w:t>
+      </w:r>
+      <w:r>
+        <w:t>from the residuals of the regression</w:t>
+      </w:r>
+      <w:r>
+        <w:t xml:space="preserve">, which should contain about 95% of the </w:t>
+      </w:r>
+      <w:r>
+        <w:t>145 peptides</w:t>
+      </w:r>
+      <w:r>
+        <w:t>.</w:t>
+      </w:r>
+    </w:p>
+    <w:p>
+      <w:pPr>
+        <w:autoSpaceDE w:val="0"/>
+        <w:autoSpaceDN w:val="0"/>
+        <w:adjustRightInd w:val="0"/>
+        <w:spacing w:after="0" w:line="240" w:lineRule="auto"/>
+        <w:rPr>
+          <w:rFonts w:ascii="MS Shell Dlg 2" w:hAnsi="MS Shell Dlg 2" w:cs="MS Shell Dlg 2"/>
+          <w:sz w:val="17"/>
+          <w:szCs w:val="17"/>
+        </w:rPr>
+      </w:pPr>
+      <w:r>
+        <w:t>Skyline also picks the calculator that yields the best fit (r closest to 1.0) for the data.  Currently the choice</w:t>
+      </w:r>
+      <w:r>
+        <w:t xml:space="preserve"> is</w:t>
+      </w:r>
+      <w:r>
+        <w:t xml:space="preserve"> just </w:t>
+      </w:r>
+      <w:proofErr w:type="spellStart"/>
+      <w:r>
+        <w:t>SSRCalc</w:t>
+      </w:r>
+      <w:proofErr w:type="spellEnd"/>
+      <w:r>
+        <w:t xml:space="preserve"> 3.0 trained on columns </w:t>
+      </w:r>
+      <w:r>
+        <w:t xml:space="preserve">using reverse-phase packing material </w:t>
+      </w:r>
+      <w:r>
+        <w:t xml:space="preserve">with either 100 or 300 Angstrom pore size.  </w:t>
+      </w:r>
+      <w:r>
+        <w:t xml:space="preserve">In the </w:t>
+      </w:r>
+      <w:proofErr w:type="spellStart"/>
+      <w:r>
+        <w:t>MacCoss</w:t>
+      </w:r>
+      <w:proofErr w:type="spellEnd"/>
+      <w:r>
+        <w:t xml:space="preserve"> lab, w</w:t>
+      </w:r>
+      <w:r>
+        <w:t xml:space="preserve">e use </w:t>
+      </w:r>
+      <w:r>
+        <w:t>packing material</w:t>
+      </w:r>
+      <w:r>
+        <w:t xml:space="preserve"> with 90</w:t>
+      </w:r>
+      <w:r>
+        <w:t xml:space="preserve"> </w:t>
+      </w:r>
+      <w:r>
+        <w:t>A</w:t>
+      </w:r>
+      <w:r>
+        <w:t>ngstrom pore size</w:t>
+      </w:r>
+      <w:r>
+        <w:t xml:space="preserve">, and </w:t>
+      </w:r>
+      <w:proofErr w:type="spellStart"/>
+      <w:r>
+        <w:t>SSRCalc</w:t>
+      </w:r>
+      <w:proofErr w:type="spellEnd"/>
+      <w:r>
+        <w:t xml:space="preserve"> 3.0 (100</w:t>
+      </w:r>
+      <w:r>
+        <w:rPr>
+          <w:rFonts w:cs="Arial"/>
+        </w:rPr>
+        <w:t>Å</w:t>
+      </w:r>
+      <w:r>
+        <w:t>) usually provides the best fit.</w:t>
+      </w:r>
+    </w:p>
+    <w:p>
+      <w:r>
+        <w:t xml:space="preserve">To simply accept the values suggested by Skyline, click the </w:t>
+      </w:r>
+      <w:r>
+        <w:rPr>
+          <w:b/>
+        </w:rPr>
+        <w:t>OK</w:t>
+      </w:r>
+      <w:r>
+        <w:t xml:space="preserve"> button.</w:t>
+      </w:r>
+    </w:p>
+    <w:p>
+      <w:r>
+        <w:t>Skyline will add an indicator of the predicted retention time for the selected peptide to its chromatogram graph, as shown below</w:t>
+      </w:r>
+      <w:r>
+        <w:t xml:space="preserve"> (y</w:t>
+      </w:r>
+      <w:r>
+        <w:t>ou may need to move the regression g</w:t>
+      </w:r>
+      <w:r>
+        <w:t>raph out of the way to see this</w:t>
+      </w:r>
+      <w:r>
+        <w:t>)</w:t>
+      </w:r>
+      <w:r>
+        <w:t>:</w:t>
+      </w:r>
+    </w:p>
+    <w:p>
+      <w:r>
+        <w:rPr>
+          <w:noProof/>
+        </w:rPr>
         <w:lastRenderedPageBreak/>
-        <w:t xml:space="preserve">The chromatogram data was originally imported into this document from 39 Thermo </w:t>
-      </w:r>
-      <w:r>
-        <w:t>RAW</w:t>
-      </w:r>
-      <w:r>
-        <w:t xml:space="preserve"> files</w:t>
-      </w:r>
-      <w:r>
-        <w:t xml:space="preserve">.  To understand why 39 separate sample injections were required for a single measurement of the peptides in this document, first note the numbers in the lower right corner of the Skyline window.  </w:t>
-      </w:r>
-      <w:r>
-        <w:t>Y</w:t>
-      </w:r>
-      <w:r>
-        <w:t>ou can see that the document contains 225 peptides and 2096 transitions</w:t>
-      </w:r>
-      <w:r>
-        <w:t>, which cover</w:t>
-      </w:r>
-      <w:r>
-        <w:t xml:space="preserve"> y3 – y(n-1) for each peptide</w:t>
-      </w:r>
-      <w:r>
-        <w:t xml:space="preserve"> (where </w:t>
-      </w:r>
-      <w:r>
-        <w:rPr>
-          <w:i/>
-        </w:rPr>
-        <w:t xml:space="preserve">n </w:t>
-      </w:r>
-      <w:r>
-        <w:t>is the number of amino acids in the full peptide sequence)</w:t>
-      </w:r>
-      <w:r>
-        <w:t>.</w:t>
-      </w:r>
-    </w:p>
-    <w:p>
-      <w:r>
-        <w:t>The goal of th</w:t>
-      </w:r>
-      <w:r>
-        <w:t>e Skyline</w:t>
-      </w:r>
-      <w:r>
-        <w:t xml:space="preserve"> document</w:t>
-      </w:r>
-      <w:r>
-        <w:t xml:space="preserve"> you are viewing</w:t>
-      </w:r>
-      <w:r>
-        <w:t xml:space="preserve"> is to help determine which peptides can be measured in a specific target matrix, and which a</w:t>
-      </w:r>
-      <w:r>
-        <w:t>re the best transitions for th</w:t>
-      </w:r>
-      <w:r>
-        <w:t>e</w:t>
-      </w:r>
-      <w:r>
-        <w:t xml:space="preserve"> measurable</w:t>
-      </w:r>
-      <w:r>
-        <w:t xml:space="preserve"> peptides.  </w:t>
-      </w:r>
-      <w:r>
-        <w:t>L</w:t>
-      </w:r>
-      <w:r>
-        <w:t xml:space="preserve">arger numbers of transitions per peptide allow us to gain confidence that a </w:t>
-      </w:r>
-      <w:r>
-        <w:t xml:space="preserve">given </w:t>
-      </w:r>
-      <w:r>
-        <w:t xml:space="preserve">peak </w:t>
-      </w:r>
-      <w:r>
-        <w:t xml:space="preserve">actually </w:t>
-      </w:r>
-      <w:r>
-        <w:t>measure</w:t>
-      </w:r>
-      <w:r>
-        <w:t>s</w:t>
-      </w:r>
-      <w:r>
-        <w:t xml:space="preserve"> the peptide </w:t>
-      </w:r>
-      <w:r>
-        <w:t>of interest</w:t>
-      </w:r>
-      <w:r>
-        <w:t xml:space="preserve">. </w:t>
-      </w:r>
-      <w:r>
-        <w:t xml:space="preserve"> </w:t>
-      </w:r>
-      <w:r>
-        <w:t>This confidence is measured by calculating</w:t>
-      </w:r>
-      <w:r>
-        <w:t xml:space="preserve"> a dot-product correlation</w:t>
-      </w:r>
-      <w:r>
-        <w:t xml:space="preserve"> between the peak intensities of the transitions for the peptide of interest and the</w:t>
-      </w:r>
-      <w:r>
-        <w:t xml:space="preserve"> library spectr</w:t>
-      </w:r>
-      <w:r>
-        <w:t>um</w:t>
-      </w:r>
-      <w:r>
-        <w:fldChar w:fldCharType="begin"/>
-      </w:r>
-      <w:r>
-        <w:instrText xml:space="preserve"> ADDIN REFMGR.CITE &lt;Refman&gt;&lt;Cite&gt;&lt;Author&gt;Prakash&lt;/Author&gt;&lt;Year&gt;2009&lt;/Year&gt;&lt;RecNum&gt;10291&lt;/RecNum&gt;&lt;IDText&gt;Expediting the development of targeted SRM assays: Using data from shotgun proteomics to automate method development&lt;/IDText&gt;&lt;MDL Ref_Type="In Press"&gt;&lt;Ref_Type&gt;In Press&lt;/Ref_Type&gt;&lt;Ref_ID&gt;10291&lt;/Ref_ID&gt;&lt;Title_Primary&gt;Expediting the development of targeted SRM assays: Using data from shotgun proteomics to automate method development&lt;/Title_Primary&gt;&lt;Authors_Primary&gt;Prakash,A.&lt;/Authors_Primary&gt;&lt;Authors_Primary&gt;Tomazela,D.M.&lt;/Authors_Primary&gt;&lt;Authors_Primary&gt;Frewen,B.&lt;/Authors_Primary&gt;&lt;Authors_Primary&gt;Maclean,B.&lt;/Authors_Primary&gt;&lt;Authors_Primary&gt;Merrihew,G.E.&lt;/Authors_Primary&gt;&lt;Authors_Primary&gt;Peterman,S.&lt;/Authors_Primary&gt;&lt;Authors_Primary&gt;MacCoss,M.J.&lt;/Authors_Primary&gt;&lt;Date_Primary&gt;2009&lt;/Date_Primary&gt;&lt;Keywords&gt;proteomics&lt;/Keywords&gt;&lt;Keywords&gt;method&lt;/Keywords&gt;&lt;Reprint&gt;Not in File&lt;/Reprint&gt;&lt;Periodical&gt;J Proteome.Res.&lt;/Periodical&gt;&lt;ZZ_JournalStdAbbrev&gt;&lt;f name="System"&gt;J Proteome.Res.&lt;/f&gt;&lt;/ZZ_JournalStdAbbrev&gt;&lt;ZZ_WorkformID&gt;6&lt;/ZZ_WorkformID&gt;&lt;/MDL&gt;&lt;/Cite&gt;&lt;Cite&gt;&lt;Author&gt;Sherwood&lt;/Author&gt;&lt;Year&gt;2009&lt;/Year&gt;&lt;RecNum&gt;10444&lt;/RecNum&gt;&lt;IDText&gt;Correlation between y-type ions observed in ion trap and triple quadrupole mass spectrometers&lt;/IDText&gt;&lt;MDL Ref_Type="Journal"&gt;&lt;Ref_Type&gt;Journal&lt;/Ref_Type&gt;&lt;Ref_ID&gt;10444&lt;/Ref_ID&gt;&lt;Title_Primary&gt;Correlation between y-type ions observed in ion trap and triple quadrupole mass spectrometers&lt;/Title_Primary&gt;&lt;Authors_Primary&gt;Sherwood,C.A.&lt;/Authors_Primary&gt;&lt;Authors_Primary&gt;Eastham,A.&lt;/Authors_Primary&gt;&lt;Authors_Primary&gt;Lee,L.W.&lt;/Authors_Primary&gt;&lt;Authors_Primary&gt;Risler,J.&lt;/Authors_Primary&gt;&lt;Authors_Primary&gt;Vitek,O.&lt;/Authors_Primary&gt;&lt;Authors_Primary&gt;Martin,D.B.&lt;/Authors_Primary&gt;&lt;Date_Primary&gt;2009/9&lt;/Date_Primary&gt;&lt;Keywords&gt;analysis&lt;/Keywords&gt;&lt;Keywords&gt;Area Under Curve&lt;/Keywords&gt;&lt;Keywords&gt;Biology&lt;/Keywords&gt;&lt;Keywords&gt;chemistry&lt;/Keywords&gt;&lt;Keywords&gt;CURVES&lt;/Keywords&gt;&lt;Keywords&gt;Databases,Protein&lt;/Keywords&gt;&lt;Keywords&gt;Ions&lt;/Keywords&gt;&lt;Keywords&gt;Light&lt;/Keywords&gt;&lt;Keywords&gt;Mass&lt;/Keywords&gt;&lt;Keywords&gt;mass spectrometry&lt;/Keywords&gt;&lt;Keywords&gt;Metabolism&lt;/Keywords&gt;&lt;Keywords&gt;methods&lt;/Keywords&gt;&lt;Keywords&gt;MS&lt;/Keywords&gt;&lt;Keywords&gt;MS&lt;/Keywords&gt;&lt;Keywords&gt;PEPTIDE&lt;/Keywords&gt;&lt;Keywords&gt;Peptide Fragments&lt;/Keywords&gt;&lt;Keywords&gt;Peptides&lt;/Keywords&gt;&lt;Keywords&gt;Protein&lt;/Keywords&gt;&lt;Keywords&gt;Proteins&lt;/Keywords&gt;&lt;Keywords&gt;proteomics&lt;/Keywords&gt;&lt;Keywords&gt;quadrupoles&lt;/Keywords&gt;&lt;Keywords&gt;Research&lt;/Keywords&gt;&lt;Keywords&gt;Research Support&lt;/Keywords&gt;&lt;Keywords&gt;Saccharomyces cerevisiae&lt;/Keywords&gt;&lt;Keywords&gt;Saccharomyces cerevisiae Proteins&lt;/Keywords&gt;&lt;Keywords&gt;SACCHAROMYCES-CEREVISIAE&lt;/Keywords&gt;&lt;Keywords&gt;SPECTRA&lt;/Keywords&gt;&lt;Keywords&gt;Spectrometry&lt;/Keywords&gt;&lt;Keywords&gt;Support&lt;/Keywords&gt;&lt;Keywords&gt;SYSTEM&lt;/Keywords&gt;&lt;Keywords&gt;Systems Biology&lt;/Keywords&gt;&lt;Keywords&gt;Trypsin&lt;/Keywords&gt;&lt;Reprint&gt;Not in File&lt;/Reprint&gt;&lt;Start_Page&gt;4243&lt;/Start_Page&gt;&lt;End_Page&gt;4251&lt;/End_Page&gt;&lt;Periodical&gt;J.Proteome.Res.&lt;/Periodical&gt;&lt;Volume&gt;8&lt;/Volume&gt;&lt;Issue&gt;9&lt;/Issue&gt;&lt;Address&gt;Institute for Systems Biology, Seattle, WA 98103, USA&lt;/Address&gt;&lt;Web_URL&gt;PM:19603825&lt;/Web_URL&gt;&lt;ZZ_JournalStdAbbrev&gt;&lt;f name="System"&gt;J.Proteome.Res.&lt;/f&gt;&lt;/ZZ_JournalStdAbbrev&gt;&lt;ZZ_WorkformID&gt;1&lt;/ZZ_WorkformID&gt;&lt;/MDL&gt;&lt;/Cite&gt;&lt;/Refman&gt;</w:instrText>
-      </w:r>
-      <w:r>
-        <w:fldChar w:fldCharType="separate"/>
-      </w:r>
-      <w:r>
-        <w:rPr>
-          <w:vertAlign w:val="superscript"/>
-        </w:rPr>
-        <w:t>1, 2</w:t>
-      </w:r>
-      <w:r>
-        <w:fldChar w:fldCharType="end"/>
-      </w:r>
-      <w:r>
-        <w:t xml:space="preserve"> for the same peptide</w:t>
-      </w:r>
-      <w:r>
-        <w:t>.</w:t>
-      </w:r>
-    </w:p>
-    <w:p>
-      <w:pPr>
-        <w:pStyle w:val="Heading1"/>
-      </w:pPr>
-      <w:r>
-        <w:t>Unrefined Methods</w:t>
-      </w:r>
-    </w:p>
-    <w:p>
-      <w:r>
-        <w:t>To see how we generated the transition lists required for measuring</w:t>
-      </w:r>
-      <w:r>
-        <w:t xml:space="preserve"> the peptides in</w:t>
-      </w:r>
-      <w:r>
-        <w:t xml:space="preserve"> this document, perform the following steps:</w:t>
-      </w:r>
-    </w:p>
-    <w:p>
-      <w:pPr>
-        <w:pStyle w:val="ListParagraph"/>
-        <w:numPr>
-          <w:ilvl w:val="0"/>
-          <w:numId w:val="28"/>
-        </w:numPr>
-      </w:pPr>
-      <w:r>
-        <w:t xml:space="preserve">On the </w:t>
-      </w:r>
-      <w:r>
-        <w:rPr>
-          <w:b/>
-        </w:rPr>
-        <w:t>File</w:t>
-      </w:r>
-      <w:r>
-        <w:t xml:space="preserve"> menu, choose </w:t>
-      </w:r>
-      <w:r>
-        <w:rPr>
-          <w:b/>
-        </w:rPr>
-        <w:t>Export</w:t>
-      </w:r>
-      <w:r>
-        <w:t xml:space="preserve">, and click </w:t>
-      </w:r>
-      <w:r>
-        <w:rPr>
-          <w:b/>
-        </w:rPr>
-        <w:t>Transition List</w:t>
-      </w:r>
-      <w:r>
-        <w:t>.</w:t>
-      </w:r>
-    </w:p>
-    <w:p>
-      <w:pPr>
-        <w:pStyle w:val="ListParagraph"/>
-        <w:numPr>
-          <w:ilvl w:val="0"/>
-          <w:numId w:val="28"/>
-        </w:numPr>
-      </w:pPr>
-      <w:r>
-        <w:t xml:space="preserve">Choose </w:t>
-      </w:r>
-      <w:r>
-        <w:rPr>
-          <w:b/>
-        </w:rPr>
-        <w:t>Multiple methods</w:t>
-      </w:r>
-      <w:r>
-        <w:t>.</w:t>
-      </w:r>
-    </w:p>
-    <w:p>
-      <w:pPr>
-        <w:pStyle w:val="ListParagraph"/>
-        <w:numPr>
-          <w:ilvl w:val="0"/>
-          <w:numId w:val="28"/>
-        </w:numPr>
-      </w:pPr>
-      <w:r>
-        <w:t>Enter ‘59</w:t>
-      </w:r>
-      <w:r>
-        <w:t xml:space="preserve">’ in the </w:t>
-      </w:r>
-      <w:r>
-        <w:rPr>
-          <w:b/>
-        </w:rPr>
-        <w:t>Max transitions per sample injection</w:t>
-      </w:r>
-      <w:r>
-        <w:t xml:space="preserve"> field</w:t>
-      </w:r>
-      <w:r>
-        <w:t>.</w:t>
-      </w:r>
-    </w:p>
-    <w:p>
-      <w:r>
-        <w:t xml:space="preserve">The </w:t>
-      </w:r>
-      <w:r>
-        <w:rPr>
-          <w:b/>
-        </w:rPr>
-        <w:t>Export Transition List</w:t>
-      </w:r>
-      <w:r>
-        <w:t xml:space="preserve"> form should look like:</w:t>
-      </w:r>
-    </w:p>
-    <w:p>
-      <w:r>
-        <w:rPr>
-          <w:noProof/>
-        </w:rPr>
         <w:drawing>
           <wp:inline distT="0" distB="0" distL="0" distR="0">
-            <wp:extent cx="2886075" cy="3590925"/>
-            <wp:effectExtent l="19050" t="0" r="9525" b="0"/>
-            <wp:docPr id="17" name="Picture 10"/>
+            <wp:extent cx="5943600" cy="4321015"/>
+            <wp:effectExtent l="0" t="0" r="0" b="0"/>
+            <wp:docPr id="43" name="Picture 43"/>
             <wp:cNvGraphicFramePr>
               <a:graphicFrameLocks xmlns:a="http://schemas.openxmlformats.org/drawingml/2006/main" noChangeAspect="1"/>
             </wp:cNvGraphicFramePr>
@@ -1563,13 +3238,19 @@
               <a:graphicData uri="http://schemas.openxmlformats.org/drawingml/2006/picture">
                 <pic:pic xmlns:pic="http://schemas.openxmlformats.org/drawingml/2006/picture">
                   <pic:nvPicPr>
-                    <pic:cNvPr id="0" name="Picture 10"/>
+                    <pic:cNvPr id="0" name="Picture 15"/>
                     <pic:cNvPicPr>
                       <a:picLocks noChangeAspect="1" noChangeArrowheads="1"/>
                     </pic:cNvPicPr>
                   </pic:nvPicPr>
                   <pic:blipFill>
-                    <a:blip r:embed="rId13" cstate="print"/>
+                    <a:blip r:embed="rId19">
+                      <a:extLst>
+                        <a:ext uri="{28A0092B-C50C-407E-A947-70E740481C1C}">
+                          <a14:useLocalDpi xmlns:a14="http://schemas.microsoft.com/office/drawing/2010/main" val="0"/>
+                        </a:ext>
+                      </a:extLst>
+                    </a:blip>
                     <a:srcRect/>
                     <a:stretch>
                       <a:fillRect/>
@@ -1578,17 +3259,14 @@
                   <pic:spPr bwMode="auto">
                     <a:xfrm>
                       <a:off x="0" y="0"/>
-                      <a:ext cx="2886075" cy="3590925"/>
+                      <a:ext cx="5943600" cy="4321015"/>
                     </a:xfrm>
                     <a:prstGeom prst="rect">
                       <a:avLst/>
                     </a:prstGeom>
                     <a:noFill/>
-                    <a:ln w="9525">
+                    <a:ln>
                       <a:noFill/>
-                      <a:miter lim="800000"/>
-                      <a:headEnd/>
-                      <a:tailEnd/>
                     </a:ln>
                   </pic:spPr>
                 </pic:pic>
@@ -1599,116 +3277,29 @@
       </w:r>
     </w:p>
     <w:p>
-      <w:pPr>
-        <w:pStyle w:val="ListParagraph"/>
-        <w:numPr>
-          <w:ilvl w:val="0"/>
-          <w:numId w:val="29"/>
-        </w:numPr>
-      </w:pPr>
-      <w:r>
-        <w:lastRenderedPageBreak/>
-        <w:t xml:space="preserve">Click the </w:t>
-      </w:r>
-      <w:r>
-        <w:rPr>
-          <w:b/>
-        </w:rPr>
-        <w:t>OK</w:t>
-      </w:r>
-      <w:r>
-        <w:t xml:space="preserve"> button.</w:t>
-      </w:r>
-    </w:p>
-    <w:p>
-      <w:pPr>
-        <w:pStyle w:val="ListParagraph"/>
-        <w:numPr>
-          <w:ilvl w:val="0"/>
-          <w:numId w:val="29"/>
-        </w:numPr>
-      </w:pPr>
-      <w:r>
-        <w:t>Navigate to the MethodRefine folder</w:t>
-      </w:r>
-      <w:r>
-        <w:t xml:space="preserve"> in the next form</w:t>
-      </w:r>
-      <w:r>
-        <w:t>.</w:t>
-      </w:r>
-    </w:p>
-    <w:p>
-      <w:pPr>
-        <w:pStyle w:val="ListParagraph"/>
-        <w:numPr>
-          <w:ilvl w:val="0"/>
-          <w:numId w:val="29"/>
-        </w:numPr>
-      </w:pPr>
-      <w:r>
-        <w:t xml:space="preserve">Enter ‘worm’ in the </w:t>
-      </w:r>
-      <w:r>
-        <w:rPr>
-          <w:b/>
-        </w:rPr>
-        <w:t>File name</w:t>
-      </w:r>
-      <w:r>
-        <w:t xml:space="preserve"> field.</w:t>
-      </w:r>
-    </w:p>
-    <w:p>
-      <w:pPr>
-        <w:pStyle w:val="ListParagraph"/>
-        <w:numPr>
-          <w:ilvl w:val="0"/>
-          <w:numId w:val="29"/>
-        </w:numPr>
-      </w:pPr>
-      <w:r>
-        <w:t xml:space="preserve">Click the </w:t>
-      </w:r>
-      <w:r>
-        <w:rPr>
-          <w:b/>
-        </w:rPr>
-        <w:t>Save</w:t>
-      </w:r>
-      <w:r>
-        <w:t xml:space="preserve"> button.</w:t>
-      </w:r>
-    </w:p>
-    <w:p>
-      <w:r>
-        <w:t xml:space="preserve">If you use Windows Explorer to view the contents of the MethodRefine folder, you </w:t>
-      </w:r>
-      <w:r>
-        <w:t>will see that it now contains 39</w:t>
-      </w:r>
-      <w:r>
-        <w:t xml:space="preserve"> new CSV files (worm_0001.csv –</w:t>
-      </w:r>
-      <w:r>
-        <w:t xml:space="preserve"> worm_0039</w:t>
-      </w:r>
-      <w:r>
-        <w:t>.csv)</w:t>
-      </w:r>
-      <w:r>
-        <w:t xml:space="preserve">.  Each is about 4K in size and contains a list of no more than </w:t>
-      </w:r>
-      <w:r>
-        <w:t>59</w:t>
-      </w:r>
-      <w:r>
-        <w:t xml:space="preserve"> transitions ready for import into an unscheduled Thermo TSQ method.</w:t>
-      </w:r>
-    </w:p>
-    <w:p>
-      <w:r>
-        <w:t>The number 59 may seem like a strange choice, but it was necessary to get transition lists that match the original experiment.  For the original experiment, the number 60 was used.  Unfortunately, Skyline had a bug (now fixed) that only allowed transition counts less than the maximum.</w:t>
+      <w:r>
+        <w:t>The shaded rectangle around this indicator</w:t>
+      </w:r>
+      <w:r>
+        <w:t xml:space="preserve"> shows the window (16.2 minutes) you chose in the </w:t>
+      </w:r>
+      <w:r>
+        <w:rPr>
+          <w:b/>
+        </w:rPr>
+        <w:t>Edit Retention Time Regression</w:t>
+      </w:r>
+      <w:r>
+        <w:t xml:space="preserve"> form.</w:t>
+      </w:r>
+      <w:r>
+        <w:t xml:space="preserve">  Anything outside </w:t>
+      </w:r>
+      <w:r>
+        <w:t xml:space="preserve">the shaded rectangle </w:t>
+      </w:r>
+      <w:r>
+        <w:t>is over 2 standard deviations from the predicted value.</w:t>
       </w:r>
     </w:p>
     <w:p>
@@ -1716,812 +3307,35 @@
         <w:pStyle w:val="Heading1"/>
       </w:pPr>
       <w:r>
-        <w:t>Importing Multiple Injection Data</w:t>
-      </w:r>
-    </w:p>
-    <w:p>
-      <w:r>
-        <w:t xml:space="preserve">If you would like to </w:t>
-      </w:r>
-      <w:r>
-        <w:t>learn how to</w:t>
-      </w:r>
-      <w:r>
-        <w:t xml:space="preserve"> to import the initial set of instrument output files for this experiment, you w</w:t>
-      </w:r>
-      <w:r>
-        <w:t>ill have to download another, supplementary ZIP file (36 Meg).</w:t>
-      </w:r>
-      <w:r>
-        <w:t xml:space="preserve">  This ZIP file contains the 39 </w:t>
-      </w:r>
-      <w:r>
-        <w:t>Thermo RAW</w:t>
-      </w:r>
-      <w:r>
-        <w:t xml:space="preserve"> files (</w:t>
-      </w:r>
-      <w:r>
-        <w:t xml:space="preserve">161 Meg </w:t>
-      </w:r>
-      <w:r>
-        <w:t xml:space="preserve">uncompressed) collected at the MacCoss lab to measure the transition lists you just </w:t>
-      </w:r>
-      <w:r>
-        <w:t>exported in the above section</w:t>
-      </w:r>
-      <w:r>
-        <w:t>.</w:t>
-      </w:r>
-    </w:p>
-    <w:p>
-      <w:r>
-        <w:t>The original MethodRefine.zip file you downloaded contained</w:t>
-      </w:r>
-      <w:r>
-        <w:t xml:space="preserve"> a high-performance data cache file WormUnrefined.skyd, </w:t>
-      </w:r>
-      <w:r>
-        <w:t>which already has all the data Skyline requires from these files.  If you prefer to continue using the existing data cache file, you may skip to the next section</w:t>
-      </w:r>
-      <w:r>
-        <w:t>.</w:t>
-      </w:r>
-    </w:p>
-    <w:p>
-      <w:r>
-        <w:t>To re-import the data yourself, download the ZIP file:</w:t>
-      </w:r>
-    </w:p>
-    <w:bookmarkStart w:id="0" w:name="_GoBack"/>
-    <w:bookmarkEnd w:id="0"/>
-    <w:p>
-      <w:r>
-        <w:fldChar w:fldCharType="begin"/>
-      </w:r>
-      <w:r>
-        <w:instrText xml:space="preserve"> HYPERLINK "</w:instrText>
-      </w:r>
-      <w:r>
-        <w:instrText>https://skyline.gs.washington.edu/tutorials/MethodRefineSupplement.zip</w:instrText>
-      </w:r>
-      <w:r>
-        <w:instrText xml:space="preserve">" </w:instrText>
-      </w:r>
-      <w:r>
-        <w:fldChar w:fldCharType="separate"/>
-      </w:r>
-      <w:r>
-        <w:rPr>
-          <w:rStyle w:val="Hyperlink"/>
-        </w:rPr>
-        <w:t>https://skyline.gs.washington.edu/tutorials/MethodRefineSupplement.zip</w:t>
-      </w:r>
-      <w:r>
-        <w:fldChar w:fldCharType="end"/>
-      </w:r>
-      <w:r>
-        <w:t xml:space="preserve"> </w:t>
-      </w:r>
-    </w:p>
-    <w:p>
-      <w:r>
-        <w:t>Extract the files into the folder you used before.  This will create a new folder like:</w:t>
-      </w:r>
-    </w:p>
-    <w:p>
-      <w:r>
-        <w:t>C:\Users\brendanx\Documents\MethodRefineSupplement</w:t>
-      </w:r>
-    </w:p>
-    <w:p>
-      <w:r>
-        <w:t>In Skyline</w:t>
-      </w:r>
-      <w:r>
-        <w:t>,</w:t>
-      </w:r>
-      <w:r>
-        <w:t xml:space="preserve"> perform the following steps to remove the previously cached data:</w:t>
-      </w:r>
-    </w:p>
-    <w:p>
-      <w:pPr>
-        <w:pStyle w:val="ListParagraph"/>
-        <w:numPr>
-          <w:ilvl w:val="0"/>
-          <w:numId w:val="30"/>
-        </w:numPr>
-      </w:pPr>
-      <w:r>
-        <w:t xml:space="preserve">On the </w:t>
-      </w:r>
-      <w:r>
-        <w:rPr>
-          <w:b/>
-        </w:rPr>
-        <w:t>Edit</w:t>
-      </w:r>
-      <w:r>
-        <w:t xml:space="preserve"> menu, click </w:t>
-      </w:r>
-      <w:r>
-        <w:rPr>
-          <w:b/>
-        </w:rPr>
-        <w:t>Manage Results</w:t>
-      </w:r>
-      <w:r>
-        <w:t>.</w:t>
-      </w:r>
-    </w:p>
-    <w:p>
-      <w:pPr>
-        <w:pStyle w:val="ListParagraph"/>
-        <w:numPr>
-          <w:ilvl w:val="0"/>
-          <w:numId w:val="30"/>
-        </w:numPr>
-      </w:pPr>
-      <w:r>
-        <w:t xml:space="preserve">Click the </w:t>
-      </w:r>
-      <w:r>
-        <w:rPr>
-          <w:b/>
-        </w:rPr>
-        <w:t>Remove</w:t>
-      </w:r>
-      <w:r>
-        <w:t xml:space="preserve"> button.</w:t>
-      </w:r>
-    </w:p>
-    <w:p>
-      <w:pPr>
-        <w:pStyle w:val="ListParagraph"/>
-        <w:numPr>
-          <w:ilvl w:val="0"/>
-          <w:numId w:val="30"/>
-        </w:numPr>
-      </w:pPr>
-      <w:r>
-        <w:t xml:space="preserve">Click the </w:t>
-      </w:r>
-      <w:r>
-        <w:rPr>
-          <w:b/>
-        </w:rPr>
-        <w:t>OK</w:t>
-      </w:r>
-      <w:r>
-        <w:t xml:space="preserve"> button.</w:t>
-      </w:r>
-    </w:p>
-    <w:p>
-      <w:r>
-        <w:t>Both the chromatogram chart and the peak quality icons have been removed from the Skyline interface.</w:t>
-      </w:r>
-    </w:p>
-    <w:p>
-      <w:pPr>
-        <w:pStyle w:val="ListParagraph"/>
-        <w:numPr>
-          <w:ilvl w:val="0"/>
-          <w:numId w:val="30"/>
-        </w:numPr>
-      </w:pPr>
-      <w:r>
-        <w:t xml:space="preserve">On the </w:t>
-      </w:r>
-      <w:r>
-        <w:rPr>
-          <w:b/>
-        </w:rPr>
-        <w:t>File</w:t>
-      </w:r>
-      <w:r>
-        <w:t xml:space="preserve"> menu, click </w:t>
-      </w:r>
-      <w:r>
-        <w:rPr>
-          <w:b/>
-        </w:rPr>
-        <w:t>Save</w:t>
-      </w:r>
-      <w:r>
-        <w:t xml:space="preserve"> (Ctrl-S)</w:t>
-      </w:r>
-      <w:r>
-        <w:t>.</w:t>
-      </w:r>
-    </w:p>
-    <w:p>
-      <w:r>
-        <w:t xml:space="preserve">Now you are ready to import the original data yourself.  You don’t have to import it all at once.  This can be useful for checking your data </w:t>
-      </w:r>
-      <w:r>
-        <w:t xml:space="preserve">before acquisition is completed for all of the </w:t>
-      </w:r>
-      <w:r>
-        <w:t xml:space="preserve">transition lists </w:t>
-      </w:r>
-      <w:r>
-        <w:t xml:space="preserve">exported </w:t>
-      </w:r>
-      <w:r>
-        <w:t>from</w:t>
-      </w:r>
-      <w:r>
-        <w:t xml:space="preserve"> these large, unrefined documents.  In this tutorial, you will import the data in two batches.</w:t>
-      </w:r>
-    </w:p>
-    <w:p>
-      <w:r>
-        <w:lastRenderedPageBreak/>
-        <w:t>First, perform the following steps:</w:t>
-      </w:r>
-    </w:p>
-    <w:p>
-      <w:pPr>
-        <w:pStyle w:val="ListParagraph"/>
-        <w:numPr>
-          <w:ilvl w:val="0"/>
-          <w:numId w:val="31"/>
-        </w:numPr>
-      </w:pPr>
-      <w:r>
-        <w:t xml:space="preserve">On the </w:t>
-      </w:r>
-      <w:r>
-        <w:rPr>
-          <w:b/>
-        </w:rPr>
-        <w:t>File</w:t>
-      </w:r>
-      <w:r>
-        <w:t xml:space="preserve"> menu, choose </w:t>
-      </w:r>
-      <w:r>
-        <w:rPr>
-          <w:b/>
-        </w:rPr>
-        <w:t>Import</w:t>
-      </w:r>
-      <w:r>
-        <w:t xml:space="preserve">, and click </w:t>
-      </w:r>
-      <w:r>
-        <w:rPr>
-          <w:b/>
-        </w:rPr>
-        <w:t>Results</w:t>
-      </w:r>
-      <w:r>
-        <w:t>.</w:t>
-      </w:r>
-    </w:p>
-    <w:p>
-      <w:pPr>
-        <w:pStyle w:val="ListParagraph"/>
-        <w:numPr>
-          <w:ilvl w:val="0"/>
-          <w:numId w:val="31"/>
-        </w:numPr>
-      </w:pPr>
-      <w:r>
-        <w:t xml:space="preserve">Choose </w:t>
-      </w:r>
-      <w:r>
-        <w:rPr>
-          <w:b/>
-        </w:rPr>
-        <w:t>Add one new replicate</w:t>
-      </w:r>
-      <w:r>
-        <w:t>.</w:t>
-      </w:r>
-    </w:p>
-    <w:p>
-      <w:pPr>
-        <w:pStyle w:val="ListParagraph"/>
-        <w:numPr>
-          <w:ilvl w:val="0"/>
-          <w:numId w:val="31"/>
-        </w:numPr>
-      </w:pPr>
-      <w:r>
-        <w:t xml:space="preserve">Enter ‘Unrefined’ in the </w:t>
-      </w:r>
-      <w:r>
-        <w:rPr>
-          <w:b/>
-        </w:rPr>
-        <w:t>Name</w:t>
-      </w:r>
-      <w:r>
-        <w:t xml:space="preserve"> field.</w:t>
-      </w:r>
-    </w:p>
-    <w:p>
-      <w:pPr>
-        <w:pStyle w:val="ListParagraph"/>
-        <w:numPr>
-          <w:ilvl w:val="0"/>
-          <w:numId w:val="31"/>
-        </w:numPr>
-      </w:pPr>
-      <w:r>
-        <w:t xml:space="preserve">Click the </w:t>
-      </w:r>
-      <w:r>
-        <w:rPr>
-          <w:b/>
-        </w:rPr>
-        <w:t>OK</w:t>
-      </w:r>
-      <w:r>
-        <w:t xml:space="preserve"> button.</w:t>
-      </w:r>
-    </w:p>
-    <w:p>
-      <w:pPr>
-        <w:pStyle w:val="ListParagraph"/>
-        <w:numPr>
-          <w:ilvl w:val="0"/>
-          <w:numId w:val="31"/>
-        </w:numPr>
-      </w:pPr>
-      <w:r>
-        <w:t>Navigate to the MethodRefineSupplement folder.</w:t>
-      </w:r>
-    </w:p>
-    <w:p>
-      <w:pPr>
-        <w:pStyle w:val="ListParagraph"/>
-        <w:numPr>
-          <w:ilvl w:val="0"/>
-          <w:numId w:val="31"/>
-        </w:numPr>
-      </w:pPr>
-      <w:r>
-        <w:t>Click on the ‘worm_0001.RAW’ file.</w:t>
-      </w:r>
-    </w:p>
-    <w:p>
-      <w:pPr>
-        <w:pStyle w:val="ListParagraph"/>
-        <w:numPr>
-          <w:ilvl w:val="0"/>
-          <w:numId w:val="31"/>
-        </w:numPr>
-      </w:pPr>
-      <w:r>
-        <w:t>Shift-click on the ‘worm_0015.RAW’ file, to select the first 15 files.</w:t>
-      </w:r>
-    </w:p>
-    <w:p>
-      <w:pPr>
-        <w:pStyle w:val="ListParagraph"/>
-        <w:numPr>
-          <w:ilvl w:val="0"/>
-          <w:numId w:val="31"/>
-        </w:numPr>
-      </w:pPr>
-      <w:r>
-        <w:t xml:space="preserve">Click the </w:t>
-      </w:r>
-      <w:r>
-        <w:rPr>
-          <w:b/>
-        </w:rPr>
-        <w:t>Open</w:t>
-      </w:r>
-      <w:r>
-        <w:t xml:space="preserve"> button.</w:t>
-      </w:r>
-    </w:p>
-    <w:p>
-      <w:r>
-        <w:t>Skyline will begin importing those 15 files, and you will see its progress indicated in the status bar at the bottom of the Skyline window, and as the peak quality icons return to the peptides in the peptide view</w:t>
-      </w:r>
-      <w:r>
-        <w:t>, as shown below</w:t>
-      </w:r>
-      <w:r>
-        <w:t>:</w:t>
-      </w:r>
-    </w:p>
-    <w:p>
-      <w:r>
-        <w:rPr>
-          <w:noProof/>
-        </w:rPr>
-        <w:drawing>
-          <wp:inline distT="0" distB="0" distL="0" distR="0">
-            <wp:extent cx="5943600" cy="3609284"/>
-            <wp:effectExtent l="19050" t="0" r="0" b="0"/>
-            <wp:docPr id="1" name="Picture 1"/>
-            <wp:cNvGraphicFramePr>
-              <a:graphicFrameLocks xmlns:a="http://schemas.openxmlformats.org/drawingml/2006/main" noChangeAspect="1"/>
-            </wp:cNvGraphicFramePr>
-            <a:graphic xmlns:a="http://schemas.openxmlformats.org/drawingml/2006/main">
-              <a:graphicData uri="http://schemas.openxmlformats.org/drawingml/2006/picture">
-                <pic:pic xmlns:pic="http://schemas.openxmlformats.org/drawingml/2006/picture">
-                  <pic:nvPicPr>
-                    <pic:cNvPr id="0" name="Picture 1"/>
-                    <pic:cNvPicPr>
-                      <a:picLocks noChangeAspect="1" noChangeArrowheads="1"/>
-                    </pic:cNvPicPr>
-                  </pic:nvPicPr>
-                  <pic:blipFill>
-                    <a:blip r:embed="rId14" cstate="print"/>
-                    <a:srcRect/>
-                    <a:stretch>
-                      <a:fillRect/>
-                    </a:stretch>
-                  </pic:blipFill>
-                  <pic:spPr bwMode="auto">
-                    <a:xfrm>
-                      <a:off x="0" y="0"/>
-                      <a:ext cx="5943600" cy="3609284"/>
-                    </a:xfrm>
-                    <a:prstGeom prst="rect">
-                      <a:avLst/>
-                    </a:prstGeom>
-                    <a:noFill/>
-                    <a:ln w="9525">
-                      <a:noFill/>
-                      <a:miter lim="800000"/>
-                      <a:headEnd/>
-                      <a:tailEnd/>
-                    </a:ln>
-                  </pic:spPr>
-                </pic:pic>
-              </a:graphicData>
-            </a:graphic>
-          </wp:inline>
-        </w:drawing>
-      </w:r>
-    </w:p>
-    <w:p>
-      <w:r>
-        <w:t>While Skyline caches this data into its high-performance data file, you are free to continue reviewing the results.  You co</w:t>
-      </w:r>
-      <w:r>
-        <w:t>uld even begin refining the document, but for this tutorial, you should finish importing all 39 results files by doing the following:</w:t>
-      </w:r>
-    </w:p>
-    <w:p>
-      <w:pPr>
-        <w:pStyle w:val="ListParagraph"/>
-        <w:numPr>
-          <w:ilvl w:val="0"/>
-          <w:numId w:val="32"/>
-        </w:numPr>
-      </w:pPr>
-      <w:r>
-        <w:t xml:space="preserve">On the </w:t>
-      </w:r>
-      <w:r>
-        <w:rPr>
-          <w:b/>
-        </w:rPr>
-        <w:t>File</w:t>
-      </w:r>
-      <w:r>
-        <w:t xml:space="preserve"> menu, choose </w:t>
-      </w:r>
-      <w:r>
-        <w:rPr>
-          <w:b/>
-        </w:rPr>
-        <w:t>Import</w:t>
-      </w:r>
-      <w:r>
-        <w:t xml:space="preserve">, and click </w:t>
-      </w:r>
-      <w:r>
-        <w:rPr>
-          <w:b/>
-        </w:rPr>
-        <w:t>Results</w:t>
-      </w:r>
-      <w:r>
-        <w:t>.</w:t>
-      </w:r>
-    </w:p>
-    <w:p>
-      <w:pPr>
-        <w:pStyle w:val="ListParagraph"/>
-        <w:numPr>
-          <w:ilvl w:val="0"/>
-          <w:numId w:val="32"/>
-        </w:numPr>
-      </w:pPr>
-      <w:r>
-        <w:t xml:space="preserve">Choose </w:t>
-      </w:r>
-      <w:r>
-        <w:rPr>
-          <w:b/>
-        </w:rPr>
-        <w:t>Add files to an existing replicate</w:t>
-      </w:r>
-      <w:r>
-        <w:t>.</w:t>
-      </w:r>
-    </w:p>
-    <w:p>
-      <w:pPr>
-        <w:pStyle w:val="ListParagraph"/>
-        <w:numPr>
-          <w:ilvl w:val="0"/>
-          <w:numId w:val="32"/>
-        </w:numPr>
-      </w:pPr>
-      <w:r>
-        <w:t xml:space="preserve">Click the </w:t>
-      </w:r>
-      <w:r>
-        <w:rPr>
-          <w:b/>
-        </w:rPr>
-        <w:t>OK</w:t>
-      </w:r>
-      <w:r>
-        <w:t xml:space="preserve"> button.</w:t>
-      </w:r>
-    </w:p>
-    <w:p>
-      <w:pPr>
-        <w:pStyle w:val="ListParagraph"/>
-        <w:numPr>
-          <w:ilvl w:val="0"/>
-          <w:numId w:val="32"/>
-        </w:numPr>
-      </w:pPr>
-      <w:r>
-        <w:t>Navigate to the MethodRefineSupplement folder.</w:t>
-      </w:r>
-    </w:p>
-    <w:p>
-      <w:pPr>
-        <w:pStyle w:val="ListParagraph"/>
-        <w:numPr>
-          <w:ilvl w:val="0"/>
-          <w:numId w:val="32"/>
-        </w:numPr>
-      </w:pPr>
-      <w:r>
-        <w:lastRenderedPageBreak/>
-        <w:t>Click on the ‘worm_0016.RAW’ file.</w:t>
-      </w:r>
-    </w:p>
-    <w:p>
-      <w:pPr>
-        <w:pStyle w:val="ListParagraph"/>
-        <w:numPr>
-          <w:ilvl w:val="0"/>
-          <w:numId w:val="32"/>
-        </w:numPr>
-      </w:pPr>
-      <w:r>
-        <w:t>Shift-click on the ‘worm_0039.RAW’ file, to select all remaining files.</w:t>
-      </w:r>
-    </w:p>
-    <w:p>
-      <w:pPr>
-        <w:pStyle w:val="ListParagraph"/>
-        <w:numPr>
-          <w:ilvl w:val="0"/>
-          <w:numId w:val="32"/>
-        </w:numPr>
-      </w:pPr>
-      <w:r>
-        <w:t xml:space="preserve">Click the </w:t>
-      </w:r>
-      <w:r>
-        <w:rPr>
-          <w:b/>
-        </w:rPr>
-        <w:t>Open</w:t>
-      </w:r>
-      <w:r>
-        <w:t xml:space="preserve"> button.</w:t>
-      </w:r>
-    </w:p>
-    <w:p>
-      <w:r>
-        <w:t>Once Skyline completes the import, you are ready to start the next section, with a data cache file that matches the one this tutorial came with originally.</w:t>
-      </w:r>
-    </w:p>
-    <w:p>
-      <w:pPr>
-        <w:pStyle w:val="Heading1"/>
-      </w:pPr>
-      <w:r>
-        <w:t>Simple Manual Refinement</w:t>
-      </w:r>
-    </w:p>
-    <w:p>
-      <w:r>
-        <w:t xml:space="preserve">One way to begin refining a document is by visually reviewing each peptide and deciding what to keep and what to discard based on the rich information Skyline provides.  This is how the </w:t>
-      </w:r>
-      <w:r>
-        <w:t>Skyline</w:t>
-      </w:r>
-      <w:r>
-        <w:t xml:space="preserve"> document</w:t>
-      </w:r>
-      <w:r>
-        <w:t xml:space="preserve"> in this tutorial </w:t>
-      </w:r>
-      <w:r>
-        <w:t>was originally refined for our ASMS 2009 poster.  It took l</w:t>
-      </w:r>
-      <w:r>
-        <w:t>ess than one hour to review these peptides, and choose the best three transitions for the ones with well defined peaks closely matching the library spectra.</w:t>
-      </w:r>
-    </w:p>
-    <w:p>
-      <w:r>
-        <w:t xml:space="preserve">Looking at the Skyline document </w:t>
-      </w:r>
-      <w:r>
-        <w:t>for this tutorial</w:t>
-      </w:r>
-      <w:r>
-        <w:t xml:space="preserve">, </w:t>
-      </w:r>
-      <w:r>
-        <w:t>one</w:t>
-      </w:r>
-      <w:r>
-        <w:t xml:space="preserve"> question you </w:t>
-      </w:r>
-      <w:r>
-        <w:t>might</w:t>
-      </w:r>
-      <w:r>
-        <w:t xml:space="preserve"> ask </w:t>
-      </w:r>
-      <w:r>
-        <w:t>about the</w:t>
-      </w:r>
-      <w:r>
-        <w:t xml:space="preserve"> first peptide is whether Skyline missed a peak better than the one it is currently zoomed in on.  To answer this question, you can do the following to zoom out:</w:t>
-      </w:r>
-    </w:p>
-    <w:p>
-      <w:pPr>
-        <w:pStyle w:val="ListParagraph"/>
-        <w:numPr>
-          <w:ilvl w:val="0"/>
-          <w:numId w:val="33"/>
-        </w:numPr>
-      </w:pPr>
-      <w:r>
-        <w:t xml:space="preserve">On the </w:t>
-      </w:r>
-      <w:r>
-        <w:rPr>
-          <w:b/>
-        </w:rPr>
-        <w:t>View</w:t>
-      </w:r>
-      <w:r>
-        <w:t xml:space="preserve"> menu, choose </w:t>
-      </w:r>
-      <w:r>
-        <w:rPr>
-          <w:b/>
-        </w:rPr>
-        <w:t>Auto-Zoom</w:t>
-      </w:r>
-      <w:r>
-        <w:t xml:space="preserve">, and click </w:t>
-      </w:r>
-      <w:r>
-        <w:rPr>
-          <w:b/>
-        </w:rPr>
-        <w:t>None</w:t>
-      </w:r>
-      <w:r>
-        <w:t xml:space="preserve"> (Shift-F11).</w:t>
-      </w:r>
-    </w:p>
-    <w:p>
-      <w:r>
-        <w:t>Here you should pause and take a moment to memorize the keyboard short-cuts for</w:t>
-      </w:r>
-    </w:p>
-    <w:p>
-      <w:pPr>
-        <w:pStyle w:val="ListParagraph"/>
-        <w:numPr>
-          <w:ilvl w:val="0"/>
-          <w:numId w:val="33"/>
-        </w:numPr>
-      </w:pPr>
-      <w:r>
-        <w:rPr>
-          <w:b/>
-        </w:rPr>
-        <w:t>View</w:t>
-      </w:r>
-      <w:r>
-        <w:t xml:space="preserve"> / </w:t>
-      </w:r>
-      <w:r>
-        <w:rPr>
-          <w:b/>
-        </w:rPr>
-        <w:t>Auto-Zoom</w:t>
-      </w:r>
-      <w:r>
-        <w:t xml:space="preserve"> / </w:t>
-      </w:r>
-      <w:r>
-        <w:rPr>
-          <w:b/>
-        </w:rPr>
-        <w:t>Best</w:t>
-      </w:r>
-      <w:r>
-        <w:rPr>
-          <w:b/>
-        </w:rPr>
-        <w:t xml:space="preserve"> Peak</w:t>
-      </w:r>
-      <w:r>
-        <w:t xml:space="preserve"> – F11</w:t>
-      </w:r>
-    </w:p>
-    <w:p>
-      <w:pPr>
-        <w:pStyle w:val="ListParagraph"/>
-        <w:numPr>
-          <w:ilvl w:val="0"/>
-          <w:numId w:val="33"/>
-        </w:numPr>
-      </w:pPr>
-      <w:r>
-        <w:rPr>
-          <w:b/>
-        </w:rPr>
-        <w:t>View</w:t>
-      </w:r>
-      <w:r>
-        <w:t xml:space="preserve"> / </w:t>
-      </w:r>
-      <w:r>
-        <w:rPr>
-          <w:b/>
-        </w:rPr>
-        <w:t>Auto-Zoom</w:t>
-      </w:r>
-      <w:r>
-        <w:t xml:space="preserve"> / </w:t>
-      </w:r>
-      <w:r>
-        <w:rPr>
-          <w:b/>
-        </w:rPr>
-        <w:t>None</w:t>
-      </w:r>
-      <w:r>
-        <w:t xml:space="preserve"> – Shift-F11</w:t>
-      </w:r>
-    </w:p>
-    <w:p>
-      <w:r>
-        <w:t>These will allow you to switch quickly between a close-up view of the currently selected peak, and the entire range of time for which the instrument measured the transitions you are inspecting.</w:t>
-      </w:r>
-    </w:p>
-    <w:p>
-      <w:r>
-        <w:t>For the first peptide in the document, that full range looks like:</w:t>
+        <w:t>Missing Data</w:t>
+      </w:r>
+    </w:p>
+    <w:p>
+      <w:r>
+        <w:t xml:space="preserve">Before leaving the retention time regression graph to return to manual refinement of this document, notice that many of the outlier points lie on the x-axis.  This means Skyline found no peak at all for the peptide in question.  To understand why, move the mouse cursor over </w:t>
+      </w:r>
+      <w:r>
+        <w:t>the left-most</w:t>
+      </w:r>
+      <w:r>
+        <w:t xml:space="preserve"> point until the cursor changes to </w:t>
+      </w:r>
+      <w:r>
+        <w:t>a hand, and then click the left</w:t>
+      </w:r>
+      <w:r>
+        <w:t xml:space="preserve"> mouse button.</w:t>
+      </w:r>
+    </w:p>
+    <w:p>
+      <w:r>
+        <w:t>Skyline will highlight the point in red and scroll the peptide view to show the newly selected peptide (</w:t>
+      </w:r>
+      <w:r>
+        <w:t>YLAEVASEDR</w:t>
+      </w:r>
+      <w:r>
+        <w:t>).  Press the Escape key to return to the peptide view, which should now look something like:</w:t>
       </w:r>
     </w:p>
     <w:p>
@@ -2531,1420 +3345,10 @@
         </w:rPr>
         <w:lastRenderedPageBreak/>
         <w:drawing>
-          <wp:inline distT="0" distB="0" distL="0" distR="0">
-            <wp:extent cx="5372100" cy="3871784"/>
-            <wp:effectExtent l="19050" t="0" r="0" b="0"/>
-            <wp:docPr id="7" name="Picture 7"/>
-            <wp:cNvGraphicFramePr>
-              <a:graphicFrameLocks xmlns:a="http://schemas.openxmlformats.org/drawingml/2006/main" noChangeAspect="1"/>
-            </wp:cNvGraphicFramePr>
-            <a:graphic xmlns:a="http://schemas.openxmlformats.org/drawingml/2006/main">
-              <a:graphicData uri="http://schemas.openxmlformats.org/drawingml/2006/picture">
-                <pic:pic xmlns:pic="http://schemas.openxmlformats.org/drawingml/2006/picture">
-                  <pic:nvPicPr>
-                    <pic:cNvPr id="0" name="Picture 7"/>
-                    <pic:cNvPicPr>
-                      <a:picLocks noChangeAspect="1" noChangeArrowheads="1"/>
-                    </pic:cNvPicPr>
-                  </pic:nvPicPr>
-                  <pic:blipFill>
-                    <a:blip r:embed="rId15" cstate="print"/>
-                    <a:srcRect/>
-                    <a:stretch>
-                      <a:fillRect/>
-                    </a:stretch>
-                  </pic:blipFill>
-                  <pic:spPr bwMode="auto">
-                    <a:xfrm>
-                      <a:off x="0" y="0"/>
-                      <a:ext cx="5372100" cy="3871784"/>
-                    </a:xfrm>
-                    <a:prstGeom prst="rect">
-                      <a:avLst/>
-                    </a:prstGeom>
-                    <a:noFill/>
-                    <a:ln w="9525">
-                      <a:noFill/>
-                      <a:miter lim="800000"/>
-                      <a:headEnd/>
-                      <a:tailEnd/>
-                    </a:ln>
-                  </pic:spPr>
-                </pic:pic>
-              </a:graphicData>
-            </a:graphic>
-          </wp:inline>
-        </w:drawing>
-      </w:r>
-    </w:p>
-    <w:p>
-      <w:r>
-        <w:t xml:space="preserve">This </w:t>
-      </w:r>
-      <w:r>
-        <w:t>looks like pretty</w:t>
-      </w:r>
-      <w:r>
-        <w:t xml:space="preserve"> noisy data </w:t>
-      </w:r>
-      <w:r>
-        <w:t>at first glance</w:t>
-      </w:r>
-      <w:r>
-        <w:t xml:space="preserve">, but if you </w:t>
-      </w:r>
-      <w:r>
-        <w:t>would like to look deeper, you can</w:t>
-      </w:r>
-      <w:r>
-        <w:t xml:space="preserve"> click and drag a box around any of the large peaks labeled with </w:t>
-      </w:r>
-      <w:r>
-        <w:t>their</w:t>
-      </w:r>
-      <w:r>
-        <w:t xml:space="preserve"> retention time</w:t>
-      </w:r>
-      <w:r>
-        <w:t>s</w:t>
-      </w:r>
-      <w:r>
-        <w:t>.</w:t>
-      </w:r>
-    </w:p>
-    <w:p>
-      <w:r>
-        <w:t xml:space="preserve">Once you are convinced that </w:t>
-      </w:r>
-      <w:r>
-        <w:t>none of these contain a genuine measurement of this peptide, y</w:t>
-      </w:r>
-      <w:r>
-        <w:t xml:space="preserve">ou can delete the peptide </w:t>
-      </w:r>
-      <w:r>
-        <w:t xml:space="preserve">from the document </w:t>
-      </w:r>
-      <w:r>
-        <w:t>by pressing the delete key.</w:t>
-      </w:r>
-    </w:p>
-    <w:p>
-      <w:pPr>
-        <w:pStyle w:val="Heading1"/>
-      </w:pPr>
-      <w:r>
-        <w:t>Retention Time Prediction</w:t>
-      </w:r>
-    </w:p>
-    <w:p>
-      <w:r>
-        <w:t xml:space="preserve">It can also be useful when inspecting chromatogram peaks to have some idea </w:t>
-      </w:r>
-      <w:r>
-        <w:t xml:space="preserve">of </w:t>
-      </w:r>
-      <w:r>
-        <w:t xml:space="preserve">the expected retention time for a peptide.  The </w:t>
-      </w:r>
-      <w:r>
-        <w:t>Sequence-Specific Retention Calculator (</w:t>
-      </w:r>
-      <w:r>
-        <w:t>SSRCalc</w:t>
-      </w:r>
-      <w:r>
-        <w:t>)</w:t>
-      </w:r>
-      <w:r>
-        <w:t xml:space="preserve"> 3.0</w:t>
-      </w:r>
-      <w:r>
-        <w:fldChar w:fldCharType="begin"/>
-      </w:r>
-      <w:r>
-        <w:instrText xml:space="preserve"> ADDIN REFMGR.CITE &lt;Refman&gt;&lt;Cite&gt;&lt;Author&gt;Krokhin&lt;/Author&gt;&lt;Year&gt;2006&lt;/Year&gt;&lt;RecNum&gt;10214&lt;/RecNum&gt;&lt;IDText&gt;Sequence-specific retention calculator. Algorithm for peptide retention prediction in ion-pair RP-HPLC: application to 300- and 100-A pore size C18 sorbents&lt;/IDText&gt;&lt;MDL Ref_Type="Journal"&gt;&lt;Ref_Type&gt;Journal&lt;/Ref_Type&gt;&lt;Ref_ID&gt;10214&lt;/Ref_ID&gt;&lt;Title_Primary&gt;Sequence-specific retention calculator. Algorithm for peptide retention prediction in ion-pair RP-HPLC: application to 300- and 100-A pore size C18 sorbents&lt;/Title_Primary&gt;&lt;Authors_Primary&gt;Krokhin,O.V.&lt;/Authors_Primary&gt;&lt;Date_Primary&gt;2006/11/15&lt;/Date_Primary&gt;&lt;Keywords&gt;Acetonitriles&lt;/Keywords&gt;&lt;Keywords&gt;Acids&lt;/Keywords&gt;&lt;Keywords&gt;Algorithms&lt;/Keywords&gt;&lt;Keywords&gt;Amino Acid&lt;/Keywords&gt;&lt;Keywords&gt;Amino Acids&lt;/Keywords&gt;&lt;Keywords&gt;Biology&lt;/Keywords&gt;&lt;Keywords&gt;chemistry&lt;/Keywords&gt;&lt;Keywords&gt;Chromatography,High Pressure Liquid&lt;/Keywords&gt;&lt;Keywords&gt;HPLC&lt;/Keywords&gt;&lt;Keywords&gt;Hydrophobicity&lt;/Keywords&gt;&lt;Keywords&gt;IDENTIFICATION&lt;/Keywords&gt;&lt;Keywords&gt;isolation &amp;amp; purification&lt;/Keywords&gt;&lt;Keywords&gt;methods&lt;/Keywords&gt;&lt;Keywords&gt;Molecular Weight&lt;/Keywords&gt;&lt;Keywords&gt;MS&lt;/Keywords&gt;&lt;Keywords&gt;MS&lt;/Keywords&gt;&lt;Keywords&gt;MS&lt;/Keywords&gt;&lt;Keywords&gt;Particle Size&lt;/Keywords&gt;&lt;Keywords&gt;PEPTIDE&lt;/Keywords&gt;&lt;Keywords&gt;Peptides&lt;/Keywords&gt;&lt;Keywords&gt;Porosity&lt;/Keywords&gt;&lt;Keywords&gt;Protein&lt;/Keywords&gt;&lt;Keywords&gt;Protein Structure,Secondary&lt;/Keywords&gt;&lt;Keywords&gt;proteomics&lt;/Keywords&gt;&lt;Keywords&gt;Research&lt;/Keywords&gt;&lt;Keywords&gt;Research Support&lt;/Keywords&gt;&lt;Keywords&gt;Silanes&lt;/Keywords&gt;&lt;Keywords&gt;Spectrometry,Mass,Matrix-Assisted Laser Desorption-Ionization&lt;/Keywords&gt;&lt;Keywords&gt;Support&lt;/Keywords&gt;&lt;Keywords&gt;SYSTEM&lt;/Keywords&gt;&lt;Keywords&gt;Systems Biology&lt;/Keywords&gt;&lt;Keywords&gt;Trifluoroacetic Acid&lt;/Keywords&gt;&lt;Keywords&gt;Water&lt;/Keywords&gt;&lt;Reprint&gt;Not in File&lt;/Reprint&gt;&lt;Start_Page&gt;7785&lt;/Start_Page&gt;&lt;End_Page&gt;7795&lt;/End_Page&gt;&lt;Periodical&gt;Anal.Chem.&lt;/Periodical&gt;&lt;Volume&gt;78&lt;/Volume&gt;&lt;Issue&gt;22&lt;/Issue&gt;&lt;Address&gt;Manitoba Centre for Proteomics and Systems Biology, University of Manitoba, 799 JBRC, 715 McDermot Avenue, Winnipeg, MB, R3E 3P4, Canada. krokhino@cc.umanitoba.ca&lt;/Address&gt;&lt;Web_URL&gt;PM:17105172&lt;/Web_URL&gt;&lt;ZZ_JournalFull&gt;&lt;f name="System"&gt;Analytical Chemistry&lt;/f&gt;&lt;/ZZ_JournalFull&gt;&lt;ZZ_JournalStdAbbrev&gt;&lt;f name="System"&gt;Anal.Chem.&lt;/f&gt;&lt;/ZZ_JournalStdAbbrev&gt;&lt;ZZ_WorkformID&gt;1&lt;/ZZ_WorkformID&gt;&lt;/MDL&gt;&lt;/Cite&gt;&lt;/Refman&gt;</w:instrText>
-      </w:r>
-      <w:r>
-        <w:fldChar w:fldCharType="separate"/>
-      </w:r>
-      <w:r>
-        <w:rPr>
-          <w:vertAlign w:val="superscript"/>
-        </w:rPr>
-        <w:t>3</w:t>
-      </w:r>
-      <w:r>
-        <w:fldChar w:fldCharType="end"/>
-      </w:r>
-      <w:r>
-        <w:t xml:space="preserve"> has been integrated into Skyline to make this possible.  To see a linear regression graph of the </w:t>
-      </w:r>
-      <w:r>
-        <w:t>relationship between SSRCalc score and measured peptide retention time</w:t>
-      </w:r>
-      <w:r>
-        <w:t>, do the following</w:t>
-      </w:r>
-      <w:r>
-        <w:t>:</w:t>
-      </w:r>
-    </w:p>
-    <w:p>
-      <w:pPr>
-        <w:pStyle w:val="ListParagraph"/>
-        <w:numPr>
-          <w:ilvl w:val="0"/>
-          <w:numId w:val="34"/>
-        </w:numPr>
-      </w:pPr>
-      <w:r>
-        <w:t xml:space="preserve">On the </w:t>
-      </w:r>
-      <w:r>
-        <w:rPr>
-          <w:b/>
-        </w:rPr>
-        <w:t>View</w:t>
-      </w:r>
-      <w:r>
-        <w:t xml:space="preserve"> menu, choose </w:t>
-      </w:r>
-      <w:r>
-        <w:rPr>
-          <w:b/>
-        </w:rPr>
-        <w:t>Retention Times</w:t>
-      </w:r>
-      <w:r>
-        <w:t xml:space="preserve">, and click </w:t>
-      </w:r>
-      <w:r>
-        <w:rPr>
-          <w:b/>
-        </w:rPr>
-        <w:t>Linear Regression</w:t>
-      </w:r>
-      <w:r>
-        <w:t xml:space="preserve"> (Shift-F8).</w:t>
-      </w:r>
-    </w:p>
-    <w:p>
-      <w:r>
-        <w:t>Skyline will display a graph like this:</w:t>
-      </w:r>
-    </w:p>
-    <w:p>
-      <w:r>
-        <w:rPr>
-          <w:noProof/>
-        </w:rPr>
-        <w:lastRenderedPageBreak/>
-        <w:drawing>
-          <wp:inline distT="0" distB="0" distL="0" distR="0">
-            <wp:extent cx="5534025" cy="3848100"/>
-            <wp:effectExtent l="19050" t="0" r="9525" b="0"/>
-            <wp:docPr id="4" name="Picture 3"/>
-            <wp:cNvGraphicFramePr>
-              <a:graphicFrameLocks xmlns:a="http://schemas.openxmlformats.org/drawingml/2006/main" noChangeAspect="1"/>
-            </wp:cNvGraphicFramePr>
-            <a:graphic xmlns:a="http://schemas.openxmlformats.org/drawingml/2006/main">
-              <a:graphicData uri="http://schemas.openxmlformats.org/drawingml/2006/picture">
-                <pic:pic xmlns:pic="http://schemas.openxmlformats.org/drawingml/2006/picture">
-                  <pic:nvPicPr>
-                    <pic:cNvPr id="0" name="Picture 3"/>
-                    <pic:cNvPicPr>
-                      <a:picLocks noChangeAspect="1" noChangeArrowheads="1"/>
-                    </pic:cNvPicPr>
-                  </pic:nvPicPr>
-                  <pic:blipFill>
-                    <a:blip r:embed="rId16" cstate="print"/>
-                    <a:srcRect/>
-                    <a:stretch>
-                      <a:fillRect/>
-                    </a:stretch>
-                  </pic:blipFill>
-                  <pic:spPr bwMode="auto">
-                    <a:xfrm>
-                      <a:off x="0" y="0"/>
-                      <a:ext cx="5534025" cy="3848100"/>
-                    </a:xfrm>
-                    <a:prstGeom prst="rect">
-                      <a:avLst/>
-                    </a:prstGeom>
-                    <a:noFill/>
-                    <a:ln w="9525">
-                      <a:noFill/>
-                      <a:miter lim="800000"/>
-                      <a:headEnd/>
-                      <a:tailEnd/>
-                    </a:ln>
-                  </pic:spPr>
-                </pic:pic>
-              </a:graphicData>
-            </a:graphic>
-          </wp:inline>
-        </w:drawing>
-      </w:r>
-    </w:p>
-    <w:p>
-      <w:r>
-        <w:t>Notice the red point positioned on the current refined regression</w:t>
-      </w:r>
-      <w:r>
-        <w:t xml:space="preserve"> line</w:t>
-      </w:r>
-      <w:r>
-        <w:t>.  Th</w:t>
-      </w:r>
-      <w:r>
-        <w:t xml:space="preserve">is point shows </w:t>
-      </w:r>
-      <w:r>
-        <w:t>the</w:t>
-      </w:r>
-      <w:r>
-        <w:t xml:space="preserve"> SSRCalc score and measured time for the</w:t>
-      </w:r>
-      <w:r>
-        <w:t xml:space="preserve"> currently selected peptide.  The highlighted point</w:t>
-      </w:r>
-      <w:r>
-        <w:t xml:space="preserve"> will change as you </w:t>
-      </w:r>
-      <w:r>
-        <w:t>select different peptides</w:t>
-      </w:r>
-      <w:r>
-        <w:t xml:space="preserve"> in the </w:t>
-      </w:r>
-      <w:r>
-        <w:t xml:space="preserve">Skyline </w:t>
-      </w:r>
-      <w:r>
-        <w:t>document tree.</w:t>
-      </w:r>
-    </w:p>
-    <w:p>
-      <w:r>
-        <w:t xml:space="preserve">By default the graph uses a threshold of r = 0.9 for the residuals of the </w:t>
-      </w:r>
-      <w:r>
-        <w:t xml:space="preserve">refined </w:t>
-      </w:r>
-      <w:r>
-        <w:t>regression, removing points from the regression and labeling them outliers until the threshold is reached.  You can adjust this threshold by doing the following:</w:t>
-      </w:r>
-    </w:p>
-    <w:p>
-      <w:pPr>
-        <w:pStyle w:val="ListParagraph"/>
-        <w:numPr>
-          <w:ilvl w:val="0"/>
-          <w:numId w:val="34"/>
-        </w:numPr>
-      </w:pPr>
-      <w:r>
-        <w:t xml:space="preserve">Right-click on the graph, and click </w:t>
-      </w:r>
-      <w:r>
-        <w:rPr>
-          <w:b/>
-        </w:rPr>
-        <w:t>Set Threshold</w:t>
-      </w:r>
-      <w:r>
-        <w:t>.</w:t>
-      </w:r>
-    </w:p>
-    <w:p>
-      <w:pPr>
-        <w:pStyle w:val="ListParagraph"/>
-        <w:numPr>
-          <w:ilvl w:val="0"/>
-          <w:numId w:val="34"/>
-        </w:numPr>
-      </w:pPr>
-      <w:r>
-        <w:t xml:space="preserve">Enter ‘0.95’ in the </w:t>
-      </w:r>
-      <w:r>
-        <w:rPr>
-          <w:b/>
-        </w:rPr>
-        <w:t>Threshold</w:t>
-      </w:r>
-      <w:r>
-        <w:t xml:space="preserve"> field.</w:t>
-      </w:r>
-    </w:p>
-    <w:p>
-      <w:pPr>
-        <w:pStyle w:val="ListParagraph"/>
-        <w:numPr>
-          <w:ilvl w:val="0"/>
-          <w:numId w:val="34"/>
-        </w:numPr>
-      </w:pPr>
-      <w:r>
-        <w:t xml:space="preserve">Click the </w:t>
-      </w:r>
-      <w:r>
-        <w:rPr>
-          <w:b/>
-        </w:rPr>
-        <w:t>OK</w:t>
-      </w:r>
-      <w:r>
-        <w:t xml:space="preserve"> button.</w:t>
-      </w:r>
-    </w:p>
-    <w:p>
-      <w:r>
-        <w:t>Skyline recalculates the regression, marking more peptides as outliers to change the graph to:</w:t>
-      </w:r>
-    </w:p>
-    <w:p>
-      <w:r>
-        <w:rPr>
-          <w:noProof/>
-        </w:rPr>
-        <w:lastRenderedPageBreak/>
-        <w:drawing>
-          <wp:inline distT="0" distB="0" distL="0" distR="0">
-            <wp:extent cx="5534025" cy="3848100"/>
-            <wp:effectExtent l="19050" t="0" r="9525" b="0"/>
-            <wp:docPr id="5" name="Picture 4"/>
-            <wp:cNvGraphicFramePr>
-              <a:graphicFrameLocks xmlns:a="http://schemas.openxmlformats.org/drawingml/2006/main" noChangeAspect="1"/>
-            </wp:cNvGraphicFramePr>
-            <a:graphic xmlns:a="http://schemas.openxmlformats.org/drawingml/2006/main">
-              <a:graphicData uri="http://schemas.openxmlformats.org/drawingml/2006/picture">
-                <pic:pic xmlns:pic="http://schemas.openxmlformats.org/drawingml/2006/picture">
-                  <pic:nvPicPr>
-                    <pic:cNvPr id="0" name="Picture 4"/>
-                    <pic:cNvPicPr>
-                      <a:picLocks noChangeAspect="1" noChangeArrowheads="1"/>
-                    </pic:cNvPicPr>
-                  </pic:nvPicPr>
-                  <pic:blipFill>
-                    <a:blip r:embed="rId17" cstate="print"/>
-                    <a:srcRect/>
-                    <a:stretch>
-                      <a:fillRect/>
-                    </a:stretch>
-                  </pic:blipFill>
-                  <pic:spPr bwMode="auto">
-                    <a:xfrm>
-                      <a:off x="0" y="0"/>
-                      <a:ext cx="5534025" cy="3848100"/>
-                    </a:xfrm>
-                    <a:prstGeom prst="rect">
-                      <a:avLst/>
-                    </a:prstGeom>
-                    <a:noFill/>
-                    <a:ln w="9525">
-                      <a:noFill/>
-                      <a:miter lim="800000"/>
-                      <a:headEnd/>
-                      <a:tailEnd/>
-                    </a:ln>
-                  </pic:spPr>
-                </pic:pic>
-              </a:graphicData>
-            </a:graphic>
-          </wp:inline>
-        </w:drawing>
-      </w:r>
-    </w:p>
-    <w:p>
-      <w:r>
-        <w:t>You can create a new linear equation for retention time prediction by doing the following:</w:t>
-      </w:r>
-    </w:p>
-    <w:p>
-      <w:pPr>
-        <w:pStyle w:val="ListParagraph"/>
-        <w:numPr>
-          <w:ilvl w:val="0"/>
-          <w:numId w:val="35"/>
-        </w:numPr>
-      </w:pPr>
-      <w:r>
-        <w:t xml:space="preserve">Right-click on the graph, and click </w:t>
-      </w:r>
-      <w:r>
-        <w:rPr>
-          <w:b/>
-        </w:rPr>
-        <w:t>Create Regression</w:t>
-      </w:r>
-      <w:r>
-        <w:t>.</w:t>
-      </w:r>
-    </w:p>
-    <w:p>
-      <w:r>
-        <w:t xml:space="preserve">Skyline presents the </w:t>
-      </w:r>
-      <w:r>
-        <w:rPr>
-          <w:b/>
-        </w:rPr>
-        <w:t>Edit Retention Time Regression</w:t>
-      </w:r>
-      <w:r>
-        <w:t xml:space="preserve"> form pre-populated with</w:t>
-      </w:r>
-      <w:r>
-        <w:t xml:space="preserve"> information from the retention time regression graph, including</w:t>
-      </w:r>
-      <w:r>
-        <w:t xml:space="preserve"> only the refined regression data (145 peptides), and the same slope, intercept and time window.  The t</w:t>
-      </w:r>
-      <w:r>
-        <w:t>ime window Skyline suggests is 4</w:t>
-      </w:r>
-      <w:r>
-        <w:t xml:space="preserve"> standard deviations </w:t>
-      </w:r>
-      <w:r>
-        <w:t xml:space="preserve">obtained </w:t>
-      </w:r>
-      <w:r>
-        <w:t>from the residuals of the regression</w:t>
-      </w:r>
-      <w:r>
-        <w:t xml:space="preserve">, which should contain about 95% of the </w:t>
-      </w:r>
-      <w:r>
-        <w:t>145 peptides</w:t>
-      </w:r>
-      <w:r>
-        <w:t>.</w:t>
-      </w:r>
-    </w:p>
-    <w:p>
-      <w:pPr>
-        <w:autoSpaceDE w:val="0"/>
-        <w:autoSpaceDN w:val="0"/>
-        <w:adjustRightInd w:val="0"/>
-        <w:spacing w:after="0" w:line="240" w:lineRule="auto"/>
-        <w:rPr>
-          <w:rFonts w:ascii="MS Shell Dlg 2" w:hAnsi="MS Shell Dlg 2" w:cs="MS Shell Dlg 2"/>
-          <w:sz w:val="17"/>
-          <w:szCs w:val="17"/>
-        </w:rPr>
-      </w:pPr>
-      <w:r>
-        <w:t>Skyline also picks the calculator that yields the best fit (r closest to 1.0) for the data.  Currently the choice</w:t>
-      </w:r>
-      <w:r>
-        <w:t xml:space="preserve"> is</w:t>
-      </w:r>
-      <w:r>
-        <w:t xml:space="preserve"> just SSRCalc 3.0 trained on columns </w:t>
-      </w:r>
-      <w:r>
-        <w:t xml:space="preserve">using reverse-phase packing material </w:t>
-      </w:r>
-      <w:r>
-        <w:t xml:space="preserve">with either 100 or 300 Angstrom pore size.  </w:t>
-      </w:r>
-      <w:r>
-        <w:t>In the MacCoss lab, w</w:t>
-      </w:r>
-      <w:r>
-        <w:t xml:space="preserve">e use </w:t>
-      </w:r>
-      <w:r>
-        <w:t>packing material</w:t>
-      </w:r>
-      <w:r>
-        <w:t xml:space="preserve"> with 90</w:t>
-      </w:r>
-      <w:r>
-        <w:t xml:space="preserve"> </w:t>
-      </w:r>
-      <w:r>
-        <w:t>A</w:t>
-      </w:r>
-      <w:r>
-        <w:t>ngstrom pore size</w:t>
-      </w:r>
-      <w:r>
-        <w:t>, and SSRCalc 3.0 (100</w:t>
-      </w:r>
-      <w:r>
-        <w:rPr>
-          <w:rFonts w:cs="Arial"/>
-        </w:rPr>
-        <w:t>Å</w:t>
-      </w:r>
-      <w:r>
-        <w:t>) usually provides the best fit.</w:t>
-      </w:r>
-    </w:p>
-    <w:p>
-      <w:r>
-        <w:t xml:space="preserve">To simply accept the values suggested by Skyline, click the </w:t>
-      </w:r>
-      <w:r>
-        <w:rPr>
-          <w:b/>
-        </w:rPr>
-        <w:t>OK</w:t>
-      </w:r>
-      <w:r>
-        <w:t xml:space="preserve"> button.</w:t>
-      </w:r>
-    </w:p>
-    <w:p>
-      <w:r>
-        <w:t>Skyline will add an indicator of the predicted retention time for the selected peptide to its chromatogram graph, as shown below</w:t>
-      </w:r>
-      <w:r>
-        <w:t xml:space="preserve"> (y</w:t>
-      </w:r>
-      <w:r>
-        <w:t>ou may need to move the regression g</w:t>
-      </w:r>
-      <w:r>
-        <w:t>raph out of the way to see this</w:t>
-      </w:r>
-      <w:r>
-        <w:t>)</w:t>
-      </w:r>
-      <w:r>
-        <w:t>:</w:t>
-      </w:r>
-    </w:p>
-    <w:p>
-      <w:r>
-        <w:rPr>
-          <w:noProof/>
-        </w:rPr>
-        <w:lastRenderedPageBreak/>
-        <w:drawing>
-          <wp:inline distT="0" distB="0" distL="0" distR="0">
-            <wp:extent cx="5943600" cy="3504063"/>
-            <wp:effectExtent l="19050" t="0" r="0" b="0"/>
-            <wp:docPr id="8" name="Picture 6"/>
-            <wp:cNvGraphicFramePr>
-              <a:graphicFrameLocks xmlns:a="http://schemas.openxmlformats.org/drawingml/2006/main" noChangeAspect="1"/>
-            </wp:cNvGraphicFramePr>
-            <a:graphic xmlns:a="http://schemas.openxmlformats.org/drawingml/2006/main">
-              <a:graphicData uri="http://schemas.openxmlformats.org/drawingml/2006/picture">
-                <pic:pic xmlns:pic="http://schemas.openxmlformats.org/drawingml/2006/picture">
-                  <pic:nvPicPr>
-                    <pic:cNvPr id="0" name="Picture 6"/>
-                    <pic:cNvPicPr>
-                      <a:picLocks noChangeAspect="1" noChangeArrowheads="1"/>
-                    </pic:cNvPicPr>
-                  </pic:nvPicPr>
-                  <pic:blipFill>
-                    <a:blip r:embed="rId18" cstate="print"/>
-                    <a:srcRect/>
-                    <a:stretch>
-                      <a:fillRect/>
-                    </a:stretch>
-                  </pic:blipFill>
-                  <pic:spPr bwMode="auto">
-                    <a:xfrm>
-                      <a:off x="0" y="0"/>
-                      <a:ext cx="5943600" cy="3504063"/>
-                    </a:xfrm>
-                    <a:prstGeom prst="rect">
-                      <a:avLst/>
-                    </a:prstGeom>
-                    <a:noFill/>
-                    <a:ln w="9525">
-                      <a:noFill/>
-                      <a:miter lim="800000"/>
-                      <a:headEnd/>
-                      <a:tailEnd/>
-                    </a:ln>
-                  </pic:spPr>
-                </pic:pic>
-              </a:graphicData>
-            </a:graphic>
-          </wp:inline>
-        </w:drawing>
-      </w:r>
-    </w:p>
-    <w:p>
-      <w:r>
-        <w:t>The shaded rectangle around this indicator</w:t>
-      </w:r>
-      <w:r>
-        <w:t xml:space="preserve"> shows the window (16.2 minutes) you chose in the </w:t>
-      </w:r>
-      <w:r>
-        <w:rPr>
-          <w:b/>
-        </w:rPr>
-        <w:t>Edit Retention Time Regression</w:t>
-      </w:r>
-      <w:r>
-        <w:t xml:space="preserve"> form.</w:t>
-      </w:r>
-      <w:r>
-        <w:t xml:space="preserve">  Anything outside </w:t>
-      </w:r>
-      <w:r>
-        <w:t xml:space="preserve">the shaded rectangle </w:t>
-      </w:r>
-      <w:r>
-        <w:t>is over 2 standard deviations from the predicted value.</w:t>
-      </w:r>
-    </w:p>
-    <w:p>
-      <w:pPr>
-        <w:pStyle w:val="Heading1"/>
-      </w:pPr>
-      <w:r>
-        <w:t>Missing Data</w:t>
-      </w:r>
-    </w:p>
-    <w:p>
-      <w:r>
-        <w:t xml:space="preserve">Before leaving the retention time regression graph to return to manual refinement of this document, notice that many of the outlier points lie on the x-axis.  This means Skyline found no peak at all for the peptide in question.  To understand why, move the mouse cursor over </w:t>
-      </w:r>
-      <w:r>
-        <w:t>the left-most</w:t>
-      </w:r>
-      <w:r>
-        <w:t xml:space="preserve"> point until the cursor changes to </w:t>
-      </w:r>
-      <w:r>
-        <w:t>a hand, and then click the left</w:t>
-      </w:r>
-      <w:r>
-        <w:t xml:space="preserve"> mouse button.</w:t>
-      </w:r>
-    </w:p>
-    <w:p>
-      <w:r>
-        <w:t>Skyline will highlight the point in red and scroll the peptide view to show the newly selected peptide (</w:t>
-      </w:r>
-      <w:r>
-        <w:t>YLAEVASEDR</w:t>
-      </w:r>
-      <w:r>
-        <w:t>).  Press the Escape key to return to the peptide view, which should now look something like:</w:t>
-      </w:r>
-    </w:p>
-    <w:p>
-      <w:r>
-        <w:rPr>
-          <w:noProof/>
-        </w:rPr>
-        <w:lastRenderedPageBreak/>
-        <w:drawing>
-          <wp:inline distT="0" distB="0" distL="0" distR="0">
-            <wp:extent cx="2943225" cy="2343150"/>
-            <wp:effectExtent l="19050" t="0" r="9525" b="0"/>
-            <wp:docPr id="10" name="Picture 8"/>
-            <wp:cNvGraphicFramePr>
-              <a:graphicFrameLocks xmlns:a="http://schemas.openxmlformats.org/drawingml/2006/main" noChangeAspect="1"/>
-            </wp:cNvGraphicFramePr>
-            <a:graphic xmlns:a="http://schemas.openxmlformats.org/drawingml/2006/main">
-              <a:graphicData uri="http://schemas.openxmlformats.org/drawingml/2006/picture">
-                <pic:pic xmlns:pic="http://schemas.openxmlformats.org/drawingml/2006/picture">
-                  <pic:nvPicPr>
-                    <pic:cNvPr id="0" name="Picture 8"/>
-                    <pic:cNvPicPr>
-                      <a:picLocks noChangeAspect="1" noChangeArrowheads="1"/>
-                    </pic:cNvPicPr>
-                  </pic:nvPicPr>
-                  <pic:blipFill>
-                    <a:blip r:embed="rId19" cstate="print"/>
-                    <a:srcRect/>
-                    <a:stretch>
-                      <a:fillRect/>
-                    </a:stretch>
-                  </pic:blipFill>
-                  <pic:spPr bwMode="auto">
-                    <a:xfrm>
-                      <a:off x="0" y="0"/>
-                      <a:ext cx="2943225" cy="2343150"/>
-                    </a:xfrm>
-                    <a:prstGeom prst="rect">
-                      <a:avLst/>
-                    </a:prstGeom>
-                    <a:noFill/>
-                    <a:ln w="9525">
-                      <a:noFill/>
-                      <a:miter lim="800000"/>
-                      <a:headEnd/>
-                      <a:tailEnd/>
-                    </a:ln>
-                  </pic:spPr>
-                </pic:pic>
-              </a:graphicData>
-            </a:graphic>
-          </wp:inline>
-        </w:drawing>
-      </w:r>
-    </w:p>
-    <w:p>
-      <w:r>
-        <w:t>The absence of even a red peak quality icon indicates that no measurements were present for these 7 peptides in the RAW files imported into this document.  That was certainly a surprise when we first imported the RAW files into this document.</w:t>
-      </w:r>
-      <w:r>
-        <w:t xml:space="preserve">  There are 39 transition lists and 39 RAW files.  What happened?</w:t>
-      </w:r>
-    </w:p>
-    <w:p>
-      <w:r>
-        <w:t>With a little mor</w:t>
-      </w:r>
-      <w:r>
-        <w:t xml:space="preserve">e exploration, Skyline makes </w:t>
-      </w:r>
-      <w:r>
-        <w:t>the issue clear</w:t>
-      </w:r>
-      <w:r>
-        <w:t xml:space="preserve">.  Click on the peptide </w:t>
-      </w:r>
-      <w:r>
-        <w:t>VTVVDDQSVILK</w:t>
-      </w:r>
-      <w:r>
-        <w:t xml:space="preserve"> above the peptides with missing data.</w:t>
-      </w:r>
-    </w:p>
-    <w:p>
-      <w:r>
-        <w:t>The chromatogram graph should now look something like:</w:t>
-      </w:r>
-    </w:p>
-    <w:p>
-      <w:r>
-        <w:rPr>
-          <w:noProof/>
-        </w:rPr>
-        <w:lastRenderedPageBreak/>
-        <w:drawing>
-          <wp:inline distT="0" distB="0" distL="0" distR="0">
-            <wp:extent cx="3829050" cy="4562475"/>
-            <wp:effectExtent l="19050" t="0" r="0" b="0"/>
-            <wp:docPr id="11" name="Picture 9"/>
-            <wp:cNvGraphicFramePr>
-              <a:graphicFrameLocks xmlns:a="http://schemas.openxmlformats.org/drawingml/2006/main" noChangeAspect="1"/>
-            </wp:cNvGraphicFramePr>
-            <a:graphic xmlns:a="http://schemas.openxmlformats.org/drawingml/2006/main">
-              <a:graphicData uri="http://schemas.openxmlformats.org/drawingml/2006/picture">
-                <pic:pic xmlns:pic="http://schemas.openxmlformats.org/drawingml/2006/picture">
-                  <pic:nvPicPr>
-                    <pic:cNvPr id="0" name="Picture 9"/>
-                    <pic:cNvPicPr>
-                      <a:picLocks noChangeAspect="1" noChangeArrowheads="1"/>
-                    </pic:cNvPicPr>
-                  </pic:nvPicPr>
-                  <pic:blipFill>
-                    <a:blip r:embed="rId20" cstate="print"/>
-                    <a:srcRect/>
-                    <a:stretch>
-                      <a:fillRect/>
-                    </a:stretch>
-                  </pic:blipFill>
-                  <pic:spPr bwMode="auto">
-                    <a:xfrm>
-                      <a:off x="0" y="0"/>
-                      <a:ext cx="3829050" cy="4562475"/>
-                    </a:xfrm>
-                    <a:prstGeom prst="rect">
-                      <a:avLst/>
-                    </a:prstGeom>
-                    <a:noFill/>
-                    <a:ln w="9525">
-                      <a:noFill/>
-                      <a:miter lim="800000"/>
-                      <a:headEnd/>
-                      <a:tailEnd/>
-                    </a:ln>
-                  </pic:spPr>
-                </pic:pic>
-              </a:graphicData>
-            </a:graphic>
-          </wp:inline>
-        </w:drawing>
-      </w:r>
-    </w:p>
-    <w:p>
-      <w:r>
-        <w:t xml:space="preserve">Notice the toolbar that has been added at the top, with the </w:t>
-      </w:r>
-      <w:r>
-        <w:rPr>
-          <w:b/>
-        </w:rPr>
-        <w:t>File</w:t>
-      </w:r>
-      <w:r>
-        <w:t xml:space="preserve"> choice list.  If you click on this list, it will show that both worm_0027.RAW and worm_0028.RAW contained measurements for this peptide.</w:t>
-      </w:r>
-    </w:p>
-    <w:p>
-      <w:r>
-        <w:t>Although</w:t>
-      </w:r>
-      <w:r>
-        <w:t xml:space="preserve"> there may be reasons in the future to measure a peptide twice </w:t>
-      </w:r>
-      <w:r>
-        <w:t xml:space="preserve">in </w:t>
-      </w:r>
-      <w:r>
-        <w:t xml:space="preserve">a single </w:t>
-      </w:r>
-      <w:r>
-        <w:t>sample injection, at present</w:t>
-      </w:r>
-      <w:r>
-        <w:t xml:space="preserve"> a chromatogram graph showing the </w:t>
-      </w:r>
-      <w:r>
-        <w:rPr>
-          <w:b/>
-        </w:rPr>
-        <w:t>File</w:t>
-      </w:r>
-      <w:r>
-        <w:t xml:space="preserve"> list is a good indication that a mistake has been made somewhere.  Either you have imported files measured as separate replicates into the same logical replicate in Skyline, or, as in this case, the sample list repeated a transition list for two output files and accidentally omitted another transition list.</w:t>
-      </w:r>
-      <w:r>
-        <w:t xml:space="preserve">  If you scroll the peptide view up, you can see that this happened another time for worm_0015.RAW and worm_0016.RAW.</w:t>
-      </w:r>
-    </w:p>
-    <w:p>
-      <w:r>
-        <w:t>You could delete these peptides without data now, but you can do this as part of a single refinement operation later in this tutorial.  Now, press the Home key and close the retention time regression graph.</w:t>
-      </w:r>
-    </w:p>
-    <w:p>
-      <w:pPr>
-        <w:pStyle w:val="Heading1"/>
-      </w:pPr>
-      <w:r>
-        <w:t>Picking Measurable Peptides and Transitions</w:t>
-      </w:r>
-    </w:p>
-    <w:p>
-      <w:r>
-        <w:t>Even if you may eventually use more powerful operations available in Skyline to refine your document, it is a good idea to understand how you might choose peptides and transitions individually, using the information Skyline provides.  To prepare for initial manual review of this document, do the following:</w:t>
-      </w:r>
-    </w:p>
-    <w:p>
-      <w:pPr>
-        <w:pStyle w:val="ListParagraph"/>
-        <w:numPr>
-          <w:ilvl w:val="0"/>
-          <w:numId w:val="35"/>
-        </w:numPr>
-      </w:pPr>
-      <w:r>
-        <w:lastRenderedPageBreak/>
-        <w:t>Select the first peptide in the document.</w:t>
-      </w:r>
-    </w:p>
-    <w:p>
-      <w:pPr>
-        <w:pStyle w:val="ListParagraph"/>
-        <w:numPr>
-          <w:ilvl w:val="0"/>
-          <w:numId w:val="35"/>
-        </w:numPr>
-      </w:pPr>
-      <w:r>
-        <w:t>Press F11 to zoom in on the best peak in the chromatogram view.</w:t>
-      </w:r>
-    </w:p>
-    <w:p>
-      <w:pPr>
-        <w:pStyle w:val="ListParagraph"/>
-        <w:numPr>
-          <w:ilvl w:val="0"/>
-          <w:numId w:val="35"/>
-        </w:numPr>
-      </w:pPr>
-      <w:r>
-        <w:t xml:space="preserve">On the </w:t>
-      </w:r>
-      <w:r>
-        <w:rPr>
-          <w:b/>
-        </w:rPr>
-        <w:t>Edit</w:t>
-      </w:r>
-      <w:r>
-        <w:t xml:space="preserve"> menu, choose </w:t>
-      </w:r>
-      <w:r>
-        <w:rPr>
-          <w:b/>
-        </w:rPr>
-        <w:t>Expand All</w:t>
-      </w:r>
-      <w:r>
-        <w:t xml:space="preserve">, and click </w:t>
-      </w:r>
-      <w:r>
-        <w:rPr>
-          <w:b/>
-        </w:rPr>
-        <w:t>Peptides</w:t>
-      </w:r>
-      <w:r>
-        <w:t>.</w:t>
-      </w:r>
-    </w:p>
-    <w:p>
-      <w:r>
-        <w:t>This last operation exposes the ‘dotp’ value in the peptide view, which is a dot-product similarity metric</w:t>
-      </w:r>
-      <w:r>
-        <w:fldChar w:fldCharType="begin"/>
-      </w:r>
-      <w:r>
-        <w:instrText xml:space="preserve"> ADDIN REFMGR.CITE &lt;Refman&gt;&lt;Cite&gt;&lt;Author&gt;Stein&lt;/Author&gt;&lt;Year&gt;1994&lt;/Year&gt;&lt;RecNum&gt;10275&lt;/RecNum&gt;&lt;IDText&gt;Optimization and Testing of Mass-Spectral Library Search Algorithms for Compound Identification&lt;/IDText&gt;&lt;MDL Ref_Type="Journal"&gt;&lt;Ref_Type&gt;Journal&lt;/Ref_Type&gt;&lt;Ref_ID&gt;10275&lt;/Ref_ID&gt;&lt;Title_Primary&gt;Optimization and Testing of Mass-Spectral Library Search Algorithms for Compound Identification&lt;/Title_Primary&gt;&lt;Authors_Primary&gt;Stein,S.E.&lt;/Authors_Primary&gt;&lt;Authors_Primary&gt;Scott,D.R.&lt;/Authors_Primary&gt;&lt;Date_Primary&gt;1994/9&lt;/Date_Primary&gt;&lt;Keywords&gt;Algorithms&lt;/Keywords&gt;&lt;Keywords&gt;COMPUTER IDENTIFICATION&lt;/Keywords&gt;&lt;Keywords&gt;Database&lt;/Keywords&gt;&lt;Keywords&gt;IDENTIFICATION&lt;/Keywords&gt;&lt;Keywords&gt;Mass&lt;/Keywords&gt;&lt;Keywords&gt;mass spectra&lt;/Keywords&gt;&lt;Keywords&gt;method&lt;/Keywords&gt;&lt;Keywords&gt;methods&lt;/Keywords&gt;&lt;Keywords&gt;S&lt;/Keywords&gt;&lt;Keywords&gt;SPECTRA&lt;/Keywords&gt;&lt;Reprint&gt;Not in File&lt;/Reprint&gt;&lt;Start_Page&gt;859&lt;/Start_Page&gt;&lt;End_Page&gt;866&lt;/End_Page&gt;&lt;Periodical&gt;JASMS&lt;/Periodical&gt;&lt;Volume&gt;5&lt;/Volume&gt;&lt;Issue&gt;9&lt;/Issue&gt;&lt;ISSN_ISBN&gt;1044-0305&lt;/ISSN_ISBN&gt;&lt;Address&gt;US EPA,ATMOSPHER RES &amp;amp; EXPOSURE ASSESSMENT LAB,RES TRIANGLE PK,NC 27711&lt;/Address&gt;&lt;Web_URL&gt;ISI:A1994PK50700009&lt;/Web_URL&gt;&lt;ZZ_JournalFull&gt;&lt;f name="System"&gt;Journal of the American Society for Mass Spectrometry&lt;/f&gt;&lt;/ZZ_JournalFull&gt;&lt;ZZ_JournalUser1&gt;&lt;f name="System"&gt;JASMS&lt;/f&gt;&lt;/ZZ_JournalUser1&gt;&lt;ZZ_WorkformID&gt;1&lt;/ZZ_WorkformID&gt;&lt;/MDL&gt;&lt;/Cite&gt;&lt;Cite&gt;&lt;Author&gt;Tabb&lt;/Author&gt;&lt;Year&gt;2003&lt;/Year&gt;&lt;RecNum&gt;905&lt;/RecNum&gt;&lt;IDText&gt;Similarity among tandem mass spectra from proteomic experiments: detection, significance, and utility&lt;/IDText&gt;&lt;MDL Ref_Type="Journal"&gt;&lt;Ref_Type&gt;Journal&lt;/Ref_Type&gt;&lt;Ref_ID&gt;905&lt;/Ref_ID&gt;&lt;Title_Primary&gt;Similarity among tandem mass spectra from proteomic experiments: detection, significance, and utility&lt;/Title_Primary&gt;&lt;Authors_Primary&gt;Tabb,D.L.&lt;/Authors_Primary&gt;&lt;Authors_Primary&gt;MacCoss,M.J.&lt;/Authors_Primary&gt;&lt;Authors_Primary&gt;Wu,C.C.&lt;/Authors_Primary&gt;&lt;Authors_Primary&gt;Anderson,S.D.&lt;/Authors_Primary&gt;&lt;Authors_Primary&gt;Yates,J.R.,III&lt;/Authors_Primary&gt;&lt;Date_Primary&gt;2003/5/15&lt;/Date_Primary&gt;&lt;Keywords&gt;Algorithms&lt;/Keywords&gt;&lt;Keywords&gt;analysis&lt;/Keywords&gt;&lt;Keywords&gt;Animals&lt;/Keywords&gt;&lt;Keywords&gt;Biology&lt;/Keywords&gt;&lt;Keywords&gt;chemistry&lt;/Keywords&gt;&lt;Keywords&gt;Chromatography&lt;/Keywords&gt;&lt;Keywords&gt;Gel&lt;/Keywords&gt;&lt;Keywords&gt;Hippocampus&lt;/Keywords&gt;&lt;Keywords&gt;Mass&lt;/Keywords&gt;&lt;Keywords&gt;mass spectra&lt;/Keywords&gt;&lt;Keywords&gt;mass spectrometry&lt;/Keywords&gt;&lt;Keywords&gt;methods&lt;/Keywords&gt;&lt;Keywords&gt;modification&lt;/Keywords&gt;&lt;Keywords&gt;Peptide Fragments&lt;/Keywords&gt;&lt;Keywords&gt;Peptides&lt;/Keywords&gt;&lt;Keywords&gt;Protein&lt;/Keywords&gt;&lt;Keywords&gt;Proteins&lt;/Keywords&gt;&lt;Keywords&gt;Proteome&lt;/Keywords&gt;&lt;Keywords&gt;proteomics&lt;/Keywords&gt;&lt;Keywords&gt;rats&lt;/Keywords&gt;&lt;Keywords&gt;Research&lt;/Keywords&gt;&lt;Keywords&gt;Sequest&lt;/Keywords&gt;&lt;Keywords&gt;Spectrometry&lt;/Keywords&gt;&lt;Keywords&gt;Spectrum Analysis,Mass&lt;/Keywords&gt;&lt;Keywords&gt;Support,Non-U.S.Gov&amp;apos;t&lt;/Keywords&gt;&lt;Keywords&gt;Support,U.S.Gov&amp;apos;t,P.H.S.&lt;/Keywords&gt;&lt;Reprint&gt;Not in File&lt;/Reprint&gt;&lt;Start_Page&gt;2470&lt;/Start_Page&gt;&lt;End_Page&gt;2477&lt;/End_Page&gt;&lt;Periodical&gt;Anal.Chem.&lt;/Periodical&gt;&lt;Volume&gt;75&lt;/Volume&gt;&lt;Issue&gt;10&lt;/Issue&gt;&lt;Address&gt;SR11 Department of Cell Biology, The Scripps Research Institute, 10550 North Torrey Pines Road, La Jolla, California 92037, USA&lt;/Address&gt;&lt;Web_URL&gt;PM:12918992&lt;/Web_URL&gt;&lt;ZZ_JournalFull&gt;&lt;f name="System"&gt;Analytical Chemistry&lt;/f&gt;&lt;/ZZ_JournalFull&gt;&lt;ZZ_JournalStdAbbrev&gt;&lt;f name="System"&gt;Anal.Chem.&lt;/f&gt;&lt;/ZZ_JournalStdAbbrev&gt;&lt;ZZ_WorkformID&gt;1&lt;/ZZ_WorkformID&gt;&lt;/MDL&gt;&lt;/Cite&gt;&lt;/Refman&gt;</w:instrText>
-      </w:r>
-      <w:r>
-        <w:fldChar w:fldCharType="separate"/>
-      </w:r>
-      <w:r>
-        <w:rPr>
-          <w:vertAlign w:val="superscript"/>
-        </w:rPr>
-        <w:t>4, 5</w:t>
-      </w:r>
-      <w:r>
-        <w:fldChar w:fldCharType="end"/>
-      </w:r>
-      <w:r>
-        <w:t xml:space="preserve"> between the measured SRM peak areas and the MS/MS </w:t>
-      </w:r>
-      <w:r>
-        <w:t xml:space="preserve">library </w:t>
-      </w:r>
-      <w:r>
-        <w:t>peak intensities.  The closer this value is to 1.0, the better the match.</w:t>
-      </w:r>
-    </w:p>
-    <w:p>
-      <w:r>
-        <w:t>The peptide view should now look like this:</w:t>
-      </w:r>
-    </w:p>
-    <w:p>
-      <w:r>
-        <w:rPr>
-          <w:noProof/>
-        </w:rPr>
-        <w:drawing>
-          <wp:inline distT="0" distB="0" distL="0" distR="0">
-            <wp:extent cx="2886075" cy="2000250"/>
-            <wp:effectExtent l="19050" t="0" r="9525" b="0"/>
-            <wp:docPr id="12" name="Picture 10"/>
-            <wp:cNvGraphicFramePr>
-              <a:graphicFrameLocks xmlns:a="http://schemas.openxmlformats.org/drawingml/2006/main" noChangeAspect="1"/>
-            </wp:cNvGraphicFramePr>
-            <a:graphic xmlns:a="http://schemas.openxmlformats.org/drawingml/2006/main">
-              <a:graphicData uri="http://schemas.openxmlformats.org/drawingml/2006/picture">
-                <pic:pic xmlns:pic="http://schemas.openxmlformats.org/drawingml/2006/picture">
-                  <pic:nvPicPr>
-                    <pic:cNvPr id="0" name="Picture 10"/>
-                    <pic:cNvPicPr>
-                      <a:picLocks noChangeAspect="1" noChangeArrowheads="1"/>
-                    </pic:cNvPicPr>
-                  </pic:nvPicPr>
-                  <pic:blipFill>
-                    <a:blip r:embed="rId21" cstate="print"/>
-                    <a:srcRect/>
-                    <a:stretch>
-                      <a:fillRect/>
-                    </a:stretch>
-                  </pic:blipFill>
-                  <pic:spPr bwMode="auto">
-                    <a:xfrm>
-                      <a:off x="0" y="0"/>
-                      <a:ext cx="2886075" cy="2000250"/>
-                    </a:xfrm>
-                    <a:prstGeom prst="rect">
-                      <a:avLst/>
-                    </a:prstGeom>
-                    <a:noFill/>
-                    <a:ln w="9525">
-                      <a:noFill/>
-                      <a:miter lim="800000"/>
-                      <a:headEnd/>
-                      <a:tailEnd/>
-                    </a:ln>
-                  </pic:spPr>
-                </pic:pic>
-              </a:graphicData>
-            </a:graphic>
-          </wp:inline>
-        </w:drawing>
-      </w:r>
-    </w:p>
-    <w:p>
-      <w:r>
-        <w:t>The dot-product (0.78) of the selected peptide is not that good, but all 11 y-ions measured have nicely co-eluting peaks:</w:t>
-      </w:r>
-    </w:p>
-    <w:p>
-      <w:r>
-        <w:rPr>
-          <w:noProof/>
-        </w:rPr>
-        <w:drawing>
-          <wp:inline distT="0" distB="0" distL="0" distR="0">
-            <wp:extent cx="3676650" cy="3429000"/>
-            <wp:effectExtent l="19050" t="0" r="0" b="0"/>
-            <wp:docPr id="13" name="Picture 11"/>
-            <wp:cNvGraphicFramePr>
-              <a:graphicFrameLocks xmlns:a="http://schemas.openxmlformats.org/drawingml/2006/main" noChangeAspect="1"/>
-            </wp:cNvGraphicFramePr>
-            <a:graphic xmlns:a="http://schemas.openxmlformats.org/drawingml/2006/main">
-              <a:graphicData uri="http://schemas.openxmlformats.org/drawingml/2006/picture">
-                <pic:pic xmlns:pic="http://schemas.openxmlformats.org/drawingml/2006/picture">
-                  <pic:nvPicPr>
-                    <pic:cNvPr id="0" name="Picture 11"/>
-                    <pic:cNvPicPr>
-                      <a:picLocks noChangeAspect="1" noChangeArrowheads="1"/>
-                    </pic:cNvPicPr>
-                  </pic:nvPicPr>
-                  <pic:blipFill>
-                    <a:blip r:embed="rId22" cstate="print"/>
-                    <a:srcRect/>
-                    <a:stretch>
-                      <a:fillRect/>
-                    </a:stretch>
-                  </pic:blipFill>
-                  <pic:spPr bwMode="auto">
-                    <a:xfrm>
-                      <a:off x="0" y="0"/>
-                      <a:ext cx="3676650" cy="3429000"/>
-                    </a:xfrm>
-                    <a:prstGeom prst="rect">
-                      <a:avLst/>
-                    </a:prstGeom>
-                    <a:noFill/>
-                    <a:ln w="9525">
-                      <a:noFill/>
-                      <a:miter lim="800000"/>
-                      <a:headEnd/>
-                      <a:tailEnd/>
-                    </a:ln>
-                  </pic:spPr>
-                </pic:pic>
-              </a:graphicData>
-            </a:graphic>
-          </wp:inline>
-        </w:drawing>
-      </w:r>
-    </w:p>
-    <w:p>
-      <w:r>
-        <w:lastRenderedPageBreak/>
-        <w:t xml:space="preserve">If you look at the MS/MS </w:t>
-      </w:r>
-      <w:r>
-        <w:t xml:space="preserve">library </w:t>
-      </w:r>
-      <w:r>
-        <w:t>spectrum graph, you can see an issue that might be causing the poor dot-product:</w:t>
-      </w:r>
-    </w:p>
-    <w:p>
-      <w:r>
-        <w:rPr>
-          <w:noProof/>
-        </w:rPr>
-        <w:drawing>
-          <wp:inline distT="0" distB="0" distL="0" distR="0">
-            <wp:extent cx="4010025" cy="3429000"/>
-            <wp:effectExtent l="19050" t="0" r="9525" b="0"/>
-            <wp:docPr id="16" name="Picture 12"/>
-            <wp:cNvGraphicFramePr>
-              <a:graphicFrameLocks xmlns:a="http://schemas.openxmlformats.org/drawingml/2006/main" noChangeAspect="1"/>
-            </wp:cNvGraphicFramePr>
-            <a:graphic xmlns:a="http://schemas.openxmlformats.org/drawingml/2006/main">
-              <a:graphicData uri="http://schemas.openxmlformats.org/drawingml/2006/picture">
-                <pic:pic xmlns:pic="http://schemas.openxmlformats.org/drawingml/2006/picture">
-                  <pic:nvPicPr>
-                    <pic:cNvPr id="0" name="Picture 12"/>
-                    <pic:cNvPicPr>
-                      <a:picLocks noChangeAspect="1" noChangeArrowheads="1"/>
-                    </pic:cNvPicPr>
-                  </pic:nvPicPr>
-                  <pic:blipFill>
-                    <a:blip r:embed="rId23" cstate="print"/>
-                    <a:srcRect/>
-                    <a:stretch>
-                      <a:fillRect/>
-                    </a:stretch>
-                  </pic:blipFill>
-                  <pic:spPr bwMode="auto">
-                    <a:xfrm>
-                      <a:off x="0" y="0"/>
-                      <a:ext cx="4010025" cy="3429000"/>
-                    </a:xfrm>
-                    <a:prstGeom prst="rect">
-                      <a:avLst/>
-                    </a:prstGeom>
-                    <a:noFill/>
-                    <a:ln w="9525">
-                      <a:noFill/>
-                      <a:miter lim="800000"/>
-                      <a:headEnd/>
-                      <a:tailEnd/>
-                    </a:ln>
-                  </pic:spPr>
-                </pic:pic>
-              </a:graphicData>
-            </a:graphic>
-          </wp:inline>
-        </w:drawing>
-      </w:r>
-    </w:p>
-    <w:p>
-      <w:r>
-        <w:t xml:space="preserve">Notice that the two most intense peaks in the MS/MS </w:t>
-      </w:r>
-      <w:r>
-        <w:t xml:space="preserve">library </w:t>
-      </w:r>
-      <w:r>
-        <w:t xml:space="preserve">spectrum are annotated with both y- and b-ions (y10, b10 and y12, b12).  The Thermo TSQ instrument, used for the SRM measurements, is known </w:t>
-      </w:r>
-      <w:r>
-        <w:t xml:space="preserve">not </w:t>
-      </w:r>
-      <w:r>
-        <w:t>to preserv</w:t>
-      </w:r>
-      <w:r>
-        <w:t>e</w:t>
-      </w:r>
-      <w:r>
-        <w:t xml:space="preserve"> b-ions</w:t>
-      </w:r>
-      <w:r>
-        <w:t xml:space="preserve"> well</w:t>
-      </w:r>
-      <w:r>
-        <w:t>, which means the b10 and b12 components of these peaks will be absent in the SRM measurements.</w:t>
-      </w:r>
-    </w:p>
-    <w:p>
-      <w:r>
-        <w:t>Expand the precursor 1160.5434++ to have a closer look at the transitions, and you will see:</w:t>
-      </w:r>
-    </w:p>
-    <w:p>
-      <w:r>
-        <w:rPr>
-          <w:noProof/>
-        </w:rPr>
-        <w:drawing>
-          <wp:inline distT="0" distB="0" distL="0" distR="0">
-            <wp:extent cx="2886075" cy="2466975"/>
-            <wp:effectExtent l="19050" t="0" r="9525" b="0"/>
-            <wp:docPr id="18" name="Picture 13"/>
-            <wp:cNvGraphicFramePr>
-              <a:graphicFrameLocks xmlns:a="http://schemas.openxmlformats.org/drawingml/2006/main" noChangeAspect="1"/>
-            </wp:cNvGraphicFramePr>
-            <a:graphic xmlns:a="http://schemas.openxmlformats.org/drawingml/2006/main">
-              <a:graphicData uri="http://schemas.openxmlformats.org/drawingml/2006/picture">
-                <pic:pic xmlns:pic="http://schemas.openxmlformats.org/drawingml/2006/picture">
-                  <pic:nvPicPr>
-                    <pic:cNvPr id="0" name="Picture 13"/>
-                    <pic:cNvPicPr>
-                      <a:picLocks noChangeAspect="1" noChangeArrowheads="1"/>
-                    </pic:cNvPicPr>
-                  </pic:nvPicPr>
-                  <pic:blipFill>
-                    <a:blip r:embed="rId24" cstate="print"/>
-                    <a:srcRect/>
-                    <a:stretch>
-                      <a:fillRect/>
-                    </a:stretch>
-                  </pic:blipFill>
-                  <pic:spPr bwMode="auto">
-                    <a:xfrm>
-                      <a:off x="0" y="0"/>
-                      <a:ext cx="2886075" cy="2466975"/>
-                    </a:xfrm>
-                    <a:prstGeom prst="rect">
-                      <a:avLst/>
-                    </a:prstGeom>
-                    <a:noFill/>
-                    <a:ln w="9525">
-                      <a:noFill/>
-                      <a:miter lim="800000"/>
-                      <a:headEnd/>
-                      <a:tailEnd/>
-                    </a:ln>
-                  </pic:spPr>
-                </pic:pic>
-              </a:graphicData>
-            </a:graphic>
-          </wp:inline>
-        </w:drawing>
-      </w:r>
-    </w:p>
-    <w:p>
-      <w:r>
-        <w:lastRenderedPageBreak/>
-        <w:t xml:space="preserve">The rank numbers on the left are the MS/MS </w:t>
-      </w:r>
-      <w:r>
-        <w:t xml:space="preserve">library </w:t>
-      </w:r>
-      <w:r>
-        <w:t>spectrum peak ranks, while the bracketed numbers to the far right are the SRM peak ranks.  These numbers might help you sort out whether you believe the measurements on these transitions correspond to the</w:t>
-      </w:r>
-      <w:r>
-        <w:t xml:space="preserve"> appropriate peaks in the</w:t>
-      </w:r>
-      <w:r>
-        <w:t xml:space="preserve"> MS/MS </w:t>
-      </w:r>
-      <w:r>
-        <w:t xml:space="preserve">library </w:t>
-      </w:r>
-      <w:r>
-        <w:t>peptide identification.   In this tutorial, however, just delete this peptide by pressing the Delete key.</w:t>
-      </w:r>
-    </w:p>
-    <w:p>
-      <w:r>
-        <w:t>The next peptide (</w:t>
-      </w:r>
-      <w:r>
-        <w:t>WNTENQLGTVIEVNEQFGR</w:t>
-      </w:r>
-      <w:r>
-        <w:t xml:space="preserve">) was clearly not measured, </w:t>
-      </w:r>
-      <w:r>
-        <w:t>since</w:t>
-      </w:r>
-      <w:r>
-        <w:t xml:space="preserve"> its best peak group contain</w:t>
-      </w:r>
-      <w:r>
-        <w:t>s</w:t>
-      </w:r>
-      <w:r>
-        <w:t xml:space="preserve"> peaks for less than half of its transitions, producing a 0.63 dot-product.  You can delete it also.</w:t>
-      </w:r>
-    </w:p>
-    <w:p>
-      <w:r>
-        <w:t xml:space="preserve">The next three peptides are very nice examples of </w:t>
-      </w:r>
-      <w:r>
-        <w:t>candidates that meet the criteria for this level of refinement</w:t>
-      </w:r>
-      <w:r>
-        <w:t xml:space="preserve">.  All three </w:t>
-      </w:r>
-      <w:r>
-        <w:t xml:space="preserve">peptides </w:t>
-      </w:r>
-      <w:r>
-        <w:t>have peaks for all transitions, and they have dot-products of 0.98 or better.</w:t>
-      </w:r>
-      <w:r>
-        <w:t xml:space="preserve">  If you were looking to choose just 3 transitions for each</w:t>
-      </w:r>
-      <w:r>
-        <w:t xml:space="preserve"> peptide</w:t>
-      </w:r>
-      <w:r>
-        <w:t>, the first peptide would be easy.  Expand it, and delete all but the 3 most intense product ions, on which both the MS/MS</w:t>
-      </w:r>
-      <w:r>
-        <w:t xml:space="preserve"> library spectrum</w:t>
-      </w:r>
-      <w:r>
-        <w:t xml:space="preserve"> and SRM measurements agree.  In the next peptide, note that the MS/MS </w:t>
-      </w:r>
-      <w:r>
-        <w:t xml:space="preserve">library </w:t>
-      </w:r>
-      <w:r>
-        <w:t>spectrum rank 3 and 4 peaks are nearly identical, and keep the three most intense SRM peaks.  This should leave you with:</w:t>
-      </w:r>
-    </w:p>
-    <w:p>
-      <w:r>
-        <w:rPr>
-          <w:noProof/>
-        </w:rPr>
-        <w:drawing>
-          <wp:inline distT="0" distB="0" distL="0" distR="0">
-            <wp:extent cx="2886075" cy="2009775"/>
-            <wp:effectExtent l="19050" t="0" r="9525" b="0"/>
-            <wp:docPr id="19" name="Picture 14"/>
-            <wp:cNvGraphicFramePr>
-              <a:graphicFrameLocks xmlns:a="http://schemas.openxmlformats.org/drawingml/2006/main" noChangeAspect="1"/>
-            </wp:cNvGraphicFramePr>
-            <a:graphic xmlns:a="http://schemas.openxmlformats.org/drawingml/2006/main">
-              <a:graphicData uri="http://schemas.openxmlformats.org/drawingml/2006/picture">
-                <pic:pic xmlns:pic="http://schemas.openxmlformats.org/drawingml/2006/picture">
-                  <pic:nvPicPr>
-                    <pic:cNvPr id="0" name="Picture 14"/>
-                    <pic:cNvPicPr>
-                      <a:picLocks noChangeAspect="1" noChangeArrowheads="1"/>
-                    </pic:cNvPicPr>
-                  </pic:nvPicPr>
-                  <pic:blipFill>
-                    <a:blip r:embed="rId25" cstate="print"/>
-                    <a:srcRect/>
-                    <a:stretch>
-                      <a:fillRect/>
-                    </a:stretch>
-                  </pic:blipFill>
-                  <pic:spPr bwMode="auto">
-                    <a:xfrm>
-                      <a:off x="0" y="0"/>
-                      <a:ext cx="2886075" cy="2009775"/>
-                    </a:xfrm>
-                    <a:prstGeom prst="rect">
-                      <a:avLst/>
-                    </a:prstGeom>
-                    <a:noFill/>
-                    <a:ln w="9525">
-                      <a:noFill/>
-                      <a:miter lim="800000"/>
-                      <a:headEnd/>
-                      <a:tailEnd/>
-                    </a:ln>
-                  </pic:spPr>
-                </pic:pic>
-              </a:graphicData>
-            </a:graphic>
-          </wp:inline>
-        </w:drawing>
-      </w:r>
-      <w:r>
-        <w:t xml:space="preserve"> </w:t>
-      </w:r>
-      <w:r>
-        <w:rPr>
-          <w:noProof/>
-        </w:rPr>
-        <w:drawing>
-          <wp:inline distT="0" distB="0" distL="0" distR="0">
-            <wp:extent cx="2962834" cy="2011680"/>
-            <wp:effectExtent l="19050" t="0" r="8966" b="0"/>
-            <wp:docPr id="21" name="Picture 16"/>
+          <wp:inline distT="0" distB="0" distL="0" distR="0" wp14:anchorId="3D13EB4E" wp14:editId="4036DB50">
+            <wp:extent cx="3057525" cy="2466975"/>
+            <wp:effectExtent l="0" t="0" r="0" b="0"/>
+            <wp:docPr id="44" name="Picture 44"/>
             <wp:cNvGraphicFramePr>
               <a:graphicFrameLocks xmlns:a="http://schemas.openxmlformats.org/drawingml/2006/main" noChangeAspect="1"/>
             </wp:cNvGraphicFramePr>
@@ -3958,7 +3362,13 @@
                     </pic:cNvPicPr>
                   </pic:nvPicPr>
                   <pic:blipFill>
-                    <a:blip r:embed="rId26" cstate="print"/>
+                    <a:blip r:embed="rId20">
+                      <a:extLst>
+                        <a:ext uri="{28A0092B-C50C-407E-A947-70E740481C1C}">
+                          <a14:useLocalDpi xmlns:a14="http://schemas.microsoft.com/office/drawing/2010/main" val="0"/>
+                        </a:ext>
+                      </a:extLst>
+                    </a:blip>
                     <a:srcRect/>
                     <a:stretch>
                       <a:fillRect/>
@@ -3967,17 +3377,14 @@
                   <pic:spPr bwMode="auto">
                     <a:xfrm>
                       <a:off x="0" y="0"/>
-                      <a:ext cx="2962834" cy="2011680"/>
+                      <a:ext cx="3057525" cy="2466975"/>
                     </a:xfrm>
                     <a:prstGeom prst="rect">
                       <a:avLst/>
                     </a:prstGeom>
                     <a:noFill/>
-                    <a:ln w="9525">
+                    <a:ln>
                       <a:noFill/>
-                      <a:miter lim="800000"/>
-                      <a:headEnd/>
-                      <a:tailEnd/>
                     </a:ln>
                   </pic:spPr>
                 </pic:pic>
@@ -3989,1004 +3396,35 @@
     </w:p>
     <w:p>
       <w:r>
-        <w:t xml:space="preserve">Looking at the next peptide and its transitions, you will see that y3 had the third largest peak area in SRM, but y13, with the fourth largest peak, was not much smaller.  </w:t>
-      </w:r>
-      <w:r>
-        <w:t>If you delete all but the four most intense peaks, y</w:t>
-      </w:r>
-      <w:r>
-        <w:t xml:space="preserve">ou can press Shift-F11 to zoom out and see that neither </w:t>
-      </w:r>
-      <w:r>
-        <w:t xml:space="preserve">the y3 or y13 </w:t>
-      </w:r>
-      <w:r>
-        <w:t>transition encountered much noise or other features.  A y13 ion, however, is generally more selective than a y3 ion</w:t>
-      </w:r>
-      <w:r>
-        <w:t xml:space="preserve"> (since it contains more of the complete peptide sequence)</w:t>
-      </w:r>
-      <w:r>
-        <w:t>, and in refinement you should be trying to produce the most selective method you possibly can.  For t</w:t>
-      </w:r>
-      <w:r>
-        <w:t>his tutorial, keep y14, y13 and y11 for this peptide.</w:t>
-      </w:r>
-    </w:p>
-    <w:p>
-      <w:r>
-        <w:t>You could continue in this way, deleting the next two peptides and keeping the one after that, keeping the transitions with the highest signal, least noise and best selectivity.</w:t>
-      </w:r>
-      <w:r>
-        <w:t xml:space="preserve">  Or, you could use the Skyline refinement form to get a jump-start on this work.</w:t>
-      </w:r>
-    </w:p>
-    <w:p>
-      <w:pPr>
-        <w:pStyle w:val="Heading1"/>
-      </w:pPr>
-      <w:r>
-        <w:lastRenderedPageBreak/>
-        <w:t>Automated Refinement</w:t>
-      </w:r>
-    </w:p>
-    <w:p>
-      <w:r>
-        <w:t xml:space="preserve">The Skyline </w:t>
-      </w:r>
-      <w:r>
-        <w:rPr>
-          <w:b/>
-        </w:rPr>
-        <w:t>Refine</w:t>
-      </w:r>
-      <w:r>
-        <w:t xml:space="preserve"> form automates the most common refinement operations.  The kind of refinement you have been doing manually so far in this tutorial can be performed in a single operation by doing the following:</w:t>
-      </w:r>
-    </w:p>
-    <w:p>
-      <w:pPr>
-        <w:pStyle w:val="ListParagraph"/>
-        <w:numPr>
-          <w:ilvl w:val="0"/>
-          <w:numId w:val="36"/>
-        </w:numPr>
-      </w:pPr>
-      <w:r>
-        <w:t xml:space="preserve">On the </w:t>
-      </w:r>
-      <w:r>
-        <w:rPr>
-          <w:b/>
-        </w:rPr>
-        <w:t>Edit</w:t>
-      </w:r>
-      <w:r>
-        <w:t xml:space="preserve"> menu, choose </w:t>
-      </w:r>
-      <w:r>
-        <w:rPr>
-          <w:b/>
-        </w:rPr>
-        <w:t>Refine</w:t>
-      </w:r>
-      <w:r>
-        <w:t xml:space="preserve">, and click </w:t>
-      </w:r>
-      <w:r>
-        <w:rPr>
-          <w:b/>
-        </w:rPr>
-        <w:t>Advanced</w:t>
-      </w:r>
-      <w:r>
-        <w:t>.</w:t>
-      </w:r>
-    </w:p>
-    <w:p>
-      <w:pPr>
-        <w:pStyle w:val="ListParagraph"/>
-        <w:numPr>
-          <w:ilvl w:val="0"/>
-          <w:numId w:val="36"/>
-        </w:numPr>
-      </w:pPr>
-      <w:r>
-        <w:t xml:space="preserve">Click the </w:t>
-      </w:r>
-      <w:r>
-        <w:rPr>
-          <w:b/>
-        </w:rPr>
-        <w:t>Results</w:t>
-      </w:r>
-      <w:r>
-        <w:t xml:space="preserve"> tab.</w:t>
-      </w:r>
-    </w:p>
-    <w:p>
-      <w:pPr>
-        <w:pStyle w:val="ListParagraph"/>
-        <w:numPr>
-          <w:ilvl w:val="0"/>
-          <w:numId w:val="36"/>
-        </w:numPr>
-      </w:pPr>
-      <w:r>
-        <w:t xml:space="preserve">Enter ‘3’ in the </w:t>
-      </w:r>
-      <w:r>
-        <w:rPr>
-          <w:b/>
-        </w:rPr>
-        <w:t>Max transition peak rank</w:t>
-      </w:r>
-      <w:r>
-        <w:t xml:space="preserve"> field.</w:t>
-      </w:r>
-    </w:p>
-    <w:p>
-      <w:pPr>
-        <w:pStyle w:val="ListParagraph"/>
-        <w:numPr>
-          <w:ilvl w:val="0"/>
-          <w:numId w:val="36"/>
-        </w:numPr>
-      </w:pPr>
-      <w:r>
-        <w:t xml:space="preserve">Check the </w:t>
-      </w:r>
-      <w:r>
-        <w:rPr>
-          <w:b/>
-        </w:rPr>
-        <w:t>Prefer larger product ions</w:t>
-      </w:r>
-      <w:r>
-        <w:t xml:space="preserve"> checkbox.</w:t>
-      </w:r>
-    </w:p>
-    <w:p>
-      <w:pPr>
-        <w:pStyle w:val="ListParagraph"/>
-        <w:numPr>
-          <w:ilvl w:val="0"/>
-          <w:numId w:val="36"/>
-        </w:numPr>
-      </w:pPr>
-      <w:r>
-        <w:t xml:space="preserve">Choose </w:t>
-      </w:r>
-      <w:r>
-        <w:rPr>
-          <w:b/>
-        </w:rPr>
-        <w:t>Remove nodes missing results</w:t>
-      </w:r>
-      <w:r>
-        <w:t>.</w:t>
-      </w:r>
-    </w:p>
-    <w:p>
-      <w:pPr>
-        <w:pStyle w:val="ListParagraph"/>
-        <w:numPr>
-          <w:ilvl w:val="0"/>
-          <w:numId w:val="36"/>
-        </w:numPr>
-      </w:pPr>
-      <w:r>
-        <w:t xml:space="preserve">Enter ‘0.95’ in the </w:t>
-      </w:r>
-      <w:r>
-        <w:rPr>
-          <w:b/>
-        </w:rPr>
-        <w:t>Target r value for linear regression</w:t>
-      </w:r>
-      <w:r>
-        <w:t xml:space="preserve"> field.</w:t>
-      </w:r>
-    </w:p>
-    <w:p>
-      <w:pPr>
-        <w:pStyle w:val="ListParagraph"/>
-        <w:numPr>
-          <w:ilvl w:val="0"/>
-          <w:numId w:val="36"/>
-        </w:numPr>
-      </w:pPr>
-      <w:r>
-        <w:t xml:space="preserve">Enter ‘0.95’ in the </w:t>
-      </w:r>
-      <w:r>
-        <w:rPr>
-          <w:b/>
-        </w:rPr>
-        <w:t>Min dot-product</w:t>
-      </w:r>
-      <w:r>
-        <w:t xml:space="preserve"> field.</w:t>
-      </w:r>
-    </w:p>
-    <w:p>
-      <w:pPr>
-        <w:pStyle w:val="ListParagraph"/>
-        <w:numPr>
-          <w:ilvl w:val="0"/>
-          <w:numId w:val="36"/>
-        </w:numPr>
-      </w:pPr>
-      <w:r>
-        <w:t xml:space="preserve">Click the </w:t>
-      </w:r>
-      <w:r>
-        <w:rPr>
-          <w:b/>
-        </w:rPr>
-        <w:t>OK</w:t>
-      </w:r>
-      <w:r>
-        <w:t xml:space="preserve"> button.</w:t>
-      </w:r>
-    </w:p>
-    <w:p>
-      <w:r>
-        <w:t>This will leave you with 72 peptides and 216 transitions, and they should all be pretty high quality.  Take a moment to review them in the chromatogram graph by doing the following:</w:t>
-      </w:r>
-    </w:p>
-    <w:p>
-      <w:pPr>
-        <w:pStyle w:val="ListParagraph"/>
-        <w:numPr>
-          <w:ilvl w:val="0"/>
-          <w:numId w:val="37"/>
-        </w:numPr>
-      </w:pPr>
-      <w:r>
-        <w:t xml:space="preserve">On the </w:t>
-      </w:r>
-      <w:r>
-        <w:rPr>
-          <w:b/>
-        </w:rPr>
-        <w:t>Edit</w:t>
-      </w:r>
-      <w:r>
-        <w:t xml:space="preserve"> menu, choose </w:t>
-      </w:r>
-      <w:r>
-        <w:rPr>
-          <w:b/>
-        </w:rPr>
-        <w:t>Collapse All</w:t>
-      </w:r>
-      <w:r>
-        <w:t xml:space="preserve">, and click </w:t>
-      </w:r>
-      <w:r>
-        <w:rPr>
-          <w:b/>
-        </w:rPr>
-        <w:t>Peptides</w:t>
-      </w:r>
-      <w:r>
-        <w:t>.</w:t>
-      </w:r>
-    </w:p>
-    <w:p>
-      <w:pPr>
-        <w:pStyle w:val="ListParagraph"/>
-        <w:numPr>
-          <w:ilvl w:val="0"/>
-          <w:numId w:val="37"/>
-        </w:numPr>
-      </w:pPr>
-      <w:r>
-        <w:t>Press the Home key.</w:t>
-      </w:r>
-    </w:p>
-    <w:p>
-      <w:pPr>
-        <w:pStyle w:val="ListParagraph"/>
-        <w:numPr>
-          <w:ilvl w:val="0"/>
-          <w:numId w:val="37"/>
-        </w:numPr>
-      </w:pPr>
-      <w:r>
-        <w:t>Press the Down Arrow key until you have reached the last peptide.</w:t>
-      </w:r>
-    </w:p>
-    <w:p>
-      <w:r>
-        <w:t>This may be a little aggressive, however.  To take a less aggressive approach that combines initial automated refinement with subsequent manual review, you c</w:t>
-      </w:r>
-      <w:r>
-        <w:t>an now perform the following additional steps</w:t>
-      </w:r>
-      <w:r>
-        <w:t>:</w:t>
-      </w:r>
-    </w:p>
-    <w:p>
-      <w:pPr>
-        <w:pStyle w:val="ListParagraph"/>
-        <w:numPr>
-          <w:ilvl w:val="0"/>
-          <w:numId w:val="38"/>
-        </w:numPr>
-      </w:pPr>
-      <w:r>
-        <w:t xml:space="preserve">On the </w:t>
-      </w:r>
-      <w:r>
-        <w:rPr>
-          <w:b/>
-        </w:rPr>
-        <w:t>Edit</w:t>
-      </w:r>
-      <w:r>
-        <w:t xml:space="preserve"> menu, click </w:t>
-      </w:r>
-      <w:r>
-        <w:rPr>
-          <w:b/>
-        </w:rPr>
-        <w:t>Undo</w:t>
-      </w:r>
-      <w:r>
-        <w:t xml:space="preserve"> (Ctrl-Z).</w:t>
-      </w:r>
-    </w:p>
-    <w:p>
-      <w:pPr>
-        <w:pStyle w:val="ListParagraph"/>
-        <w:numPr>
-          <w:ilvl w:val="0"/>
-          <w:numId w:val="38"/>
-        </w:numPr>
-      </w:pPr>
-      <w:r>
-        <w:t xml:space="preserve">On the </w:t>
-      </w:r>
-      <w:r>
-        <w:rPr>
-          <w:b/>
-        </w:rPr>
-        <w:t>Edit</w:t>
-      </w:r>
-      <w:r>
-        <w:t xml:space="preserve"> menu, choose </w:t>
-      </w:r>
-      <w:r>
-        <w:rPr>
-          <w:b/>
-        </w:rPr>
-        <w:t>Refine</w:t>
-      </w:r>
-      <w:r>
-        <w:t xml:space="preserve">, and click </w:t>
-      </w:r>
-      <w:r>
-        <w:rPr>
-          <w:b/>
-        </w:rPr>
-        <w:t>Advanced</w:t>
-      </w:r>
-      <w:r>
-        <w:t>.</w:t>
-      </w:r>
-    </w:p>
-    <w:p>
-      <w:pPr>
-        <w:pStyle w:val="ListParagraph"/>
-        <w:numPr>
-          <w:ilvl w:val="0"/>
-          <w:numId w:val="38"/>
-        </w:numPr>
-      </w:pPr>
-      <w:r>
-        <w:t xml:space="preserve">Click the </w:t>
-      </w:r>
-      <w:r>
-        <w:rPr>
-          <w:b/>
-        </w:rPr>
-        <w:t>Results</w:t>
-      </w:r>
-      <w:r>
-        <w:t xml:space="preserve"> tab.</w:t>
-      </w:r>
-    </w:p>
-    <w:p>
-      <w:pPr>
-        <w:pStyle w:val="ListParagraph"/>
-        <w:numPr>
-          <w:ilvl w:val="0"/>
-          <w:numId w:val="38"/>
-        </w:numPr>
-      </w:pPr>
-      <w:r>
-        <w:t xml:space="preserve">Enter ‘6’ in the </w:t>
-      </w:r>
-      <w:r>
-        <w:rPr>
-          <w:b/>
-        </w:rPr>
-        <w:t>Max transition peak rank</w:t>
-      </w:r>
-      <w:r>
-        <w:t xml:space="preserve"> field.</w:t>
-      </w:r>
-    </w:p>
-    <w:p>
-      <w:pPr>
-        <w:pStyle w:val="ListParagraph"/>
-        <w:numPr>
-          <w:ilvl w:val="0"/>
-          <w:numId w:val="38"/>
-        </w:numPr>
-      </w:pPr>
-      <w:r>
-        <w:t xml:space="preserve">Choose </w:t>
-      </w:r>
-      <w:r>
-        <w:rPr>
-          <w:b/>
-        </w:rPr>
-        <w:t>Remove nodes missing results</w:t>
-      </w:r>
-      <w:r>
-        <w:t>.</w:t>
-      </w:r>
-    </w:p>
-    <w:p>
-      <w:pPr>
-        <w:pStyle w:val="ListParagraph"/>
-        <w:numPr>
-          <w:ilvl w:val="0"/>
-          <w:numId w:val="38"/>
-        </w:numPr>
-      </w:pPr>
-      <w:r>
-        <w:t xml:space="preserve">Enter ‘0.9’ in the </w:t>
-      </w:r>
-      <w:r>
-        <w:rPr>
-          <w:b/>
-        </w:rPr>
-        <w:t>Target r value for linear regression</w:t>
-      </w:r>
-      <w:r>
-        <w:t xml:space="preserve"> field.</w:t>
-      </w:r>
-    </w:p>
-    <w:p>
-      <w:pPr>
-        <w:pStyle w:val="ListParagraph"/>
-        <w:numPr>
-          <w:ilvl w:val="0"/>
-          <w:numId w:val="38"/>
-        </w:numPr>
-      </w:pPr>
-      <w:r>
-        <w:t xml:space="preserve">Enter ‘0.9’ in the </w:t>
-      </w:r>
-      <w:r>
-        <w:rPr>
-          <w:b/>
-        </w:rPr>
-        <w:t>Min dot-product</w:t>
-      </w:r>
-      <w:r>
-        <w:t xml:space="preserve"> field.</w:t>
-      </w:r>
-    </w:p>
-    <w:p>
-      <w:pPr>
-        <w:pStyle w:val="ListParagraph"/>
-        <w:numPr>
-          <w:ilvl w:val="0"/>
-          <w:numId w:val="38"/>
-        </w:numPr>
-      </w:pPr>
-      <w:r>
-        <w:t xml:space="preserve">Click the </w:t>
-      </w:r>
-      <w:r>
-        <w:rPr>
-          <w:b/>
-        </w:rPr>
-        <w:t>OK</w:t>
-      </w:r>
-      <w:r>
-        <w:t xml:space="preserve"> button.</w:t>
-      </w:r>
-    </w:p>
-    <w:p>
-      <w:r>
-        <w:t xml:space="preserve">This reduces the number of peptides to 110 and preserves enough transitions to keep the dot-product numbers useful in distinguishing peak quality.  You can make the final refinement pass manually, taking into account factors the </w:t>
-      </w:r>
-      <w:r>
-        <w:rPr>
-          <w:b/>
-        </w:rPr>
-        <w:t>Refine</w:t>
-      </w:r>
-      <w:r>
-        <w:t xml:space="preserve"> form may still be missing.</w:t>
-      </w:r>
-    </w:p>
-    <w:p>
-      <w:pPr>
-        <w:pStyle w:val="Heading1"/>
-      </w:pPr>
-      <w:r>
-        <w:t xml:space="preserve">Scheduling for </w:t>
-      </w:r>
-      <w:r>
-        <w:t>Efficient Acquisition</w:t>
-      </w:r>
-    </w:p>
-    <w:p>
-      <w:r>
-        <w:t xml:space="preserve">The Skyline document you are editing was used in real experiments in the MacCoss lab in Spring 2009; you are following the same steps we took then.  However, at that time, Skyline did not have the </w:t>
-      </w:r>
-      <w:r>
-        <w:rPr>
-          <w:b/>
-        </w:rPr>
-        <w:t>Refine</w:t>
-      </w:r>
-      <w:r>
-        <w:t xml:space="preserve"> form, nor was it capable of calculating dot products.  At that time, therefore, we manually reduced the </w:t>
-      </w:r>
-      <w:r>
-        <w:lastRenderedPageBreak/>
-        <w:t>list to 86 peptides for the next iteration of the refinement cycle.  You can follow along with the choices we made in by doing the following</w:t>
-      </w:r>
-      <w:r>
-        <w:t>:</w:t>
-      </w:r>
-    </w:p>
-    <w:p>
-      <w:pPr>
-        <w:pStyle w:val="ListParagraph"/>
-        <w:numPr>
-          <w:ilvl w:val="0"/>
-          <w:numId w:val="38"/>
-        </w:numPr>
-      </w:pPr>
-      <w:r>
-        <w:t xml:space="preserve">On the </w:t>
-      </w:r>
-      <w:r>
-        <w:rPr>
-          <w:b/>
-        </w:rPr>
-        <w:t>Edit</w:t>
-      </w:r>
-      <w:r>
-        <w:t xml:space="preserve"> menu, click </w:t>
-      </w:r>
-      <w:r>
-        <w:rPr>
-          <w:b/>
-        </w:rPr>
-        <w:t>Undo</w:t>
-      </w:r>
-      <w:r>
-        <w:t xml:space="preserve"> (Ctrl-Z).</w:t>
-      </w:r>
-    </w:p>
-    <w:p>
-      <w:pPr>
-        <w:pStyle w:val="ListParagraph"/>
-        <w:numPr>
-          <w:ilvl w:val="0"/>
-          <w:numId w:val="38"/>
-        </w:numPr>
-      </w:pPr>
-      <w:r>
-        <w:t xml:space="preserve">On the </w:t>
-      </w:r>
-      <w:r>
-        <w:rPr>
-          <w:b/>
-        </w:rPr>
-        <w:t>Edit</w:t>
-      </w:r>
-      <w:r>
-        <w:t xml:space="preserve"> menu, click </w:t>
-      </w:r>
-      <w:r>
-        <w:rPr>
-          <w:b/>
-        </w:rPr>
-        <w:t>Manage Results</w:t>
-      </w:r>
-      <w:r>
-        <w:t>.</w:t>
-      </w:r>
-    </w:p>
-    <w:p>
-      <w:pPr>
-        <w:pStyle w:val="ListParagraph"/>
-        <w:numPr>
-          <w:ilvl w:val="0"/>
-          <w:numId w:val="38"/>
-        </w:numPr>
-      </w:pPr>
-      <w:r>
-        <w:t xml:space="preserve">Click the </w:t>
-      </w:r>
-      <w:r>
-        <w:rPr>
-          <w:b/>
-        </w:rPr>
-        <w:t>Remove</w:t>
-      </w:r>
-      <w:r>
-        <w:t xml:space="preserve"> button.</w:t>
-      </w:r>
-    </w:p>
-    <w:p>
-      <w:pPr>
-        <w:pStyle w:val="ListParagraph"/>
-        <w:numPr>
-          <w:ilvl w:val="0"/>
-          <w:numId w:val="38"/>
-        </w:numPr>
-      </w:pPr>
-      <w:r>
-        <w:t xml:space="preserve">Click the </w:t>
-      </w:r>
-      <w:r>
-        <w:rPr>
-          <w:b/>
-        </w:rPr>
-        <w:t>OK</w:t>
-      </w:r>
-      <w:r>
-        <w:t xml:space="preserve"> button.</w:t>
-      </w:r>
-    </w:p>
-    <w:p>
-      <w:r>
-        <w:t>This should remove all of the unrefined results and the chromatogram graph.</w:t>
-      </w:r>
-    </w:p>
-    <w:p>
-      <w:pPr>
-        <w:pStyle w:val="ListParagraph"/>
-        <w:numPr>
-          <w:ilvl w:val="0"/>
-          <w:numId w:val="38"/>
-        </w:numPr>
-      </w:pPr>
-      <w:r>
-        <w:t xml:space="preserve">On the </w:t>
-      </w:r>
-      <w:r>
-        <w:rPr>
-          <w:b/>
-        </w:rPr>
-        <w:t>File</w:t>
-      </w:r>
-      <w:r>
-        <w:t xml:space="preserve"> menu, choose </w:t>
-      </w:r>
-      <w:r>
-        <w:rPr>
-          <w:b/>
-        </w:rPr>
-        <w:t>Import</w:t>
-      </w:r>
-      <w:r>
-        <w:t xml:space="preserve">, and click </w:t>
-      </w:r>
-      <w:r>
-        <w:rPr>
-          <w:b/>
-        </w:rPr>
-        <w:t>Results</w:t>
-      </w:r>
-      <w:r>
-        <w:t>.</w:t>
-      </w:r>
-    </w:p>
-    <w:p>
-      <w:pPr>
-        <w:pStyle w:val="ListParagraph"/>
-        <w:numPr>
-          <w:ilvl w:val="0"/>
-          <w:numId w:val="38"/>
-        </w:numPr>
-      </w:pPr>
-      <w:r>
-        <w:t xml:space="preserve">Choose </w:t>
-      </w:r>
-      <w:r>
-        <w:rPr>
-          <w:b/>
-        </w:rPr>
-        <w:t>Add multi-injection replicates in directories</w:t>
-      </w:r>
-      <w:r>
-        <w:t>.</w:t>
-      </w:r>
-    </w:p>
-    <w:p>
-      <w:pPr>
-        <w:pStyle w:val="ListParagraph"/>
-        <w:numPr>
-          <w:ilvl w:val="0"/>
-          <w:numId w:val="38"/>
-        </w:numPr>
-      </w:pPr>
-      <w:r>
-        <w:t xml:space="preserve">Click the </w:t>
-      </w:r>
-      <w:r>
-        <w:rPr>
-          <w:b/>
-        </w:rPr>
-        <w:t>OK</w:t>
-      </w:r>
-      <w:r>
-        <w:t xml:space="preserve"> button.</w:t>
-      </w:r>
-    </w:p>
-    <w:p>
-      <w:pPr>
-        <w:pStyle w:val="ListParagraph"/>
-        <w:numPr>
-          <w:ilvl w:val="0"/>
-          <w:numId w:val="38"/>
-        </w:numPr>
-      </w:pPr>
-      <w:r>
-        <w:t xml:space="preserve">Click the </w:t>
-      </w:r>
-      <w:r>
-        <w:rPr>
-          <w:b/>
-        </w:rPr>
-        <w:t>OK</w:t>
-      </w:r>
-      <w:r>
-        <w:t xml:space="preserve"> button in the </w:t>
-      </w:r>
-      <w:r>
-        <w:rPr>
-          <w:b/>
-        </w:rPr>
-        <w:t>Browse For Folder</w:t>
-      </w:r>
-      <w:r>
-        <w:t xml:space="preserve"> form.</w:t>
-      </w:r>
-    </w:p>
-    <w:p>
-      <w:pPr>
-        <w:pStyle w:val="ListParagraph"/>
-        <w:numPr>
-          <w:ilvl w:val="0"/>
-          <w:numId w:val="38"/>
-        </w:numPr>
-      </w:pPr>
-      <w:r>
-        <w:t xml:space="preserve">Click the </w:t>
-      </w:r>
-      <w:r>
-        <w:rPr>
-          <w:b/>
-        </w:rPr>
-        <w:t>Do not remove</w:t>
-      </w:r>
-      <w:r>
-        <w:t xml:space="preserve"> button in the form that appears to ask about removing the common prefix ‘Unscheduled0’.</w:t>
-      </w:r>
-    </w:p>
-    <w:p>
-      <w:r>
-        <w:t>This will start Skyline importing 2 new unscheduled replicates from the 2 folders (Unscheduled01 and Unscheduled02) in the MethodRefine folder.  Each folder contains 2 RAW files with the unscheduled chromatograms of 3 transitions for every measurable peptide remaining after the first refinement pass.</w:t>
-      </w:r>
-    </w:p>
-    <w:p>
-      <w:r>
-        <w:t>The current document still contains a lot of transitions that were not measured in these RAW files.  To reduce the document to only the transitions measured, do the following:</w:t>
-      </w:r>
-    </w:p>
-    <w:p>
-      <w:pPr>
-        <w:pStyle w:val="ListParagraph"/>
-        <w:numPr>
-          <w:ilvl w:val="0"/>
-          <w:numId w:val="40"/>
-        </w:numPr>
-      </w:pPr>
-      <w:r>
-        <w:t xml:space="preserve">On the </w:t>
-      </w:r>
-      <w:r>
-        <w:rPr>
-          <w:b/>
-        </w:rPr>
-        <w:t>Edit</w:t>
-      </w:r>
-      <w:r>
-        <w:t xml:space="preserve"> menu, choose </w:t>
-      </w:r>
-      <w:r>
-        <w:rPr>
-          <w:b/>
-        </w:rPr>
-        <w:t>Refine</w:t>
-      </w:r>
-      <w:r>
-        <w:t xml:space="preserve">, and click </w:t>
-      </w:r>
-      <w:r>
-        <w:rPr>
-          <w:b/>
-        </w:rPr>
-        <w:t>Remove Missing Results</w:t>
-      </w:r>
-      <w:r>
-        <w:t>.</w:t>
-      </w:r>
-    </w:p>
-    <w:p>
-      <w:r>
-        <w:t>This will leave you with 86 peptides and 255 transitions.</w:t>
-      </w:r>
-    </w:p>
-    <w:p>
-      <w:pPr>
-        <w:pStyle w:val="Heading2"/>
-      </w:pPr>
-      <w:r>
-        <w:t>Measuring Retention Times</w:t>
-      </w:r>
-    </w:p>
-    <w:p>
-      <w:r>
-        <w:t xml:space="preserve">These </w:t>
-      </w:r>
-      <w:r>
-        <w:t xml:space="preserve">peptides </w:t>
-      </w:r>
-      <w:r>
-        <w:t xml:space="preserve">might have been better measured in 4 separate injections, rather than just 2.  </w:t>
-      </w:r>
-      <w:r>
-        <w:t>However, a</w:t>
-      </w:r>
-      <w:r>
-        <w:t xml:space="preserve">s </w:t>
-      </w:r>
-      <w:r>
-        <w:t xml:space="preserve">the purpose of </w:t>
-      </w:r>
-      <w:r>
-        <w:t xml:space="preserve">this </w:t>
-      </w:r>
-      <w:r>
-        <w:t xml:space="preserve">next </w:t>
-      </w:r>
-      <w:r>
-        <w:t xml:space="preserve">phase of refinement was </w:t>
-      </w:r>
-      <w:r>
-        <w:t>to</w:t>
-      </w:r>
-      <w:r>
-        <w:t xml:space="preserve"> determ</w:t>
-      </w:r>
-      <w:r>
-        <w:t>e</w:t>
-      </w:r>
-      <w:r>
-        <w:t xml:space="preserve"> expected retention times for scheduling, we decided to </w:t>
-      </w:r>
-      <w:r>
-        <w:t>allow</w:t>
-      </w:r>
-      <w:r>
-        <w:t xml:space="preserve"> longer cycle times and fewer points across the elution curves to reduce the number of injections</w:t>
-      </w:r>
-      <w:r>
-        <w:t xml:space="preserve"> required</w:t>
-      </w:r>
-      <w:r>
-        <w:t>.</w:t>
-      </w:r>
-    </w:p>
-    <w:p>
-      <w:r>
-        <w:t>You can create transition list</w:t>
-      </w:r>
-      <w:r>
-        <w:t>s</w:t>
-      </w:r>
-      <w:r>
-        <w:t xml:space="preserve"> similar to the ones we used to measure these peptides by doing the following:</w:t>
-      </w:r>
-    </w:p>
-    <w:p>
-      <w:pPr>
-        <w:pStyle w:val="ListParagraph"/>
-        <w:numPr>
-          <w:ilvl w:val="0"/>
-          <w:numId w:val="40"/>
-        </w:numPr>
-      </w:pPr>
-      <w:r>
-        <w:t xml:space="preserve">On the </w:t>
-      </w:r>
-      <w:r>
-        <w:rPr>
-          <w:b/>
-        </w:rPr>
-        <w:t>File</w:t>
-      </w:r>
-      <w:r>
-        <w:t xml:space="preserve"> menu, choose </w:t>
-      </w:r>
-      <w:r>
-        <w:rPr>
-          <w:b/>
-        </w:rPr>
-        <w:t>Export</w:t>
-      </w:r>
-      <w:r>
-        <w:t xml:space="preserve">, and click </w:t>
-      </w:r>
-      <w:r>
-        <w:rPr>
-          <w:b/>
-        </w:rPr>
-        <w:t>Transition List</w:t>
-      </w:r>
-      <w:r>
-        <w:t>.</w:t>
-      </w:r>
-    </w:p>
-    <w:p>
-      <w:pPr>
-        <w:pStyle w:val="ListParagraph"/>
-        <w:numPr>
-          <w:ilvl w:val="0"/>
-          <w:numId w:val="40"/>
-        </w:numPr>
-      </w:pPr>
-      <w:r>
-        <w:t xml:space="preserve">Enter ‘130’ in the </w:t>
-      </w:r>
-      <w:r>
-        <w:rPr>
-          <w:b/>
-        </w:rPr>
-        <w:t>Max transitions per sample injection</w:t>
-      </w:r>
-      <w:r>
-        <w:t xml:space="preserve"> field.</w:t>
-      </w:r>
-    </w:p>
-    <w:p>
-      <w:r>
-        <w:t xml:space="preserve">The </w:t>
-      </w:r>
-      <w:r>
-        <w:rPr>
-          <w:b/>
-        </w:rPr>
-        <w:t>Export Transition List</w:t>
-      </w:r>
-      <w:r>
-        <w:t xml:space="preserve"> form should look like this:</w:t>
+        <w:t>The absence of even a red peak quality icon indicates that no measurements were present for these 7 peptides in the RAW files imported into this document.  That was certainly a surprise when we first imported the RAW files into this document.</w:t>
+      </w:r>
+      <w:r>
+        <w:t xml:space="preserve">  There are 39 transition lists and 39 RAW files.  What happened?</w:t>
+      </w:r>
+    </w:p>
+    <w:p>
+      <w:r>
+        <w:t>With a little mor</w:t>
+      </w:r>
+      <w:r>
+        <w:t xml:space="preserve">e exploration, Skyline makes </w:t>
+      </w:r>
+      <w:r>
+        <w:t>the issue clear</w:t>
+      </w:r>
+      <w:r>
+        <w:t xml:space="preserve">.  Click on the peptide </w:t>
+      </w:r>
+      <w:r>
+        <w:t>VTVVDDQSVILK</w:t>
+      </w:r>
+      <w:r>
+        <w:t xml:space="preserve"> above the peptides with missing data.</w:t>
+      </w:r>
+    </w:p>
+    <w:p>
+      <w:r>
+        <w:t>The chromatogram graph should now look something like:</w:t>
       </w:r>
     </w:p>
     <w:p>
@@ -4997,9 +3435,9 @@
         <w:lastRenderedPageBreak/>
         <w:drawing>
           <wp:inline distT="0" distB="0" distL="0" distR="0">
-            <wp:extent cx="2790825" cy="3495675"/>
-            <wp:effectExtent l="19050" t="0" r="9525" b="0"/>
-            <wp:docPr id="6" name="Picture 5"/>
+            <wp:extent cx="5248275" cy="4476750"/>
+            <wp:effectExtent l="0" t="0" r="0" b="0"/>
+            <wp:docPr id="47" name="Picture 47"/>
             <wp:cNvGraphicFramePr>
               <a:graphicFrameLocks xmlns:a="http://schemas.openxmlformats.org/drawingml/2006/main" noChangeAspect="1"/>
             </wp:cNvGraphicFramePr>
@@ -5007,13 +3445,19 @@
               <a:graphicData uri="http://schemas.openxmlformats.org/drawingml/2006/picture">
                 <pic:pic xmlns:pic="http://schemas.openxmlformats.org/drawingml/2006/picture">
                   <pic:nvPicPr>
-                    <pic:cNvPr id="0" name="Picture 5"/>
+                    <pic:cNvPr id="0" name="Picture 19"/>
                     <pic:cNvPicPr>
                       <a:picLocks noChangeAspect="1" noChangeArrowheads="1"/>
                     </pic:cNvPicPr>
                   </pic:nvPicPr>
                   <pic:blipFill>
-                    <a:blip r:embed="rId27" cstate="print"/>
+                    <a:blip r:embed="rId21">
+                      <a:extLst>
+                        <a:ext uri="{28A0092B-C50C-407E-A947-70E740481C1C}">
+                          <a14:useLocalDpi xmlns:a14="http://schemas.microsoft.com/office/drawing/2010/main" val="0"/>
+                        </a:ext>
+                      </a:extLst>
+                    </a:blip>
                     <a:srcRect/>
                     <a:stretch>
                       <a:fillRect/>
@@ -5022,17 +3466,14 @@
                   <pic:spPr bwMode="auto">
                     <a:xfrm>
                       <a:off x="0" y="0"/>
-                      <a:ext cx="2790825" cy="3495675"/>
+                      <a:ext cx="5248275" cy="4476750"/>
                     </a:xfrm>
                     <a:prstGeom prst="rect">
                       <a:avLst/>
                     </a:prstGeom>
                     <a:noFill/>
-                    <a:ln w="9525">
+                    <a:ln>
                       <a:noFill/>
-                      <a:miter lim="800000"/>
-                      <a:headEnd/>
-                      <a:tailEnd/>
                     </a:ln>
                   </pic:spPr>
                 </pic:pic>
@@ -5043,24 +3484,80 @@
       </w:r>
     </w:p>
     <w:p>
+      <w:r>
+        <w:t xml:space="preserve">Notice the toolbar that has been added at the top, with the </w:t>
+      </w:r>
+      <w:r>
+        <w:rPr>
+          <w:b/>
+        </w:rPr>
+        <w:t>File</w:t>
+      </w:r>
+      <w:r>
+        <w:t xml:space="preserve"> choice list.  If you click on this list, it will show that both worm_0027.RAW and worm_0028.RAW contained measurements for this peptide.</w:t>
+      </w:r>
+    </w:p>
+    <w:p>
+      <w:r>
+        <w:t>Although</w:t>
+      </w:r>
+      <w:r>
+        <w:t xml:space="preserve"> there may be reasons in the future to measure a peptide twice </w:t>
+      </w:r>
+      <w:r>
+        <w:t xml:space="preserve">in </w:t>
+      </w:r>
+      <w:r>
+        <w:t xml:space="preserve">a single </w:t>
+      </w:r>
+      <w:r>
+        <w:t>sample injection, at present</w:t>
+      </w:r>
+      <w:r>
+        <w:t xml:space="preserve"> a chromatogram graph showing the </w:t>
+      </w:r>
+      <w:r>
+        <w:rPr>
+          <w:b/>
+        </w:rPr>
+        <w:t>File</w:t>
+      </w:r>
+      <w:r>
+        <w:t xml:space="preserve"> list is a good indication that a mistake has been made somewhere.  Either you have imported files measured as separate replicates into the same logical replicate in Skyline, or, as in this case, the sample list repeated a transition list for two output files and accidentally omitted another transition list.</w:t>
+      </w:r>
+      <w:r>
+        <w:t xml:space="preserve">  If you scroll the peptide view up, you can see that this happened another time for worm_0015.RAW and worm_0016.RAW.</w:t>
+      </w:r>
+    </w:p>
+    <w:p>
+      <w:r>
+        <w:t>You could delete these peptides without data now, but you can do this as part of a single refinement operation later in this tutorial.  Now, press the Home key and close the retention time regression graph.</w:t>
+      </w:r>
+    </w:p>
+    <w:p>
+      <w:pPr>
+        <w:pStyle w:val="Heading1"/>
+      </w:pPr>
+      <w:r>
+        <w:t>Picking Measurable Peptides and Transitions</w:t>
+      </w:r>
+    </w:p>
+    <w:p>
+      <w:r>
+        <w:t>Even if you may eventually use more powerful operations available in Skyline to refine your document, it is a good idea to understand how you might choose peptides and transitions individually, using the information Skyline provides.  To prepare for initial manual review of this document, do the following:</w:t>
+      </w:r>
+    </w:p>
+    <w:p>
       <w:pPr>
         <w:pStyle w:val="ListParagraph"/>
         <w:numPr>
           <w:ilvl w:val="0"/>
-          <w:numId w:val="42"/>
+          <w:numId w:val="35"/>
         </w:numPr>
       </w:pPr>
       <w:r>
-        <w:t xml:space="preserve">Click the </w:t>
-      </w:r>
-      <w:r>
-        <w:rPr>
-          <w:b/>
-        </w:rPr>
-        <w:t>OK</w:t>
-      </w:r>
-      <w:r>
-        <w:t xml:space="preserve"> button.</w:t>
+        <w:lastRenderedPageBreak/>
+        <w:t>Select the first peptide in the document.</w:t>
       </w:r>
     </w:p>
     <w:p>
@@ -5068,20 +3565,11 @@
         <w:pStyle w:val="ListParagraph"/>
         <w:numPr>
           <w:ilvl w:val="0"/>
-          <w:numId w:val="42"/>
+          <w:numId w:val="35"/>
         </w:numPr>
       </w:pPr>
       <w:r>
-        <w:t xml:space="preserve">Enter ‘Unscheduled’ in the </w:t>
-      </w:r>
-      <w:r>
-        <w:rPr>
-          <w:b/>
-        </w:rPr>
-        <w:t>File name</w:t>
-      </w:r>
-      <w:r>
-        <w:t xml:space="preserve"> field.</w:t>
+        <w:t>Press F11 to zoom in on the best peak in the chromatogram view.</w:t>
       </w:r>
     </w:p>
     <w:p>
@@ -5089,83 +3577,17 @@
         <w:pStyle w:val="ListParagraph"/>
         <w:numPr>
           <w:ilvl w:val="0"/>
-          <w:numId w:val="42"/>
+          <w:numId w:val="35"/>
         </w:numPr>
       </w:pPr>
       <w:r>
-        <w:t xml:space="preserve">Click the </w:t>
-      </w:r>
-      <w:r>
-        <w:rPr>
-          <w:b/>
-        </w:rPr>
-        <w:t>Save</w:t>
-      </w:r>
-      <w:r>
-        <w:t xml:space="preserve"> button.</w:t>
-      </w:r>
-    </w:p>
-    <w:p>
-      <w:r>
-        <w:t>If you look in the MethodRefine folder, you will see two transition list CSV files (Unscheduled_0001.csv and Unscheduled_0002.csv).  These could be used to collect new data like the files you just imported.</w:t>
-      </w:r>
-    </w:p>
-    <w:p>
-      <w:pPr>
-        <w:pStyle w:val="Heading3"/>
-      </w:pPr>
-      <w:r>
-        <w:t>Reviewing Retention Time Runs</w:t>
-      </w:r>
-    </w:p>
-    <w:p>
-      <w:r>
-        <w:t>To review the</w:t>
-      </w:r>
-      <w:r>
-        <w:t xml:space="preserve"> unscheduled retention time runs you imported</w:t>
-      </w:r>
-      <w:r>
-        <w:t>:</w:t>
-      </w:r>
-    </w:p>
-    <w:p>
-      <w:pPr>
-        <w:pStyle w:val="ListParagraph"/>
-        <w:numPr>
-          <w:ilvl w:val="0"/>
-          <w:numId w:val="40"/>
-        </w:numPr>
-      </w:pPr>
-      <w:r>
-        <w:t xml:space="preserve">Close the </w:t>
-      </w:r>
-      <w:r>
-        <w:rPr>
-          <w:b/>
-        </w:rPr>
-        <w:t>MS/MS Spectrum</w:t>
-      </w:r>
-      <w:r>
-        <w:t xml:space="preserve"> chart.</w:t>
-      </w:r>
-    </w:p>
-    <w:p>
-      <w:pPr>
-        <w:pStyle w:val="ListParagraph"/>
-        <w:numPr>
-          <w:ilvl w:val="0"/>
-          <w:numId w:val="40"/>
-        </w:numPr>
-      </w:pPr>
-      <w:r>
         <w:t xml:space="preserve">On the </w:t>
       </w:r>
       <w:r>
         <w:rPr>
           <w:b/>
         </w:rPr>
-        <w:t>View</w:t>
+        <w:t>Edit</w:t>
       </w:r>
       <w:r>
         <w:t xml:space="preserve"> menu, choose </w:t>
@@ -5174,7 +3596,7 @@
         <w:rPr>
           <w:b/>
         </w:rPr>
-        <w:t>Arrange</w:t>
+        <w:t>Expand All</w:t>
       </w:r>
       <w:r>
         <w:t xml:space="preserve">, and click </w:t>
@@ -5183,33 +3605,55 @@
         <w:rPr>
           <w:b/>
         </w:rPr>
-        <w:t>Tiled</w:t>
-      </w:r>
-      <w:r>
-        <w:t xml:space="preserve"> (Ctrl-T).</w:t>
-      </w:r>
-    </w:p>
-    <w:p>
-      <w:pPr>
-        <w:pStyle w:val="ListParagraph"/>
-        <w:numPr>
-          <w:ilvl w:val="0"/>
-          <w:numId w:val="40"/>
-        </w:numPr>
-      </w:pPr>
-      <w:r>
-        <w:t>Use the Down Arrow key to select peptides.</w:t>
-      </w:r>
-    </w:p>
-    <w:p>
-      <w:r>
-        <w:t xml:space="preserve">Skyline should be showing charts for both </w:t>
-      </w:r>
-      <w:r>
-        <w:t xml:space="preserve">of the </w:t>
-      </w:r>
-      <w:r>
-        <w:t>replicates you created, as shown below:</w:t>
+        <w:t>Peptides</w:t>
+      </w:r>
+      <w:r>
+        <w:t>.</w:t>
+      </w:r>
+    </w:p>
+    <w:p>
+      <w:r>
+        <w:t>This last operation exposes the ‘</w:t>
+      </w:r>
+      <w:proofErr w:type="spellStart"/>
+      <w:r>
+        <w:t>dotp</w:t>
+      </w:r>
+      <w:proofErr w:type="spellEnd"/>
+      <w:r>
+        <w:t>’ value in the peptide view, which is a dot-product similarity metric</w:t>
+      </w:r>
+      <w:r>
+        <w:fldChar w:fldCharType="begin"/>
+      </w:r>
+      <w:r>
+        <w:instrText xml:space="preserve"> ADDIN REFMGR.CITE &lt;Refman&gt;&lt;Cite&gt;&lt;Author&gt;Stein&lt;/Author&gt;&lt;Year&gt;1994&lt;/Year&gt;&lt;RecNum&gt;10275&lt;/RecNum&gt;&lt;IDText&gt;Optimization and Testing of Mass-Spectral Library Search Algorithms for Compound Identification&lt;/IDText&gt;&lt;MDL Ref_Type="Journal"&gt;&lt;Ref_Type&gt;Journal&lt;/Ref_Type&gt;&lt;Ref_ID&gt;10275&lt;/Ref_ID&gt;&lt;Title_Primary&gt;Optimization and Testing of Mass-Spectral Library Search Algorithms for Compound Identification&lt;/Title_Primary&gt;&lt;Authors_Primary&gt;Stein,S.E.&lt;/Authors_Primary&gt;&lt;Authors_Primary&gt;Scott,D.R.&lt;/Authors_Primary&gt;&lt;Date_Primary&gt;1994/9&lt;/Date_Primary&gt;&lt;Keywords&gt;Algorithms&lt;/Keywords&gt;&lt;Keywords&gt;COMPUTER IDENTIFICATION&lt;/Keywords&gt;&lt;Keywords&gt;Database&lt;/Keywords&gt;&lt;Keywords&gt;IDENTIFICATION&lt;/Keywords&gt;&lt;Keywords&gt;Mass&lt;/Keywords&gt;&lt;Keywords&gt;mass spectra&lt;/Keywords&gt;&lt;Keywords&gt;method&lt;/Keywords&gt;&lt;Keywords&gt;methods&lt;/Keywords&gt;&lt;Keywords&gt;S&lt;/Keywords&gt;&lt;Keywords&gt;SPECTRA&lt;/Keywords&gt;&lt;Reprint&gt;Not in File&lt;/Reprint&gt;&lt;Start_Page&gt;859&lt;/Start_Page&gt;&lt;End_Page&gt;866&lt;/End_Page&gt;&lt;Periodical&gt;JASMS&lt;/Periodical&gt;&lt;Volume&gt;5&lt;/Volume&gt;&lt;Issue&gt;9&lt;/Issue&gt;&lt;ISSN_ISBN&gt;1044-0305&lt;/ISSN_ISBN&gt;&lt;Address&gt;US EPA,ATMOSPHER RES &amp;amp; EXPOSURE ASSESSMENT LAB,RES TRIANGLE PK,NC 27711&lt;/Address&gt;&lt;Web_URL&gt;ISI:A1994PK50700009&lt;/Web_URL&gt;&lt;ZZ_JournalFull&gt;&lt;f name="System"&gt;Journal of the American Society for Mass Spectrometry&lt;/f&gt;&lt;/ZZ_JournalFull&gt;&lt;ZZ_JournalUser1&gt;&lt;f name="System"&gt;JASMS&lt;/f&gt;&lt;/ZZ_JournalUser1&gt;&lt;ZZ_WorkformID&gt;1&lt;/ZZ_WorkformID&gt;&lt;/MDL&gt;&lt;/Cite&gt;&lt;Cite&gt;&lt;Author&gt;Tabb&lt;/Author&gt;&lt;Year&gt;2003&lt;/Year&gt;&lt;RecNum&gt;905&lt;/RecNum&gt;&lt;IDText&gt;Similarity among tandem mass spectra from proteomic experiments: detection, significance, and utility&lt;/IDText&gt;&lt;MDL Ref_Type="Journal"&gt;&lt;Ref_Type&gt;Journal&lt;/Ref_Type&gt;&lt;Ref_ID&gt;905&lt;/Ref_ID&gt;&lt;Title_Primary&gt;Similarity among tandem mass spectra from proteomic experiments: detection, significance, and utility&lt;/Title_Primary&gt;&lt;Authors_Primary&gt;Tabb,D.L.&lt;/Authors_Primary&gt;&lt;Authors_Primary&gt;MacCoss,M.J.&lt;/Authors_Primary&gt;&lt;Authors_Primary&gt;Wu,C.C.&lt;/Authors_Primary&gt;&lt;Authors_Primary&gt;Anderson,S.D.&lt;/Authors_Primary&gt;&lt;Authors_Primary&gt;Yates,J.R.,III&lt;/Authors_Primary&gt;&lt;Date_Primary&gt;2003/5/15&lt;/Date_Primary&gt;&lt;Keywords&gt;Algorithms&lt;/Keywords&gt;&lt;Keywords&gt;analysis&lt;/Keywords&gt;&lt;Keywords&gt;Animals&lt;/Keywords&gt;&lt;Keywords&gt;Biology&lt;/Keywords&gt;&lt;Keywords&gt;chemistry&lt;/Keywords&gt;&lt;Keywords&gt;Chromatography&lt;/Keywords&gt;&lt;Keywords&gt;Gel&lt;/Keywords&gt;&lt;Keywords&gt;Hippocampus&lt;/Keywords&gt;&lt;Keywords&gt;Mass&lt;/Keywords&gt;&lt;Keywords&gt;mass spectra&lt;/Keywords&gt;&lt;Keywords&gt;mass spectrometry&lt;/Keywords&gt;&lt;Keywords&gt;methods&lt;/Keywords&gt;&lt;Keywords&gt;modification&lt;/Keywords&gt;&lt;Keywords&gt;Peptide Fragments&lt;/Keywords&gt;&lt;Keywords&gt;Peptides&lt;/Keywords&gt;&lt;Keywords&gt;Protein&lt;/Keywords&gt;&lt;Keywords&gt;Proteins&lt;/Keywords&gt;&lt;Keywords&gt;Proteome&lt;/Keywords&gt;&lt;Keywords&gt;proteomics&lt;/Keywords&gt;&lt;Keywords&gt;rats&lt;/Keywords&gt;&lt;Keywords&gt;Research&lt;/Keywords&gt;&lt;Keywords&gt;Sequest&lt;/Keywords&gt;&lt;Keywords&gt;Spectrometry&lt;/Keywords&gt;&lt;Keywords&gt;Spectrum Analysis,Mass&lt;/Keywords&gt;&lt;Keywords&gt;Support,Non-U.S.Gov&amp;apos;t&lt;/Keywords&gt;&lt;Keywords&gt;Support,U.S.Gov&amp;apos;t,P.H.S.&lt;/Keywords&gt;&lt;Reprint&gt;Not in File&lt;/Reprint&gt;&lt;Start_Page&gt;2470&lt;/Start_Page&gt;&lt;End_Page&gt;2477&lt;/End_Page&gt;&lt;Periodical&gt;Anal.Chem.&lt;/Periodical&gt;&lt;Volume&gt;75&lt;/Volume&gt;&lt;Issue&gt;10&lt;/Issue&gt;&lt;Address&gt;SR11 Department of Cell Biology, The Scripps Research Institute, 10550 North Torrey Pines Road, La Jolla, California 92037, USA&lt;/Address&gt;&lt;Web_URL&gt;PM:12918992&lt;/Web_URL&gt;&lt;ZZ_JournalFull&gt;&lt;f name="System"&gt;Analytical Chemistry&lt;/f&gt;&lt;/ZZ_JournalFull&gt;&lt;ZZ_JournalStdAbbrev&gt;&lt;f name="System"&gt;Anal.Chem.&lt;/f&gt;&lt;/ZZ_JournalStdAbbrev&gt;&lt;ZZ_WorkformID&gt;1&lt;/ZZ_WorkformID&gt;&lt;/MDL&gt;&lt;/Cite&gt;&lt;/Refman&gt;</w:instrText>
+      </w:r>
+      <w:r>
+        <w:fldChar w:fldCharType="separate"/>
+      </w:r>
+      <w:r>
+        <w:rPr>
+          <w:vertAlign w:val="superscript"/>
+        </w:rPr>
+        <w:t>4, 5</w:t>
+      </w:r>
+      <w:r>
+        <w:fldChar w:fldCharType="end"/>
+      </w:r>
+      <w:r>
+        <w:t xml:space="preserve"> between the measured SRM peak areas and the MS/MS </w:t>
+      </w:r>
+      <w:r>
+        <w:t xml:space="preserve">library </w:t>
+      </w:r>
+      <w:r>
+        <w:t>peak intensities.  The closer this value is to 1.0, the better the match.</w:t>
+      </w:r>
+    </w:p>
+    <w:p>
+      <w:r>
+        <w:t>The peptide view should now look like this:</w:t>
       </w:r>
     </w:p>
     <w:p>
@@ -5217,12 +3661,11 @@
         <w:rPr>
           <w:noProof/>
         </w:rPr>
-        <w:lastRenderedPageBreak/>
         <w:drawing>
           <wp:inline distT="0" distB="0" distL="0" distR="0">
-            <wp:extent cx="5943600" cy="3017520"/>
-            <wp:effectExtent l="19050" t="0" r="0" b="0"/>
-            <wp:docPr id="2" name="Picture 1"/>
+            <wp:extent cx="3057525" cy="2162175"/>
+            <wp:effectExtent l="0" t="0" r="0" b="0"/>
+            <wp:docPr id="48" name="Picture 48"/>
             <wp:cNvGraphicFramePr>
               <a:graphicFrameLocks xmlns:a="http://schemas.openxmlformats.org/drawingml/2006/main" noChangeAspect="1"/>
             </wp:cNvGraphicFramePr>
@@ -5230,13 +3673,19 @@
               <a:graphicData uri="http://schemas.openxmlformats.org/drawingml/2006/picture">
                 <pic:pic xmlns:pic="http://schemas.openxmlformats.org/drawingml/2006/picture">
                   <pic:nvPicPr>
-                    <pic:cNvPr id="0" name="Picture 1"/>
+                    <pic:cNvPr id="0" name="Picture 20"/>
                     <pic:cNvPicPr>
                       <a:picLocks noChangeAspect="1" noChangeArrowheads="1"/>
                     </pic:cNvPicPr>
                   </pic:nvPicPr>
                   <pic:blipFill>
-                    <a:blip r:embed="rId28" cstate="print"/>
+                    <a:blip r:embed="rId22">
+                      <a:extLst>
+                        <a:ext uri="{28A0092B-C50C-407E-A947-70E740481C1C}">
+                          <a14:useLocalDpi xmlns:a14="http://schemas.microsoft.com/office/drawing/2010/main" val="0"/>
+                        </a:ext>
+                      </a:extLst>
+                    </a:blip>
                     <a:srcRect/>
                     <a:stretch>
                       <a:fillRect/>
@@ -5245,17 +3694,14 @@
                   <pic:spPr bwMode="auto">
                     <a:xfrm>
                       <a:off x="0" y="0"/>
-                      <a:ext cx="5943600" cy="3017520"/>
+                      <a:ext cx="3057525" cy="2162175"/>
                     </a:xfrm>
                     <a:prstGeom prst="rect">
                       <a:avLst/>
                     </a:prstGeom>
                     <a:noFill/>
-                    <a:ln w="9525">
+                    <a:ln>
                       <a:noFill/>
-                      <a:miter lim="800000"/>
-                      <a:headEnd/>
-                      <a:tailEnd/>
                     </a:ln>
                   </pic:spPr>
                 </pic:pic>
@@ -5267,62 +3713,13 @@
     </w:p>
     <w:p>
       <w:r>
-        <w:t xml:space="preserve">Press Shift-F11 to see the full range of </w:t>
-      </w:r>
-      <w:r>
-        <w:t xml:space="preserve">the </w:t>
-      </w:r>
-      <w:r>
-        <w:t>data acquired, and then press F11 to return to best peak zooming.</w:t>
-      </w:r>
-    </w:p>
-    <w:p>
-      <w:r>
-        <w:t>Given these measured retention times, you can get an overview of how Skyline might schedule these transitions by doing the following:</w:t>
-      </w:r>
-    </w:p>
-    <w:p>
-      <w:pPr>
-        <w:pStyle w:val="ListParagraph"/>
-        <w:numPr>
-          <w:ilvl w:val="0"/>
-          <w:numId w:val="41"/>
-        </w:numPr>
-      </w:pPr>
-      <w:r>
-        <w:t xml:space="preserve">On the </w:t>
-      </w:r>
-      <w:r>
-        <w:rPr>
-          <w:b/>
-        </w:rPr>
-        <w:t>View</w:t>
-      </w:r>
-      <w:r>
-        <w:t xml:space="preserve"> menu, choose </w:t>
-      </w:r>
-      <w:r>
-        <w:rPr>
-          <w:b/>
-        </w:rPr>
-        <w:t>Retention Times</w:t>
-      </w:r>
-      <w:r>
-        <w:t xml:space="preserve">, and click </w:t>
-      </w:r>
-      <w:r>
-        <w:rPr>
-          <w:b/>
-        </w:rPr>
-        <w:t>Scheduling</w:t>
-      </w:r>
-      <w:r>
-        <w:t>.</w:t>
-      </w:r>
-    </w:p>
-    <w:p>
-      <w:r>
-        <w:t>Skyline presents a graph like:</w:t>
+        <w:t>The dot-product (0.</w:t>
+      </w:r>
+      <w:r>
+        <w:t>57</w:t>
+      </w:r>
+      <w:r>
+        <w:t>) of the selected peptide is not that good, but all 11 y-ions measured have nicely co-eluting peaks:</w:t>
       </w:r>
     </w:p>
     <w:p>
@@ -5332,9 +3729,9 @@
         </w:rPr>
         <w:drawing>
           <wp:inline distT="0" distB="0" distL="0" distR="0">
-            <wp:extent cx="5495925" cy="2828925"/>
-            <wp:effectExtent l="19050" t="0" r="9525" b="0"/>
-            <wp:docPr id="3" name="Picture 4"/>
+            <wp:extent cx="4067175" cy="3467100"/>
+            <wp:effectExtent l="0" t="0" r="0" b="0"/>
+            <wp:docPr id="49" name="Picture 49"/>
             <wp:cNvGraphicFramePr>
               <a:graphicFrameLocks xmlns:a="http://schemas.openxmlformats.org/drawingml/2006/main" noChangeAspect="1"/>
             </wp:cNvGraphicFramePr>
@@ -5342,13 +3739,19 @@
               <a:graphicData uri="http://schemas.openxmlformats.org/drawingml/2006/picture">
                 <pic:pic xmlns:pic="http://schemas.openxmlformats.org/drawingml/2006/picture">
                   <pic:nvPicPr>
-                    <pic:cNvPr id="0" name="Picture 4"/>
+                    <pic:cNvPr id="0" name="Picture 21"/>
                     <pic:cNvPicPr>
                       <a:picLocks noChangeAspect="1" noChangeArrowheads="1"/>
                     </pic:cNvPicPr>
                   </pic:nvPicPr>
                   <pic:blipFill>
-                    <a:blip r:embed="rId29" cstate="print"/>
+                    <a:blip r:embed="rId23">
+                      <a:extLst>
+                        <a:ext uri="{28A0092B-C50C-407E-A947-70E740481C1C}">
+                          <a14:useLocalDpi xmlns:a14="http://schemas.microsoft.com/office/drawing/2010/main" val="0"/>
+                        </a:ext>
+                      </a:extLst>
+                    </a:blip>
                     <a:srcRect/>
                     <a:stretch>
                       <a:fillRect/>
@@ -5357,17 +3760,14 @@
                   <pic:spPr bwMode="auto">
                     <a:xfrm>
                       <a:off x="0" y="0"/>
-                      <a:ext cx="5495925" cy="2828925"/>
+                      <a:ext cx="4067175" cy="3467100"/>
                     </a:xfrm>
                     <a:prstGeom prst="rect">
                       <a:avLst/>
                     </a:prstGeom>
                     <a:noFill/>
-                    <a:ln w="9525">
+                    <a:ln>
                       <a:noFill/>
-                      <a:miter lim="800000"/>
-                      <a:headEnd/>
-                      <a:tailEnd/>
                     </a:ln>
                   </pic:spPr>
                 </pic:pic>
@@ -5379,199 +3779,14 @@
     </w:p>
     <w:p>
       <w:r>
-        <w:t xml:space="preserve">From this graph, you can see the number of concurrent transitions the instrument will measure over your </w:t>
-      </w:r>
-      <w:r>
-        <w:t>full chromatography run</w:t>
-      </w:r>
-      <w:r>
-        <w:t xml:space="preserve"> using several possible time windows around the previously measured </w:t>
-      </w:r>
-      <w:r>
         <w:lastRenderedPageBreak/>
-        <w:t>retention time</w:t>
-      </w:r>
-      <w:r>
-        <w:t>s</w:t>
-      </w:r>
-      <w:r>
-        <w:t>.  The la</w:t>
-      </w:r>
-      <w:r>
-        <w:t>rger the time window,</w:t>
-      </w:r>
-      <w:r>
-        <w:t xml:space="preserve"> the more concurrent transitions you will see.</w:t>
-      </w:r>
-      <w:r>
-        <w:t xml:space="preserve">  For this document, a window of 5 minutes causes a maximum number of concurrently m</w:t>
-      </w:r>
-      <w:r>
-        <w:t xml:space="preserve">easured transitions of about 60.  </w:t>
-      </w:r>
-      <w:r>
-        <w:t xml:space="preserve"> </w:t>
-      </w:r>
-      <w:r>
-        <w:t>Depending on the speed of your instrument,</w:t>
-      </w:r>
-      <w:r>
-        <w:t xml:space="preserve"> it should be possible to measure all the remaining peptides in a single injection.</w:t>
-      </w:r>
-    </w:p>
-    <w:p>
-      <w:pPr>
-        <w:pStyle w:val="Heading2"/>
-      </w:pPr>
-      <w:r>
-        <w:t>Creating a Scheduled Transition List</w:t>
-      </w:r>
-    </w:p>
-    <w:p>
-      <w:r>
-        <w:t>Choosing the time window you will actually use for you</w:t>
-      </w:r>
-      <w:r>
-        <w:t>r</w:t>
-      </w:r>
-      <w:r>
-        <w:t xml:space="preserve"> scheduled transition lists depends on </w:t>
-      </w:r>
-      <w:r>
-        <w:t>reproducibility of</w:t>
-      </w:r>
-      <w:r>
-        <w:t xml:space="preserve"> your chromatography.  If you schedule too narrow a window </w:t>
-      </w:r>
-      <w:r>
-        <w:t xml:space="preserve">to account </w:t>
-      </w:r>
-      <w:r>
-        <w:t>for the variance in the retention times of your peptides, you will see truncated or missing peaks.  Before creating a scheduled transition list, make sure you have a good understanding of the variance in your chromatography.</w:t>
-      </w:r>
-    </w:p>
-    <w:p>
-      <w:r>
-        <w:t xml:space="preserve">We used a 4 minute window in this experiment </w:t>
-      </w:r>
-      <w:r>
-        <w:t>to allow</w:t>
-      </w:r>
-      <w:r>
-        <w:t xml:space="preserve"> single-injection replicates</w:t>
-      </w:r>
-      <w:r>
-        <w:t xml:space="preserve"> without negatively impacting the dwell times or cycle time when the maximum number of transitions are measured concurrently</w:t>
-      </w:r>
-      <w:r>
-        <w:t>.  You can do the same by performing the following steps:</w:t>
-      </w:r>
-    </w:p>
-    <w:p>
-      <w:pPr>
-        <w:pStyle w:val="ListParagraph"/>
-        <w:numPr>
-          <w:ilvl w:val="0"/>
-          <w:numId w:val="41"/>
-        </w:numPr>
-      </w:pPr>
-      <w:r>
-        <w:t xml:space="preserve">Close the </w:t>
-      </w:r>
-      <w:r>
-        <w:rPr>
-          <w:b/>
-        </w:rPr>
-        <w:t>Retention Times</w:t>
-      </w:r>
-      <w:r>
-        <w:t xml:space="preserve"> view.</w:t>
-      </w:r>
-    </w:p>
-    <w:p>
-      <w:pPr>
-        <w:pStyle w:val="ListParagraph"/>
-        <w:numPr>
-          <w:ilvl w:val="0"/>
-          <w:numId w:val="41"/>
-        </w:numPr>
-      </w:pPr>
-      <w:r>
-        <w:t xml:space="preserve">On the </w:t>
-      </w:r>
-      <w:r>
-        <w:rPr>
-          <w:b/>
-        </w:rPr>
-        <w:t>Settings</w:t>
-      </w:r>
-      <w:r>
-        <w:t xml:space="preserve"> menu, click </w:t>
-      </w:r>
-      <w:r>
-        <w:rPr>
-          <w:b/>
-        </w:rPr>
-        <w:t>Peptide Settings</w:t>
-      </w:r>
-      <w:r>
-        <w:t>.</w:t>
-      </w:r>
-    </w:p>
-    <w:p>
-      <w:pPr>
-        <w:pStyle w:val="ListParagraph"/>
-        <w:numPr>
-          <w:ilvl w:val="0"/>
-          <w:numId w:val="41"/>
-        </w:numPr>
-      </w:pPr>
-      <w:r>
-        <w:t xml:space="preserve">Click the </w:t>
-      </w:r>
-      <w:r>
-        <w:rPr>
-          <w:b/>
-        </w:rPr>
-        <w:t>Prediction</w:t>
-      </w:r>
-      <w:r>
-        <w:t xml:space="preserve"> tab.</w:t>
-      </w:r>
-    </w:p>
-    <w:p>
-      <w:pPr>
-        <w:pStyle w:val="ListParagraph"/>
-        <w:numPr>
-          <w:ilvl w:val="0"/>
-          <w:numId w:val="41"/>
-        </w:numPr>
-      </w:pPr>
-      <w:r>
-        <w:t xml:space="preserve">Enter ‘4’ in the </w:t>
-      </w:r>
-      <w:r>
-        <w:rPr>
-          <w:b/>
-        </w:rPr>
-        <w:t>Time window</w:t>
-      </w:r>
-      <w:r>
-        <w:t xml:space="preserve"> field.</w:t>
-      </w:r>
-    </w:p>
-    <w:p>
-      <w:r>
-        <w:t xml:space="preserve">The </w:t>
-      </w:r>
-      <w:r>
-        <w:rPr>
-          <w:b/>
-        </w:rPr>
-        <w:t>Peptide Settings</w:t>
-      </w:r>
-      <w:r>
-        <w:t xml:space="preserve"> form should look like:</w:t>
+        <w:t xml:space="preserve">If you look at the MS/MS </w:t>
+      </w:r>
+      <w:r>
+        <w:t xml:space="preserve">library </w:t>
+      </w:r>
+      <w:r>
+        <w:t>spectrum graph, you can see an issue that might be causing the poor dot-product:</w:t>
       </w:r>
     </w:p>
     <w:p>
@@ -5581,9 +3796,9 @@
         </w:rPr>
         <w:drawing>
           <wp:inline distT="0" distB="0" distL="0" distR="0">
-            <wp:extent cx="3629025" cy="3945773"/>
-            <wp:effectExtent l="19050" t="0" r="9525" b="0"/>
-            <wp:docPr id="20" name="Picture 14"/>
+            <wp:extent cx="4676775" cy="3467100"/>
+            <wp:effectExtent l="0" t="0" r="0" b="0"/>
+            <wp:docPr id="50" name="Picture 50"/>
             <wp:cNvGraphicFramePr>
               <a:graphicFrameLocks xmlns:a="http://schemas.openxmlformats.org/drawingml/2006/main" noChangeAspect="1"/>
             </wp:cNvGraphicFramePr>
@@ -5591,13 +3806,19 @@
               <a:graphicData uri="http://schemas.openxmlformats.org/drawingml/2006/picture">
                 <pic:pic xmlns:pic="http://schemas.openxmlformats.org/drawingml/2006/picture">
                   <pic:nvPicPr>
-                    <pic:cNvPr id="0" name="Picture 14"/>
+                    <pic:cNvPr id="0" name="Picture 22"/>
                     <pic:cNvPicPr>
                       <a:picLocks noChangeAspect="1" noChangeArrowheads="1"/>
                     </pic:cNvPicPr>
                   </pic:nvPicPr>
                   <pic:blipFill>
-                    <a:blip r:embed="rId30" cstate="print"/>
+                    <a:blip r:embed="rId24">
+                      <a:extLst>
+                        <a:ext uri="{28A0092B-C50C-407E-A947-70E740481C1C}">
+                          <a14:useLocalDpi xmlns:a14="http://schemas.microsoft.com/office/drawing/2010/main" val="0"/>
+                        </a:ext>
+                      </a:extLst>
+                    </a:blip>
                     <a:srcRect/>
                     <a:stretch>
                       <a:fillRect/>
@@ -5606,17 +3827,14 @@
                   <pic:spPr bwMode="auto">
                     <a:xfrm>
                       <a:off x="0" y="0"/>
-                      <a:ext cx="3629025" cy="3945773"/>
+                      <a:ext cx="4676775" cy="3467100"/>
                     </a:xfrm>
                     <a:prstGeom prst="rect">
                       <a:avLst/>
                     </a:prstGeom>
                     <a:noFill/>
-                    <a:ln w="9525">
+                    <a:ln>
                       <a:noFill/>
-                      <a:miter lim="800000"/>
-                      <a:headEnd/>
-                      <a:tailEnd/>
                     </a:ln>
                   </pic:spPr>
                 </pic:pic>
@@ -5627,120 +3845,37 @@
       </w:r>
     </w:p>
     <w:p>
-      <w:pPr>
-        <w:pStyle w:val="ListParagraph"/>
-        <w:numPr>
-          <w:ilvl w:val="0"/>
-          <w:numId w:val="43"/>
-        </w:numPr>
-      </w:pPr>
-      <w:r>
-        <w:lastRenderedPageBreak/>
-        <w:t xml:space="preserve">Click the </w:t>
-      </w:r>
-      <w:r>
-        <w:rPr>
-          <w:b/>
-        </w:rPr>
-        <w:t>OK</w:t>
-      </w:r>
-      <w:r>
-        <w:t xml:space="preserve"> button.</w:t>
-      </w:r>
-    </w:p>
-    <w:p>
-      <w:pPr>
-        <w:pStyle w:val="ListParagraph"/>
-        <w:numPr>
-          <w:ilvl w:val="0"/>
-          <w:numId w:val="43"/>
-        </w:numPr>
-      </w:pPr>
-      <w:r>
-        <w:t xml:space="preserve">On the </w:t>
-      </w:r>
-      <w:r>
-        <w:rPr>
-          <w:b/>
-        </w:rPr>
-        <w:t>File</w:t>
-      </w:r>
-      <w:r>
-        <w:t xml:space="preserve"> menu, choose </w:t>
-      </w:r>
-      <w:r>
-        <w:rPr>
-          <w:b/>
-        </w:rPr>
-        <w:t>Export</w:t>
-      </w:r>
-      <w:r>
-        <w:t xml:space="preserve">, and click </w:t>
-      </w:r>
-      <w:r>
-        <w:rPr>
-          <w:b/>
-        </w:rPr>
-        <w:t>Transition List</w:t>
-      </w:r>
-      <w:r>
-        <w:t>.</w:t>
-      </w:r>
-    </w:p>
-    <w:p>
-      <w:pPr>
-        <w:pStyle w:val="ListParagraph"/>
-        <w:numPr>
-          <w:ilvl w:val="0"/>
-          <w:numId w:val="43"/>
-        </w:numPr>
-      </w:pPr>
-      <w:r>
-        <w:t xml:space="preserve">Choose </w:t>
-      </w:r>
-      <w:r>
-        <w:rPr>
-          <w:b/>
-        </w:rPr>
-        <w:t>Single method</w:t>
-      </w:r>
-      <w:r>
-        <w:t>.</w:t>
-      </w:r>
-    </w:p>
-    <w:p>
-      <w:pPr>
-        <w:pStyle w:val="ListParagraph"/>
-        <w:numPr>
-          <w:ilvl w:val="0"/>
-          <w:numId w:val="43"/>
-        </w:numPr>
-      </w:pPr>
-      <w:r>
-        <w:t xml:space="preserve">Select ‘Scheduled’ in the </w:t>
-      </w:r>
-      <w:r>
-        <w:rPr>
-          <w:b/>
-        </w:rPr>
-        <w:t>Method Type</w:t>
-      </w:r>
-      <w:r>
-        <w:t xml:space="preserve"> list.</w:t>
-      </w:r>
-    </w:p>
-    <w:p>
-      <w:r>
-        <w:t xml:space="preserve">The </w:t>
-      </w:r>
-      <w:r>
-        <w:rPr>
-          <w:b/>
-        </w:rPr>
-        <w:t>Export Transition List</w:t>
-      </w:r>
-      <w:r>
-        <w:t xml:space="preserve"> form should look like:</w:t>
+      <w:r>
+        <w:t xml:space="preserve">Notice that the two most intense peaks in the MS/MS </w:t>
+      </w:r>
+      <w:r>
+        <w:t xml:space="preserve">library </w:t>
+      </w:r>
+      <w:r>
+        <w:t xml:space="preserve">spectrum are annotated with both y- and b-ions (y10, b10 and y12, b12).  The Thermo TSQ instrument, used for the SRM measurements, is known </w:t>
+      </w:r>
+      <w:r>
+        <w:t xml:space="preserve">not </w:t>
+      </w:r>
+      <w:r>
+        <w:t>to preserv</w:t>
+      </w:r>
+      <w:r>
+        <w:t>e</w:t>
+      </w:r>
+      <w:r>
+        <w:t xml:space="preserve"> b-ions</w:t>
+      </w:r>
+      <w:r>
+        <w:t xml:space="preserve"> well</w:t>
+      </w:r>
+      <w:r>
+        <w:t>, which means the b10 and b12 components of these peaks will be absent in the SRM measurements.</w:t>
+      </w:r>
+    </w:p>
+    <w:p>
+      <w:r>
+        <w:t>Expand the precursor 1160.5434++ to have a closer look at the transitions, and you will see:</w:t>
       </w:r>
     </w:p>
     <w:p>
@@ -5750,9 +3885,9 @@
         </w:rPr>
         <w:drawing>
           <wp:inline distT="0" distB="0" distL="0" distR="0">
-            <wp:extent cx="2790825" cy="3495675"/>
-            <wp:effectExtent l="19050" t="0" r="9525" b="0"/>
-            <wp:docPr id="22" name="Picture 17"/>
+            <wp:extent cx="2962275" cy="2619375"/>
+            <wp:effectExtent l="0" t="0" r="0" b="0"/>
+            <wp:docPr id="51" name="Picture 51"/>
             <wp:cNvGraphicFramePr>
               <a:graphicFrameLocks xmlns:a="http://schemas.openxmlformats.org/drawingml/2006/main" noChangeAspect="1"/>
             </wp:cNvGraphicFramePr>
@@ -5760,13 +3895,19 @@
               <a:graphicData uri="http://schemas.openxmlformats.org/drawingml/2006/picture">
                 <pic:pic xmlns:pic="http://schemas.openxmlformats.org/drawingml/2006/picture">
                   <pic:nvPicPr>
-                    <pic:cNvPr id="0" name="Picture 17"/>
+                    <pic:cNvPr id="0" name="Picture 23"/>
                     <pic:cNvPicPr>
                       <a:picLocks noChangeAspect="1" noChangeArrowheads="1"/>
                     </pic:cNvPicPr>
                   </pic:nvPicPr>
                   <pic:blipFill>
-                    <a:blip r:embed="rId31" cstate="print"/>
+                    <a:blip r:embed="rId25">
+                      <a:extLst>
+                        <a:ext uri="{28A0092B-C50C-407E-A947-70E740481C1C}">
+                          <a14:useLocalDpi xmlns:a14="http://schemas.microsoft.com/office/drawing/2010/main" val="0"/>
+                        </a:ext>
+                      </a:extLst>
+                    </a:blip>
                     <a:srcRect/>
                     <a:stretch>
                       <a:fillRect/>
@@ -5775,17 +3916,14 @@
                   <pic:spPr bwMode="auto">
                     <a:xfrm>
                       <a:off x="0" y="0"/>
-                      <a:ext cx="2790825" cy="3495675"/>
+                      <a:ext cx="2962275" cy="2619375"/>
                     </a:xfrm>
                     <a:prstGeom prst="rect">
                       <a:avLst/>
                     </a:prstGeom>
                     <a:noFill/>
-                    <a:ln w="9525">
+                    <a:ln>
                       <a:noFill/>
-                      <a:miter lim="800000"/>
-                      <a:headEnd/>
-                      <a:tailEnd/>
                     </a:ln>
                   </pic:spPr>
                 </pic:pic>
@@ -5796,6 +3934,2046 @@
       </w:r>
     </w:p>
     <w:p>
+      <w:r>
+        <w:lastRenderedPageBreak/>
+        <w:t xml:space="preserve">The rank numbers on the left are the MS/MS </w:t>
+      </w:r>
+      <w:r>
+        <w:t xml:space="preserve">library </w:t>
+      </w:r>
+      <w:r>
+        <w:t>spectrum peak ranks, while the bracketed numbers to the far right are the SRM peak ranks.  These numbers might help you sort out whether you believe the measurements on these transitions correspond to the</w:t>
+      </w:r>
+      <w:r>
+        <w:t xml:space="preserve"> appropriate peaks in the</w:t>
+      </w:r>
+      <w:r>
+        <w:t xml:space="preserve"> MS/MS </w:t>
+      </w:r>
+      <w:r>
+        <w:t xml:space="preserve">library </w:t>
+      </w:r>
+      <w:r>
+        <w:t>peptide identification.   In this tutorial, however, just delete this peptide by pressing the Delete key.</w:t>
+      </w:r>
+    </w:p>
+    <w:p>
+      <w:r>
+        <w:t>The next peptide (</w:t>
+      </w:r>
+      <w:r>
+        <w:t>WNTENQLGTVIEVNEQFGR</w:t>
+      </w:r>
+      <w:r>
+        <w:t xml:space="preserve">) was clearly not measured, </w:t>
+      </w:r>
+      <w:r>
+        <w:t>since</w:t>
+      </w:r>
+      <w:r>
+        <w:t xml:space="preserve"> its best peak group contain</w:t>
+      </w:r>
+      <w:r>
+        <w:t>s</w:t>
+      </w:r>
+      <w:r>
+        <w:t xml:space="preserve"> peaks for less than half of its transitions, producing a 0.63 dot-product.  You can delete it also.</w:t>
+      </w:r>
+    </w:p>
+    <w:p>
+      <w:r>
+        <w:t xml:space="preserve">The next three peptides are very nice examples of </w:t>
+      </w:r>
+      <w:r>
+        <w:t>candidates that meet the criteria for this level of refinement</w:t>
+      </w:r>
+      <w:r>
+        <w:t xml:space="preserve">.  All three </w:t>
+      </w:r>
+      <w:r>
+        <w:t xml:space="preserve">peptides </w:t>
+      </w:r>
+      <w:r>
+        <w:t>have peaks for all transitions, and they have dot-products of 0.98 or better.</w:t>
+      </w:r>
+      <w:r>
+        <w:t xml:space="preserve">  If you were looking to choose just 3 transitions for each</w:t>
+      </w:r>
+      <w:r>
+        <w:t xml:space="preserve"> peptide</w:t>
+      </w:r>
+      <w:r>
+        <w:t>, the first peptide would be easy.  Expand it, and delete all but the 3 most intense product ions, on which both the MS/MS</w:t>
+      </w:r>
+      <w:r>
+        <w:t xml:space="preserve"> library spectrum</w:t>
+      </w:r>
+      <w:r>
+        <w:t xml:space="preserve"> and SRM measurements agree.  In the next peptide, note that the MS/MS </w:t>
+      </w:r>
+      <w:r>
+        <w:t xml:space="preserve">library </w:t>
+      </w:r>
+      <w:r>
+        <w:t>spectrum rank 3 and 4 peaks are nearly identical, and keep the three most intense SRM peaks.  This should leave you with:</w:t>
+      </w:r>
+    </w:p>
+    <w:p>
+      <w:r>
+        <w:rPr>
+          <w:noProof/>
+        </w:rPr>
+        <w:drawing>
+          <wp:inline distT="0" distB="0" distL="0" distR="0">
+            <wp:extent cx="2781300" cy="2181225"/>
+            <wp:effectExtent l="0" t="0" r="0" b="0"/>
+            <wp:docPr id="52" name="Picture 52"/>
+            <wp:cNvGraphicFramePr>
+              <a:graphicFrameLocks xmlns:a="http://schemas.openxmlformats.org/drawingml/2006/main" noChangeAspect="1"/>
+            </wp:cNvGraphicFramePr>
+            <a:graphic xmlns:a="http://schemas.openxmlformats.org/drawingml/2006/main">
+              <a:graphicData uri="http://schemas.openxmlformats.org/drawingml/2006/picture">
+                <pic:pic xmlns:pic="http://schemas.openxmlformats.org/drawingml/2006/picture">
+                  <pic:nvPicPr>
+                    <pic:cNvPr id="0" name="Picture 24"/>
+                    <pic:cNvPicPr>
+                      <a:picLocks noChangeAspect="1" noChangeArrowheads="1"/>
+                    </pic:cNvPicPr>
+                  </pic:nvPicPr>
+                  <pic:blipFill>
+                    <a:blip r:embed="rId26">
+                      <a:extLst>
+                        <a:ext uri="{28A0092B-C50C-407E-A947-70E740481C1C}">
+                          <a14:useLocalDpi xmlns:a14="http://schemas.microsoft.com/office/drawing/2010/main" val="0"/>
+                        </a:ext>
+                      </a:extLst>
+                    </a:blip>
+                    <a:srcRect/>
+                    <a:stretch>
+                      <a:fillRect/>
+                    </a:stretch>
+                  </pic:blipFill>
+                  <pic:spPr bwMode="auto">
+                    <a:xfrm>
+                      <a:off x="0" y="0"/>
+                      <a:ext cx="2781300" cy="2181225"/>
+                    </a:xfrm>
+                    <a:prstGeom prst="rect">
+                      <a:avLst/>
+                    </a:prstGeom>
+                    <a:noFill/>
+                    <a:ln>
+                      <a:noFill/>
+                    </a:ln>
+                  </pic:spPr>
+                </pic:pic>
+              </a:graphicData>
+            </a:graphic>
+          </wp:inline>
+        </w:drawing>
+      </w:r>
+      <w:r>
+        <w:t xml:space="preserve"> </w:t>
+      </w:r>
+      <w:r>
+        <w:rPr>
+          <w:noProof/>
+        </w:rPr>
+        <w:drawing>
+          <wp:inline distT="0" distB="0" distL="0" distR="0">
+            <wp:extent cx="2906961" cy="2085975"/>
+            <wp:effectExtent l="0" t="0" r="0" b="0"/>
+            <wp:docPr id="54" name="Picture 54"/>
+            <wp:cNvGraphicFramePr>
+              <a:graphicFrameLocks xmlns:a="http://schemas.openxmlformats.org/drawingml/2006/main" noChangeAspect="1"/>
+            </wp:cNvGraphicFramePr>
+            <a:graphic xmlns:a="http://schemas.openxmlformats.org/drawingml/2006/main">
+              <a:graphicData uri="http://schemas.openxmlformats.org/drawingml/2006/picture">
+                <pic:pic xmlns:pic="http://schemas.openxmlformats.org/drawingml/2006/picture">
+                  <pic:nvPicPr>
+                    <pic:cNvPr id="0" name="Picture 26"/>
+                    <pic:cNvPicPr>
+                      <a:picLocks noChangeAspect="1" noChangeArrowheads="1"/>
+                    </pic:cNvPicPr>
+                  </pic:nvPicPr>
+                  <pic:blipFill>
+                    <a:blip r:embed="rId27">
+                      <a:extLst>
+                        <a:ext uri="{28A0092B-C50C-407E-A947-70E740481C1C}">
+                          <a14:useLocalDpi xmlns:a14="http://schemas.microsoft.com/office/drawing/2010/main" val="0"/>
+                        </a:ext>
+                      </a:extLst>
+                    </a:blip>
+                    <a:srcRect/>
+                    <a:stretch>
+                      <a:fillRect/>
+                    </a:stretch>
+                  </pic:blipFill>
+                  <pic:spPr bwMode="auto">
+                    <a:xfrm>
+                      <a:off x="0" y="0"/>
+                      <a:ext cx="2906961" cy="2085975"/>
+                    </a:xfrm>
+                    <a:prstGeom prst="rect">
+                      <a:avLst/>
+                    </a:prstGeom>
+                    <a:noFill/>
+                    <a:ln>
+                      <a:noFill/>
+                    </a:ln>
+                  </pic:spPr>
+                </pic:pic>
+              </a:graphicData>
+            </a:graphic>
+          </wp:inline>
+        </w:drawing>
+      </w:r>
+    </w:p>
+    <w:p>
+      <w:r>
+        <w:t xml:space="preserve">Looking at the next peptide and its transitions, you will see that y3 had the third largest peak area in SRM, but y13, with the fourth largest peak, was not much smaller.  </w:t>
+      </w:r>
+      <w:r>
+        <w:t>If you delete all but the four most intense peaks, y</w:t>
+      </w:r>
+      <w:r>
+        <w:t xml:space="preserve">ou can press Shift-F11 to zoom out and see that neither </w:t>
+      </w:r>
+      <w:r>
+        <w:t xml:space="preserve">the y3 or y13 </w:t>
+      </w:r>
+      <w:r>
+        <w:t xml:space="preserve">transition encountered much noise or other features.  </w:t>
+      </w:r>
+      <w:proofErr w:type="gramStart"/>
+      <w:r>
+        <w:t>A</w:t>
+      </w:r>
+      <w:proofErr w:type="gramEnd"/>
+      <w:r>
+        <w:t xml:space="preserve"> y13 ion, however, is generally more selective than a y3 ion</w:t>
+      </w:r>
+      <w:r>
+        <w:t xml:space="preserve"> (since it contains more of the complete peptide sequence)</w:t>
+      </w:r>
+      <w:r>
+        <w:t>, and in refinement you should be trying to produce the most selective method you possibly can.  For t</w:t>
+      </w:r>
+      <w:r>
+        <w:t>his tutorial, keep y14, y13 and y11 for this peptide.</w:t>
+      </w:r>
+    </w:p>
+    <w:p>
+      <w:r>
+        <w:t>You could continue in this way, deleting the next two peptides and keeping the one after that, keeping the transitions with the highest signal, least noise and best selectivity.</w:t>
+      </w:r>
+      <w:r>
+        <w:t xml:space="preserve">  Or, you could use the Skyline refinement form to get a jump-start on this work.</w:t>
+      </w:r>
+    </w:p>
+    <w:p>
+      <w:pPr>
+        <w:pStyle w:val="Heading1"/>
+      </w:pPr>
+      <w:r>
+        <w:lastRenderedPageBreak/>
+        <w:t>Automated Refinement</w:t>
+      </w:r>
+    </w:p>
+    <w:p>
+      <w:r>
+        <w:t xml:space="preserve">The Skyline </w:t>
+      </w:r>
+      <w:r>
+        <w:rPr>
+          <w:b/>
+        </w:rPr>
+        <w:t>Refine</w:t>
+      </w:r>
+      <w:r>
+        <w:t xml:space="preserve"> form automates the most common refinement operations.  The kind of refinement you have been doing manually so far in this tutorial can be performed in a single operation by doing the following:</w:t>
+      </w:r>
+    </w:p>
+    <w:p>
+      <w:pPr>
+        <w:pStyle w:val="ListParagraph"/>
+        <w:numPr>
+          <w:ilvl w:val="0"/>
+          <w:numId w:val="36"/>
+        </w:numPr>
+      </w:pPr>
+      <w:r>
+        <w:t xml:space="preserve">On the </w:t>
+      </w:r>
+      <w:r>
+        <w:rPr>
+          <w:b/>
+        </w:rPr>
+        <w:t>Edit</w:t>
+      </w:r>
+      <w:r>
+        <w:t xml:space="preserve"> menu, choose </w:t>
+      </w:r>
+      <w:r>
+        <w:rPr>
+          <w:b/>
+        </w:rPr>
+        <w:t>Refine</w:t>
+      </w:r>
+      <w:r>
+        <w:t xml:space="preserve">, and click </w:t>
+      </w:r>
+      <w:r>
+        <w:rPr>
+          <w:b/>
+        </w:rPr>
+        <w:t>Advanced</w:t>
+      </w:r>
+      <w:r>
+        <w:t>.</w:t>
+      </w:r>
+    </w:p>
+    <w:p>
+      <w:pPr>
+        <w:pStyle w:val="ListParagraph"/>
+        <w:numPr>
+          <w:ilvl w:val="0"/>
+          <w:numId w:val="36"/>
+        </w:numPr>
+      </w:pPr>
+      <w:r>
+        <w:t xml:space="preserve">Click the </w:t>
+      </w:r>
+      <w:r>
+        <w:rPr>
+          <w:b/>
+        </w:rPr>
+        <w:t>Results</w:t>
+      </w:r>
+      <w:r>
+        <w:t xml:space="preserve"> tab.</w:t>
+      </w:r>
+    </w:p>
+    <w:p>
+      <w:pPr>
+        <w:pStyle w:val="ListParagraph"/>
+        <w:numPr>
+          <w:ilvl w:val="0"/>
+          <w:numId w:val="36"/>
+        </w:numPr>
+      </w:pPr>
+      <w:r>
+        <w:t xml:space="preserve">Enter ‘3’ in the </w:t>
+      </w:r>
+      <w:r>
+        <w:rPr>
+          <w:b/>
+        </w:rPr>
+        <w:t>Max transition peak rank</w:t>
+      </w:r>
+      <w:r>
+        <w:t xml:space="preserve"> field.</w:t>
+      </w:r>
+    </w:p>
+    <w:p>
+      <w:pPr>
+        <w:pStyle w:val="ListParagraph"/>
+        <w:numPr>
+          <w:ilvl w:val="0"/>
+          <w:numId w:val="36"/>
+        </w:numPr>
+      </w:pPr>
+      <w:r>
+        <w:t xml:space="preserve">Check the </w:t>
+      </w:r>
+      <w:r>
+        <w:rPr>
+          <w:b/>
+        </w:rPr>
+        <w:t>Prefer larger product ions</w:t>
+      </w:r>
+      <w:r>
+        <w:t xml:space="preserve"> checkbox.</w:t>
+      </w:r>
+    </w:p>
+    <w:p>
+      <w:pPr>
+        <w:pStyle w:val="ListParagraph"/>
+        <w:numPr>
+          <w:ilvl w:val="0"/>
+          <w:numId w:val="36"/>
+        </w:numPr>
+      </w:pPr>
+      <w:r>
+        <w:t xml:space="preserve">Choose </w:t>
+      </w:r>
+      <w:r>
+        <w:rPr>
+          <w:b/>
+        </w:rPr>
+        <w:t>Remove nodes missing results</w:t>
+      </w:r>
+      <w:r>
+        <w:t>.</w:t>
+      </w:r>
+    </w:p>
+    <w:p>
+      <w:pPr>
+        <w:pStyle w:val="ListParagraph"/>
+        <w:numPr>
+          <w:ilvl w:val="0"/>
+          <w:numId w:val="36"/>
+        </w:numPr>
+      </w:pPr>
+      <w:r>
+        <w:t xml:space="preserve">Enter ‘0.95’ in the </w:t>
+      </w:r>
+      <w:r>
+        <w:rPr>
+          <w:b/>
+        </w:rPr>
+        <w:t>Target r value for linear regression</w:t>
+      </w:r>
+      <w:r>
+        <w:t xml:space="preserve"> field.</w:t>
+      </w:r>
+    </w:p>
+    <w:p>
+      <w:pPr>
+        <w:pStyle w:val="ListParagraph"/>
+        <w:numPr>
+          <w:ilvl w:val="0"/>
+          <w:numId w:val="36"/>
+        </w:numPr>
+      </w:pPr>
+      <w:r>
+        <w:t xml:space="preserve">Enter ‘0.95’ in the </w:t>
+      </w:r>
+      <w:r>
+        <w:rPr>
+          <w:b/>
+        </w:rPr>
+        <w:t>Min dot-product</w:t>
+      </w:r>
+      <w:r>
+        <w:t xml:space="preserve"> field.</w:t>
+      </w:r>
+    </w:p>
+    <w:p>
+      <w:pPr>
+        <w:pStyle w:val="ListParagraph"/>
+        <w:numPr>
+          <w:ilvl w:val="0"/>
+          <w:numId w:val="36"/>
+        </w:numPr>
+      </w:pPr>
+      <w:r>
+        <w:t xml:space="preserve">Click the </w:t>
+      </w:r>
+      <w:r>
+        <w:rPr>
+          <w:b/>
+        </w:rPr>
+        <w:t>OK</w:t>
+      </w:r>
+      <w:r>
+        <w:t xml:space="preserve"> button.</w:t>
+      </w:r>
+    </w:p>
+    <w:p>
+      <w:r>
+        <w:t>This will leave you with 72 peptides and 216 transitions, and they should all be pretty high quality.  Take a moment to review them in the chromatogram graph by doing the following:</w:t>
+      </w:r>
+    </w:p>
+    <w:p>
+      <w:pPr>
+        <w:pStyle w:val="ListParagraph"/>
+        <w:numPr>
+          <w:ilvl w:val="0"/>
+          <w:numId w:val="37"/>
+        </w:numPr>
+      </w:pPr>
+      <w:r>
+        <w:t xml:space="preserve">On the </w:t>
+      </w:r>
+      <w:r>
+        <w:rPr>
+          <w:b/>
+        </w:rPr>
+        <w:t>Edit</w:t>
+      </w:r>
+      <w:r>
+        <w:t xml:space="preserve"> menu, choose </w:t>
+      </w:r>
+      <w:r>
+        <w:rPr>
+          <w:b/>
+        </w:rPr>
+        <w:t>Collapse All</w:t>
+      </w:r>
+      <w:r>
+        <w:t xml:space="preserve">, and click </w:t>
+      </w:r>
+      <w:r>
+        <w:rPr>
+          <w:b/>
+        </w:rPr>
+        <w:t>Peptides</w:t>
+      </w:r>
+      <w:r>
+        <w:t>.</w:t>
+      </w:r>
+    </w:p>
+    <w:p>
+      <w:pPr>
+        <w:pStyle w:val="ListParagraph"/>
+        <w:numPr>
+          <w:ilvl w:val="0"/>
+          <w:numId w:val="37"/>
+        </w:numPr>
+      </w:pPr>
+      <w:r>
+        <w:t>Press the Home key.</w:t>
+      </w:r>
+    </w:p>
+    <w:p>
+      <w:pPr>
+        <w:pStyle w:val="ListParagraph"/>
+        <w:numPr>
+          <w:ilvl w:val="0"/>
+          <w:numId w:val="37"/>
+        </w:numPr>
+      </w:pPr>
+      <w:r>
+        <w:t>Press the Down Arrow key until you have reached the last peptide.</w:t>
+      </w:r>
+    </w:p>
+    <w:p>
+      <w:r>
+        <w:t>This may be a little aggressive, however.  To take a less aggressive approach that combines initial automated refinement with subsequent manual review, you c</w:t>
+      </w:r>
+      <w:r>
+        <w:t>an now perform the following additional steps</w:t>
+      </w:r>
+      <w:r>
+        <w:t>:</w:t>
+      </w:r>
+    </w:p>
+    <w:p>
+      <w:pPr>
+        <w:pStyle w:val="ListParagraph"/>
+        <w:numPr>
+          <w:ilvl w:val="0"/>
+          <w:numId w:val="38"/>
+        </w:numPr>
+      </w:pPr>
+      <w:r>
+        <w:t xml:space="preserve">On the </w:t>
+      </w:r>
+      <w:r>
+        <w:rPr>
+          <w:b/>
+        </w:rPr>
+        <w:t>Edit</w:t>
+      </w:r>
+      <w:r>
+        <w:t xml:space="preserve"> menu, click </w:t>
+      </w:r>
+      <w:r>
+        <w:rPr>
+          <w:b/>
+        </w:rPr>
+        <w:t>Undo</w:t>
+      </w:r>
+      <w:r>
+        <w:t xml:space="preserve"> (Ctrl-Z).</w:t>
+      </w:r>
+    </w:p>
+    <w:p>
+      <w:pPr>
+        <w:pStyle w:val="ListParagraph"/>
+        <w:numPr>
+          <w:ilvl w:val="0"/>
+          <w:numId w:val="38"/>
+        </w:numPr>
+      </w:pPr>
+      <w:r>
+        <w:t xml:space="preserve">On the </w:t>
+      </w:r>
+      <w:r>
+        <w:rPr>
+          <w:b/>
+        </w:rPr>
+        <w:t>Edit</w:t>
+      </w:r>
+      <w:r>
+        <w:t xml:space="preserve"> menu, choose </w:t>
+      </w:r>
+      <w:r>
+        <w:rPr>
+          <w:b/>
+        </w:rPr>
+        <w:t>Refine</w:t>
+      </w:r>
+      <w:r>
+        <w:t xml:space="preserve">, and click </w:t>
+      </w:r>
+      <w:r>
+        <w:rPr>
+          <w:b/>
+        </w:rPr>
+        <w:t>Advanced</w:t>
+      </w:r>
+      <w:r>
+        <w:t>.</w:t>
+      </w:r>
+    </w:p>
+    <w:p>
+      <w:pPr>
+        <w:pStyle w:val="ListParagraph"/>
+        <w:numPr>
+          <w:ilvl w:val="0"/>
+          <w:numId w:val="38"/>
+        </w:numPr>
+      </w:pPr>
+      <w:r>
+        <w:t xml:space="preserve">Click the </w:t>
+      </w:r>
+      <w:r>
+        <w:rPr>
+          <w:b/>
+        </w:rPr>
+        <w:t>Results</w:t>
+      </w:r>
+      <w:r>
+        <w:t xml:space="preserve"> tab.</w:t>
+      </w:r>
+    </w:p>
+    <w:p>
+      <w:pPr>
+        <w:pStyle w:val="ListParagraph"/>
+        <w:numPr>
+          <w:ilvl w:val="0"/>
+          <w:numId w:val="38"/>
+        </w:numPr>
+      </w:pPr>
+      <w:r>
+        <w:t xml:space="preserve">Enter ‘6’ in the </w:t>
+      </w:r>
+      <w:r>
+        <w:rPr>
+          <w:b/>
+        </w:rPr>
+        <w:t>Max transition peak rank</w:t>
+      </w:r>
+      <w:r>
+        <w:t xml:space="preserve"> field.</w:t>
+      </w:r>
+    </w:p>
+    <w:p>
+      <w:pPr>
+        <w:pStyle w:val="ListParagraph"/>
+        <w:numPr>
+          <w:ilvl w:val="0"/>
+          <w:numId w:val="38"/>
+        </w:numPr>
+      </w:pPr>
+      <w:r>
+        <w:t xml:space="preserve">Choose </w:t>
+      </w:r>
+      <w:r>
+        <w:rPr>
+          <w:b/>
+        </w:rPr>
+        <w:t>Remove nodes missing results</w:t>
+      </w:r>
+      <w:r>
+        <w:t>.</w:t>
+      </w:r>
+    </w:p>
+    <w:p>
+      <w:pPr>
+        <w:pStyle w:val="ListParagraph"/>
+        <w:numPr>
+          <w:ilvl w:val="0"/>
+          <w:numId w:val="38"/>
+        </w:numPr>
+      </w:pPr>
+      <w:r>
+        <w:t xml:space="preserve">Enter ‘0.9’ in the </w:t>
+      </w:r>
+      <w:r>
+        <w:rPr>
+          <w:b/>
+        </w:rPr>
+        <w:t>Target r value for linear regression</w:t>
+      </w:r>
+      <w:r>
+        <w:t xml:space="preserve"> field.</w:t>
+      </w:r>
+    </w:p>
+    <w:p>
+      <w:pPr>
+        <w:pStyle w:val="ListParagraph"/>
+        <w:numPr>
+          <w:ilvl w:val="0"/>
+          <w:numId w:val="38"/>
+        </w:numPr>
+      </w:pPr>
+      <w:r>
+        <w:t xml:space="preserve">Enter ‘0.9’ in the </w:t>
+      </w:r>
+      <w:r>
+        <w:rPr>
+          <w:b/>
+        </w:rPr>
+        <w:t>Min dot-product</w:t>
+      </w:r>
+      <w:r>
+        <w:t xml:space="preserve"> field.</w:t>
+      </w:r>
+    </w:p>
+    <w:p>
+      <w:pPr>
+        <w:pStyle w:val="ListParagraph"/>
+        <w:numPr>
+          <w:ilvl w:val="0"/>
+          <w:numId w:val="38"/>
+        </w:numPr>
+      </w:pPr>
+      <w:r>
+        <w:t xml:space="preserve">Click the </w:t>
+      </w:r>
+      <w:r>
+        <w:rPr>
+          <w:b/>
+        </w:rPr>
+        <w:t>OK</w:t>
+      </w:r>
+      <w:r>
+        <w:t xml:space="preserve"> button.</w:t>
+      </w:r>
+    </w:p>
+    <w:p>
+      <w:r>
+        <w:t xml:space="preserve">This reduces the number of peptides to 110 and preserves enough transitions to keep the dot-product numbers useful in distinguishing peak quality.  You can make the final refinement pass </w:t>
+      </w:r>
+      <w:proofErr w:type="gramStart"/>
+      <w:r>
+        <w:t>manually,</w:t>
+      </w:r>
+      <w:proofErr w:type="gramEnd"/>
+      <w:r>
+        <w:t xml:space="preserve"> taking into account factors the </w:t>
+      </w:r>
+      <w:r>
+        <w:rPr>
+          <w:b/>
+        </w:rPr>
+        <w:t>Refine</w:t>
+      </w:r>
+      <w:r>
+        <w:t xml:space="preserve"> form may still be missing.</w:t>
+      </w:r>
+    </w:p>
+    <w:p>
+      <w:pPr>
+        <w:pStyle w:val="Heading1"/>
+      </w:pPr>
+      <w:r>
+        <w:t xml:space="preserve">Scheduling for </w:t>
+      </w:r>
+      <w:r>
+        <w:t>Efficient Acquisition</w:t>
+      </w:r>
+    </w:p>
+    <w:p>
+      <w:r>
+        <w:t xml:space="preserve">The Skyline document you are editing was used in real experiments in the </w:t>
+      </w:r>
+      <w:proofErr w:type="spellStart"/>
+      <w:r>
+        <w:t>MacCoss</w:t>
+      </w:r>
+      <w:proofErr w:type="spellEnd"/>
+      <w:r>
+        <w:t xml:space="preserve"> lab in </w:t>
+      </w:r>
+      <w:proofErr w:type="gramStart"/>
+      <w:r>
+        <w:t>Spring</w:t>
+      </w:r>
+      <w:proofErr w:type="gramEnd"/>
+      <w:r>
+        <w:t xml:space="preserve"> 2009; you are following the same steps we took then.  However, at that time, Skyline did not have the </w:t>
+      </w:r>
+      <w:r>
+        <w:rPr>
+          <w:b/>
+        </w:rPr>
+        <w:t>Refine</w:t>
+      </w:r>
+      <w:r>
+        <w:t xml:space="preserve"> form, nor was it capable of calculating dot products.  At that time, therefore, we manually reduced the </w:t>
+      </w:r>
+      <w:r>
+        <w:lastRenderedPageBreak/>
+        <w:t>list to 86 peptides for the next iteration of the refinement cycle.  You can follow along with the choices we made in by doing the following</w:t>
+      </w:r>
+      <w:r>
+        <w:t>:</w:t>
+      </w:r>
+    </w:p>
+    <w:p>
+      <w:pPr>
+        <w:pStyle w:val="ListParagraph"/>
+        <w:numPr>
+          <w:ilvl w:val="0"/>
+          <w:numId w:val="38"/>
+        </w:numPr>
+      </w:pPr>
+      <w:r>
+        <w:t xml:space="preserve">On the </w:t>
+      </w:r>
+      <w:r>
+        <w:rPr>
+          <w:b/>
+        </w:rPr>
+        <w:t>Edit</w:t>
+      </w:r>
+      <w:r>
+        <w:t xml:space="preserve"> menu, click </w:t>
+      </w:r>
+      <w:r>
+        <w:rPr>
+          <w:b/>
+        </w:rPr>
+        <w:t>Undo</w:t>
+      </w:r>
+      <w:r>
+        <w:t xml:space="preserve"> (Ctrl-Z).</w:t>
+      </w:r>
+    </w:p>
+    <w:p>
+      <w:pPr>
+        <w:pStyle w:val="ListParagraph"/>
+        <w:numPr>
+          <w:ilvl w:val="0"/>
+          <w:numId w:val="38"/>
+        </w:numPr>
+      </w:pPr>
+      <w:r>
+        <w:t xml:space="preserve">On the </w:t>
+      </w:r>
+      <w:r>
+        <w:rPr>
+          <w:b/>
+        </w:rPr>
+        <w:t>Edit</w:t>
+      </w:r>
+      <w:r>
+        <w:t xml:space="preserve"> menu, click </w:t>
+      </w:r>
+      <w:r>
+        <w:rPr>
+          <w:b/>
+        </w:rPr>
+        <w:t>Manage Results</w:t>
+      </w:r>
+      <w:r>
+        <w:t>.</w:t>
+      </w:r>
+    </w:p>
+    <w:p>
+      <w:pPr>
+        <w:pStyle w:val="ListParagraph"/>
+        <w:numPr>
+          <w:ilvl w:val="0"/>
+          <w:numId w:val="38"/>
+        </w:numPr>
+      </w:pPr>
+      <w:r>
+        <w:t xml:space="preserve">Click the </w:t>
+      </w:r>
+      <w:r>
+        <w:rPr>
+          <w:b/>
+        </w:rPr>
+        <w:t>Remove</w:t>
+      </w:r>
+      <w:r>
+        <w:t xml:space="preserve"> button.</w:t>
+      </w:r>
+    </w:p>
+    <w:p>
+      <w:pPr>
+        <w:pStyle w:val="ListParagraph"/>
+        <w:numPr>
+          <w:ilvl w:val="0"/>
+          <w:numId w:val="38"/>
+        </w:numPr>
+      </w:pPr>
+      <w:r>
+        <w:t xml:space="preserve">Click the </w:t>
+      </w:r>
+      <w:r>
+        <w:rPr>
+          <w:b/>
+        </w:rPr>
+        <w:t>OK</w:t>
+      </w:r>
+      <w:r>
+        <w:t xml:space="preserve"> button.</w:t>
+      </w:r>
+    </w:p>
+    <w:p>
+      <w:r>
+        <w:t>This should remove all of the unrefined results and the chromatogram graph.</w:t>
+      </w:r>
+    </w:p>
+    <w:p>
+      <w:pPr>
+        <w:pStyle w:val="ListParagraph"/>
+        <w:numPr>
+          <w:ilvl w:val="0"/>
+          <w:numId w:val="38"/>
+        </w:numPr>
+      </w:pPr>
+      <w:r>
+        <w:t xml:space="preserve">On the </w:t>
+      </w:r>
+      <w:r>
+        <w:rPr>
+          <w:b/>
+        </w:rPr>
+        <w:t>File</w:t>
+      </w:r>
+      <w:r>
+        <w:t xml:space="preserve"> menu, choose </w:t>
+      </w:r>
+      <w:r>
+        <w:rPr>
+          <w:b/>
+        </w:rPr>
+        <w:t>Import</w:t>
+      </w:r>
+      <w:r>
+        <w:t xml:space="preserve">, and click </w:t>
+      </w:r>
+      <w:r>
+        <w:rPr>
+          <w:b/>
+        </w:rPr>
+        <w:t>Results</w:t>
+      </w:r>
+      <w:r>
+        <w:t>.</w:t>
+      </w:r>
+    </w:p>
+    <w:p>
+      <w:pPr>
+        <w:pStyle w:val="ListParagraph"/>
+        <w:numPr>
+          <w:ilvl w:val="0"/>
+          <w:numId w:val="38"/>
+        </w:numPr>
+      </w:pPr>
+      <w:r>
+        <w:t xml:space="preserve">Choose </w:t>
+      </w:r>
+      <w:r>
+        <w:rPr>
+          <w:b/>
+        </w:rPr>
+        <w:t>Add multi-injection replicates in directories</w:t>
+      </w:r>
+      <w:r>
+        <w:t>.</w:t>
+      </w:r>
+    </w:p>
+    <w:p>
+      <w:pPr>
+        <w:pStyle w:val="ListParagraph"/>
+        <w:numPr>
+          <w:ilvl w:val="0"/>
+          <w:numId w:val="38"/>
+        </w:numPr>
+      </w:pPr>
+      <w:r>
+        <w:t xml:space="preserve">Click the </w:t>
+      </w:r>
+      <w:r>
+        <w:rPr>
+          <w:b/>
+        </w:rPr>
+        <w:t>OK</w:t>
+      </w:r>
+      <w:r>
+        <w:t xml:space="preserve"> button.</w:t>
+      </w:r>
+    </w:p>
+    <w:p>
+      <w:pPr>
+        <w:pStyle w:val="ListParagraph"/>
+        <w:numPr>
+          <w:ilvl w:val="0"/>
+          <w:numId w:val="38"/>
+        </w:numPr>
+      </w:pPr>
+      <w:r>
+        <w:t xml:space="preserve">Click the </w:t>
+      </w:r>
+      <w:r>
+        <w:rPr>
+          <w:b/>
+        </w:rPr>
+        <w:t>OK</w:t>
+      </w:r>
+      <w:r>
+        <w:t xml:space="preserve"> button in the </w:t>
+      </w:r>
+      <w:r>
+        <w:rPr>
+          <w:b/>
+        </w:rPr>
+        <w:t xml:space="preserve">Browse </w:t>
+      </w:r>
+      <w:proofErr w:type="gramStart"/>
+      <w:r>
+        <w:rPr>
+          <w:b/>
+        </w:rPr>
+        <w:t>For</w:t>
+      </w:r>
+      <w:proofErr w:type="gramEnd"/>
+      <w:r>
+        <w:rPr>
+          <w:b/>
+        </w:rPr>
+        <w:t xml:space="preserve"> Folder</w:t>
+      </w:r>
+      <w:r>
+        <w:t xml:space="preserve"> form.</w:t>
+      </w:r>
+    </w:p>
+    <w:p>
+      <w:pPr>
+        <w:pStyle w:val="ListParagraph"/>
+        <w:numPr>
+          <w:ilvl w:val="0"/>
+          <w:numId w:val="38"/>
+        </w:numPr>
+      </w:pPr>
+      <w:r>
+        <w:t xml:space="preserve">Click the </w:t>
+      </w:r>
+      <w:r>
+        <w:rPr>
+          <w:b/>
+        </w:rPr>
+        <w:t>Do not remove</w:t>
+      </w:r>
+      <w:r>
+        <w:t xml:space="preserve"> button in the form that appears to ask about removing the common prefix ‘Unscheduled0’.</w:t>
+      </w:r>
+    </w:p>
+    <w:p>
+      <w:r>
+        <w:t xml:space="preserve">This will start Skyline importing 2 new unscheduled replicates from the 2 folders (Unscheduled01 and Unscheduled02) in the </w:t>
+      </w:r>
+      <w:proofErr w:type="spellStart"/>
+      <w:r>
+        <w:t>MethodRefine</w:t>
+      </w:r>
+      <w:proofErr w:type="spellEnd"/>
+      <w:r>
+        <w:t xml:space="preserve"> folder.  Each folder contains 2 RAW files with the unscheduled chromatograms of 3 transitions for every measurable peptide remaining after the first refinement pass.</w:t>
+      </w:r>
+    </w:p>
+    <w:p>
+      <w:r>
+        <w:t>The current document still contains a lot of transitions that were not measured in these RAW files.  To reduce the document to only the transitions measured, do the following:</w:t>
+      </w:r>
+    </w:p>
+    <w:p>
+      <w:pPr>
+        <w:pStyle w:val="ListParagraph"/>
+        <w:numPr>
+          <w:ilvl w:val="0"/>
+          <w:numId w:val="40"/>
+        </w:numPr>
+      </w:pPr>
+      <w:r>
+        <w:t xml:space="preserve">On the </w:t>
+      </w:r>
+      <w:r>
+        <w:rPr>
+          <w:b/>
+        </w:rPr>
+        <w:t>Edit</w:t>
+      </w:r>
+      <w:r>
+        <w:t xml:space="preserve"> menu, choose </w:t>
+      </w:r>
+      <w:r>
+        <w:rPr>
+          <w:b/>
+        </w:rPr>
+        <w:t>Refine</w:t>
+      </w:r>
+      <w:r>
+        <w:t xml:space="preserve">, and click </w:t>
+      </w:r>
+      <w:r>
+        <w:rPr>
+          <w:b/>
+        </w:rPr>
+        <w:t>Remove Missing Results</w:t>
+      </w:r>
+      <w:r>
+        <w:t>.</w:t>
+      </w:r>
+    </w:p>
+    <w:p>
+      <w:r>
+        <w:t>This will leave you with 86 peptides and 255 transitions.</w:t>
+      </w:r>
+    </w:p>
+    <w:p>
+      <w:pPr>
+        <w:pStyle w:val="Heading2"/>
+      </w:pPr>
+      <w:r>
+        <w:t>Measuring Retention Times</w:t>
+      </w:r>
+    </w:p>
+    <w:p>
+      <w:r>
+        <w:t xml:space="preserve">These </w:t>
+      </w:r>
+      <w:r>
+        <w:t xml:space="preserve">peptides </w:t>
+      </w:r>
+      <w:r>
+        <w:t xml:space="preserve">might have been better measured in 4 separate injections, rather than just 2.  </w:t>
+      </w:r>
+      <w:r>
+        <w:t>However, a</w:t>
+      </w:r>
+      <w:r>
+        <w:t xml:space="preserve">s </w:t>
+      </w:r>
+      <w:r>
+        <w:t xml:space="preserve">the purpose of </w:t>
+      </w:r>
+      <w:r>
+        <w:t xml:space="preserve">this </w:t>
+      </w:r>
+      <w:r>
+        <w:t xml:space="preserve">next </w:t>
+      </w:r>
+      <w:r>
+        <w:t xml:space="preserve">phase of refinement was </w:t>
+      </w:r>
+      <w:r>
+        <w:t>to</w:t>
+      </w:r>
+      <w:r>
+        <w:t xml:space="preserve"> </w:t>
+      </w:r>
+      <w:proofErr w:type="spellStart"/>
+      <w:r>
+        <w:t>determ</w:t>
+      </w:r>
+      <w:r>
+        <w:t>e</w:t>
+      </w:r>
+      <w:proofErr w:type="spellEnd"/>
+      <w:r>
+        <w:t xml:space="preserve"> expected retention times for scheduling, we decided to </w:t>
+      </w:r>
+      <w:r>
+        <w:t>allow</w:t>
+      </w:r>
+      <w:r>
+        <w:t xml:space="preserve"> longer cycle times and fewer points across the elution curves to reduce the number of injections</w:t>
+      </w:r>
+      <w:r>
+        <w:t xml:space="preserve"> required</w:t>
+      </w:r>
+      <w:r>
+        <w:t>.</w:t>
+      </w:r>
+    </w:p>
+    <w:p>
+      <w:r>
+        <w:t>You can create transition list</w:t>
+      </w:r>
+      <w:r>
+        <w:t>s</w:t>
+      </w:r>
+      <w:r>
+        <w:t xml:space="preserve"> similar to the ones we used to measure these peptides by doing the following:</w:t>
+      </w:r>
+    </w:p>
+    <w:p>
+      <w:pPr>
+        <w:pStyle w:val="ListParagraph"/>
+        <w:numPr>
+          <w:ilvl w:val="0"/>
+          <w:numId w:val="40"/>
+        </w:numPr>
+      </w:pPr>
+      <w:r>
+        <w:t xml:space="preserve">On the </w:t>
+      </w:r>
+      <w:r>
+        <w:rPr>
+          <w:b/>
+        </w:rPr>
+        <w:t>File</w:t>
+      </w:r>
+      <w:r>
+        <w:t xml:space="preserve"> menu, choose </w:t>
+      </w:r>
+      <w:r>
+        <w:rPr>
+          <w:b/>
+        </w:rPr>
+        <w:t>Export</w:t>
+      </w:r>
+      <w:r>
+        <w:t xml:space="preserve">, and click </w:t>
+      </w:r>
+      <w:r>
+        <w:rPr>
+          <w:b/>
+        </w:rPr>
+        <w:t>Transition List</w:t>
+      </w:r>
+      <w:r>
+        <w:t>.</w:t>
+      </w:r>
+    </w:p>
+    <w:p>
+      <w:pPr>
+        <w:pStyle w:val="ListParagraph"/>
+        <w:numPr>
+          <w:ilvl w:val="0"/>
+          <w:numId w:val="40"/>
+        </w:numPr>
+      </w:pPr>
+      <w:r>
+        <w:t xml:space="preserve">Enter ‘130’ in the </w:t>
+      </w:r>
+      <w:r>
+        <w:rPr>
+          <w:b/>
+        </w:rPr>
+        <w:t>Max transitions per sample injection</w:t>
+      </w:r>
+      <w:r>
+        <w:t xml:space="preserve"> field.</w:t>
+      </w:r>
+    </w:p>
+    <w:p>
+      <w:r>
+        <w:t xml:space="preserve">The </w:t>
+      </w:r>
+      <w:r>
+        <w:rPr>
+          <w:b/>
+        </w:rPr>
+        <w:t>Export Transition List</w:t>
+      </w:r>
+      <w:r>
+        <w:t xml:space="preserve"> form should look like this:</w:t>
+      </w:r>
+    </w:p>
+    <w:p>
+      <w:r>
+        <w:rPr>
+          <w:noProof/>
+        </w:rPr>
+        <w:lastRenderedPageBreak/>
+        <w:drawing>
+          <wp:inline distT="0" distB="0" distL="0" distR="0" wp14:anchorId="51A25014" wp14:editId="670DE80A">
+            <wp:extent cx="3057525" cy="3733800"/>
+            <wp:effectExtent l="0" t="0" r="9525" b="0"/>
+            <wp:docPr id="55" name="Picture 55"/>
+            <wp:cNvGraphicFramePr>
+              <a:graphicFrameLocks xmlns:a="http://schemas.openxmlformats.org/drawingml/2006/main" noChangeAspect="1"/>
+            </wp:cNvGraphicFramePr>
+            <a:graphic xmlns:a="http://schemas.openxmlformats.org/drawingml/2006/main">
+              <a:graphicData uri="http://schemas.openxmlformats.org/drawingml/2006/picture">
+                <pic:pic xmlns:pic="http://schemas.openxmlformats.org/drawingml/2006/picture">
+                  <pic:nvPicPr>
+                    <pic:cNvPr id="0" name=""/>
+                    <pic:cNvPicPr/>
+                  </pic:nvPicPr>
+                  <pic:blipFill>
+                    <a:blip r:embed="rId28"/>
+                    <a:stretch>
+                      <a:fillRect/>
+                    </a:stretch>
+                  </pic:blipFill>
+                  <pic:spPr>
+                    <a:xfrm>
+                      <a:off x="0" y="0"/>
+                      <a:ext cx="3057525" cy="3733800"/>
+                    </a:xfrm>
+                    <a:prstGeom prst="rect">
+                      <a:avLst/>
+                    </a:prstGeom>
+                  </pic:spPr>
+                </pic:pic>
+              </a:graphicData>
+            </a:graphic>
+          </wp:inline>
+        </w:drawing>
+      </w:r>
+    </w:p>
+    <w:p>
+      <w:pPr>
+        <w:pStyle w:val="ListParagraph"/>
+        <w:numPr>
+          <w:ilvl w:val="0"/>
+          <w:numId w:val="42"/>
+        </w:numPr>
+      </w:pPr>
+      <w:r>
+        <w:t xml:space="preserve">Click the </w:t>
+      </w:r>
+      <w:r>
+        <w:rPr>
+          <w:b/>
+        </w:rPr>
+        <w:t>OK</w:t>
+      </w:r>
+      <w:r>
+        <w:t xml:space="preserve"> button.</w:t>
+      </w:r>
+    </w:p>
+    <w:p>
+      <w:pPr>
+        <w:pStyle w:val="ListParagraph"/>
+        <w:numPr>
+          <w:ilvl w:val="0"/>
+          <w:numId w:val="42"/>
+        </w:numPr>
+      </w:pPr>
+      <w:r>
+        <w:t xml:space="preserve">Enter ‘Unscheduled’ in the </w:t>
+      </w:r>
+      <w:r>
+        <w:rPr>
+          <w:b/>
+        </w:rPr>
+        <w:t>File name</w:t>
+      </w:r>
+      <w:r>
+        <w:t xml:space="preserve"> field.</w:t>
+      </w:r>
+    </w:p>
+    <w:p>
+      <w:pPr>
+        <w:pStyle w:val="ListParagraph"/>
+        <w:numPr>
+          <w:ilvl w:val="0"/>
+          <w:numId w:val="42"/>
+        </w:numPr>
+      </w:pPr>
+      <w:r>
+        <w:t xml:space="preserve">Click the </w:t>
+      </w:r>
+      <w:r>
+        <w:rPr>
+          <w:b/>
+        </w:rPr>
+        <w:t>Save</w:t>
+      </w:r>
+      <w:r>
+        <w:t xml:space="preserve"> button.</w:t>
+      </w:r>
+    </w:p>
+    <w:p>
+      <w:r>
+        <w:t xml:space="preserve">If you look in the </w:t>
+      </w:r>
+      <w:proofErr w:type="spellStart"/>
+      <w:r>
+        <w:t>MethodRefine</w:t>
+      </w:r>
+      <w:proofErr w:type="spellEnd"/>
+      <w:r>
+        <w:t xml:space="preserve"> folder, you will see two transition list CSV files (Unscheduled_0001.csv and Unscheduled_0002.csv).  These could be used to collect new data like the files you just imported.</w:t>
+      </w:r>
+    </w:p>
+    <w:p>
+      <w:pPr>
+        <w:pStyle w:val="Heading3"/>
+      </w:pPr>
+      <w:r>
+        <w:t>Reviewing Retention Time Runs</w:t>
+      </w:r>
+    </w:p>
+    <w:p>
+      <w:r>
+        <w:t>To review the</w:t>
+      </w:r>
+      <w:r>
+        <w:t xml:space="preserve"> unscheduled retention time runs you imported</w:t>
+      </w:r>
+      <w:r>
+        <w:t>:</w:t>
+      </w:r>
+    </w:p>
+    <w:p>
+      <w:pPr>
+        <w:pStyle w:val="ListParagraph"/>
+        <w:numPr>
+          <w:ilvl w:val="0"/>
+          <w:numId w:val="40"/>
+        </w:numPr>
+      </w:pPr>
+      <w:r>
+        <w:t xml:space="preserve">Close the </w:t>
+      </w:r>
+      <w:r>
+        <w:rPr>
+          <w:b/>
+        </w:rPr>
+        <w:t>MS/MS Spectrum</w:t>
+      </w:r>
+      <w:r>
+        <w:t xml:space="preserve"> chart.</w:t>
+      </w:r>
+    </w:p>
+    <w:p>
+      <w:pPr>
+        <w:pStyle w:val="ListParagraph"/>
+        <w:numPr>
+          <w:ilvl w:val="0"/>
+          <w:numId w:val="40"/>
+        </w:numPr>
+      </w:pPr>
+      <w:r>
+        <w:t xml:space="preserve">On the </w:t>
+      </w:r>
+      <w:r>
+        <w:rPr>
+          <w:b/>
+        </w:rPr>
+        <w:t>View</w:t>
+      </w:r>
+      <w:r>
+        <w:t xml:space="preserve"> menu, choose </w:t>
+      </w:r>
+      <w:r>
+        <w:rPr>
+          <w:b/>
+        </w:rPr>
+        <w:t>Arrange</w:t>
+      </w:r>
+      <w:r>
+        <w:t xml:space="preserve">, and click </w:t>
+      </w:r>
+      <w:r>
+        <w:rPr>
+          <w:b/>
+        </w:rPr>
+        <w:t>Tiled</w:t>
+      </w:r>
+      <w:r>
+        <w:t xml:space="preserve"> (Ctrl-T).</w:t>
+      </w:r>
+    </w:p>
+    <w:p>
+      <w:pPr>
+        <w:pStyle w:val="ListParagraph"/>
+        <w:numPr>
+          <w:ilvl w:val="0"/>
+          <w:numId w:val="40"/>
+        </w:numPr>
+      </w:pPr>
+      <w:r>
+        <w:t>Use the Down Arrow key to select peptides.</w:t>
+      </w:r>
+    </w:p>
+    <w:p>
+      <w:r>
+        <w:t xml:space="preserve">Skyline should be showing charts for both </w:t>
+      </w:r>
+      <w:r>
+        <w:t xml:space="preserve">of the </w:t>
+      </w:r>
+      <w:r>
+        <w:t>replicates you created, as shown below:</w:t>
+      </w:r>
+    </w:p>
+    <w:p>
+      <w:r>
+        <w:rPr>
+          <w:noProof/>
+        </w:rPr>
+        <w:lastRenderedPageBreak/>
+        <w:drawing>
+          <wp:inline distT="0" distB="0" distL="0" distR="0" wp14:anchorId="740594A5" wp14:editId="31678CFE">
+            <wp:extent cx="5943600" cy="3070860"/>
+            <wp:effectExtent l="0" t="0" r="0" b="0"/>
+            <wp:docPr id="56" name="Picture 56"/>
+            <wp:cNvGraphicFramePr>
+              <a:graphicFrameLocks xmlns:a="http://schemas.openxmlformats.org/drawingml/2006/main" noChangeAspect="1"/>
+            </wp:cNvGraphicFramePr>
+            <a:graphic xmlns:a="http://schemas.openxmlformats.org/drawingml/2006/main">
+              <a:graphicData uri="http://schemas.openxmlformats.org/drawingml/2006/picture">
+                <pic:pic xmlns:pic="http://schemas.openxmlformats.org/drawingml/2006/picture">
+                  <pic:nvPicPr>
+                    <pic:cNvPr id="0" name=""/>
+                    <pic:cNvPicPr/>
+                  </pic:nvPicPr>
+                  <pic:blipFill>
+                    <a:blip r:embed="rId29"/>
+                    <a:stretch>
+                      <a:fillRect/>
+                    </a:stretch>
+                  </pic:blipFill>
+                  <pic:spPr>
+                    <a:xfrm>
+                      <a:off x="0" y="0"/>
+                      <a:ext cx="5943600" cy="3070860"/>
+                    </a:xfrm>
+                    <a:prstGeom prst="rect">
+                      <a:avLst/>
+                    </a:prstGeom>
+                  </pic:spPr>
+                </pic:pic>
+              </a:graphicData>
+            </a:graphic>
+          </wp:inline>
+        </w:drawing>
+      </w:r>
+    </w:p>
+    <w:p>
+      <w:r>
+        <w:t xml:space="preserve">Press Shift-F11 to see the full range of </w:t>
+      </w:r>
+      <w:r>
+        <w:t xml:space="preserve">the </w:t>
+      </w:r>
+      <w:r>
+        <w:t>data acquired, and then press F11 to return to best peak zooming.</w:t>
+      </w:r>
+    </w:p>
+    <w:p>
+      <w:r>
+        <w:t xml:space="preserve">Given these measured retention </w:t>
+      </w:r>
+      <w:proofErr w:type="gramStart"/>
+      <w:r>
+        <w:t>times,</w:t>
+      </w:r>
+      <w:proofErr w:type="gramEnd"/>
+      <w:r>
+        <w:t xml:space="preserve"> you can get an overview of how Skyline might schedule these transitions by doing the following:</w:t>
+      </w:r>
+    </w:p>
+    <w:p>
+      <w:pPr>
+        <w:pStyle w:val="ListParagraph"/>
+        <w:numPr>
+          <w:ilvl w:val="0"/>
+          <w:numId w:val="41"/>
+        </w:numPr>
+      </w:pPr>
+      <w:r>
+        <w:t xml:space="preserve">On the </w:t>
+      </w:r>
+      <w:r>
+        <w:rPr>
+          <w:b/>
+        </w:rPr>
+        <w:t>View</w:t>
+      </w:r>
+      <w:r>
+        <w:t xml:space="preserve"> menu, choose </w:t>
+      </w:r>
+      <w:r>
+        <w:rPr>
+          <w:b/>
+        </w:rPr>
+        <w:t>Retention Times</w:t>
+      </w:r>
+      <w:r>
+        <w:t xml:space="preserve">, and click </w:t>
+      </w:r>
+      <w:r>
+        <w:rPr>
+          <w:b/>
+        </w:rPr>
+        <w:t>Scheduling</w:t>
+      </w:r>
+      <w:r>
+        <w:t>.</w:t>
+      </w:r>
+    </w:p>
+    <w:p>
+      <w:r>
+        <w:t>Skyline presents a graph like:</w:t>
+      </w:r>
+    </w:p>
+    <w:p>
+      <w:r>
+        <w:rPr>
+          <w:noProof/>
+        </w:rPr>
+        <w:drawing>
+          <wp:inline distT="0" distB="0" distL="0" distR="0" wp14:anchorId="7C80A0AB" wp14:editId="6DA0A8A5">
+            <wp:extent cx="5695950" cy="3095625"/>
+            <wp:effectExtent l="0" t="0" r="0" b="0"/>
+            <wp:docPr id="57" name="Picture 57"/>
+            <wp:cNvGraphicFramePr>
+              <a:graphicFrameLocks xmlns:a="http://schemas.openxmlformats.org/drawingml/2006/main" noChangeAspect="1"/>
+            </wp:cNvGraphicFramePr>
+            <a:graphic xmlns:a="http://schemas.openxmlformats.org/drawingml/2006/main">
+              <a:graphicData uri="http://schemas.openxmlformats.org/drawingml/2006/picture">
+                <pic:pic xmlns:pic="http://schemas.openxmlformats.org/drawingml/2006/picture">
+                  <pic:nvPicPr>
+                    <pic:cNvPr id="0" name="Picture 27"/>
+                    <pic:cNvPicPr>
+                      <a:picLocks noChangeAspect="1" noChangeArrowheads="1"/>
+                    </pic:cNvPicPr>
+                  </pic:nvPicPr>
+                  <pic:blipFill>
+                    <a:blip r:embed="rId30">
+                      <a:extLst>
+                        <a:ext uri="{28A0092B-C50C-407E-A947-70E740481C1C}">
+                          <a14:useLocalDpi xmlns:a14="http://schemas.microsoft.com/office/drawing/2010/main" val="0"/>
+                        </a:ext>
+                      </a:extLst>
+                    </a:blip>
+                    <a:srcRect/>
+                    <a:stretch>
+                      <a:fillRect/>
+                    </a:stretch>
+                  </pic:blipFill>
+                  <pic:spPr bwMode="auto">
+                    <a:xfrm>
+                      <a:off x="0" y="0"/>
+                      <a:ext cx="5695950" cy="3095625"/>
+                    </a:xfrm>
+                    <a:prstGeom prst="rect">
+                      <a:avLst/>
+                    </a:prstGeom>
+                    <a:noFill/>
+                    <a:ln>
+                      <a:noFill/>
+                    </a:ln>
+                  </pic:spPr>
+                </pic:pic>
+              </a:graphicData>
+            </a:graphic>
+          </wp:inline>
+        </w:drawing>
+      </w:r>
+    </w:p>
+    <w:p>
+      <w:r>
+        <w:lastRenderedPageBreak/>
+        <w:t xml:space="preserve">From this graph, you can see the number of concurrent transitions the instrument will measure over your </w:t>
+      </w:r>
+      <w:r>
+        <w:t>full chromatography run</w:t>
+      </w:r>
+      <w:r>
+        <w:t xml:space="preserve"> using several possible time windows around the previously measured retention time</w:t>
+      </w:r>
+      <w:r>
+        <w:t>s</w:t>
+      </w:r>
+      <w:r>
+        <w:t>.  The la</w:t>
+      </w:r>
+      <w:r>
+        <w:t>rger the time window,</w:t>
+      </w:r>
+      <w:r>
+        <w:t xml:space="preserve"> the more concurrent transitions you will see.</w:t>
+      </w:r>
+      <w:r>
+        <w:t xml:space="preserve">  For this document, a window of 5 minutes causes a maximum number of concurrently m</w:t>
+      </w:r>
+      <w:r>
+        <w:t xml:space="preserve">easured transitions of about 60.  </w:t>
+      </w:r>
+      <w:r>
+        <w:t xml:space="preserve"> </w:t>
+      </w:r>
+      <w:r>
+        <w:t>Depending on the speed of your instrument,</w:t>
+      </w:r>
+      <w:r>
+        <w:t xml:space="preserve"> it should be possible to measure all the remaining peptides in a single injection.</w:t>
+      </w:r>
+    </w:p>
+    <w:p>
+      <w:pPr>
+        <w:pStyle w:val="Heading2"/>
+      </w:pPr>
+      <w:r>
+        <w:t>Creating a Scheduled Transition List</w:t>
+      </w:r>
+    </w:p>
+    <w:p>
+      <w:r>
+        <w:t>Choosing the time window you will actually use for you</w:t>
+      </w:r>
+      <w:r>
+        <w:t>r</w:t>
+      </w:r>
+      <w:r>
+        <w:t xml:space="preserve"> scheduled transition lists depends on </w:t>
+      </w:r>
+      <w:r>
+        <w:t>reproducibility of</w:t>
+      </w:r>
+      <w:r>
+        <w:t xml:space="preserve"> your chromatography.  If you schedule too narrow a window </w:t>
+      </w:r>
+      <w:r>
+        <w:t xml:space="preserve">to account </w:t>
+      </w:r>
+      <w:r>
+        <w:t>for the variance in the retention times of your peptides, you will see truncated or missing peaks.  Before creating a scheduled transition list, make sure you have a good understanding of the variance in your chromatography.</w:t>
+      </w:r>
+    </w:p>
+    <w:p>
+      <w:r>
+        <w:t xml:space="preserve">We used a 4 minute window in this experiment </w:t>
+      </w:r>
+      <w:r>
+        <w:t>to allow</w:t>
+      </w:r>
+      <w:r>
+        <w:t xml:space="preserve"> single-injection replicates</w:t>
+      </w:r>
+      <w:r>
+        <w:t xml:space="preserve"> without negatively impacting the dwell times or cycle time when the maximum number of transitions are measured concurrently</w:t>
+      </w:r>
+      <w:r>
+        <w:t>.  You can do the same by performing the following steps:</w:t>
+      </w:r>
+    </w:p>
+    <w:p>
+      <w:pPr>
+        <w:pStyle w:val="ListParagraph"/>
+        <w:numPr>
+          <w:ilvl w:val="0"/>
+          <w:numId w:val="41"/>
+        </w:numPr>
+      </w:pPr>
+      <w:r>
+        <w:t xml:space="preserve">Close the </w:t>
+      </w:r>
+      <w:r>
+        <w:rPr>
+          <w:b/>
+        </w:rPr>
+        <w:t>Retention Times</w:t>
+      </w:r>
+      <w:r>
+        <w:t xml:space="preserve"> view.</w:t>
+      </w:r>
+    </w:p>
+    <w:p>
+      <w:pPr>
+        <w:pStyle w:val="ListParagraph"/>
+        <w:numPr>
+          <w:ilvl w:val="0"/>
+          <w:numId w:val="41"/>
+        </w:numPr>
+      </w:pPr>
+      <w:r>
+        <w:t xml:space="preserve">On the </w:t>
+      </w:r>
+      <w:r>
+        <w:rPr>
+          <w:b/>
+        </w:rPr>
+        <w:t>Settings</w:t>
+      </w:r>
+      <w:r>
+        <w:t xml:space="preserve"> menu, click </w:t>
+      </w:r>
+      <w:r>
+        <w:rPr>
+          <w:b/>
+        </w:rPr>
+        <w:t>Peptide Settings</w:t>
+      </w:r>
+      <w:r>
+        <w:t>.</w:t>
+      </w:r>
+    </w:p>
+    <w:p>
+      <w:pPr>
+        <w:pStyle w:val="ListParagraph"/>
+        <w:numPr>
+          <w:ilvl w:val="0"/>
+          <w:numId w:val="41"/>
+        </w:numPr>
+      </w:pPr>
+      <w:r>
+        <w:t xml:space="preserve">Click the </w:t>
+      </w:r>
+      <w:r>
+        <w:rPr>
+          <w:b/>
+        </w:rPr>
+        <w:t>Prediction</w:t>
+      </w:r>
+      <w:r>
+        <w:t xml:space="preserve"> tab.</w:t>
+      </w:r>
+    </w:p>
+    <w:p>
+      <w:pPr>
+        <w:pStyle w:val="ListParagraph"/>
+        <w:numPr>
+          <w:ilvl w:val="0"/>
+          <w:numId w:val="41"/>
+        </w:numPr>
+      </w:pPr>
+      <w:r>
+        <w:t xml:space="preserve">Enter ‘4’ in the </w:t>
+      </w:r>
+      <w:r>
+        <w:rPr>
+          <w:b/>
+        </w:rPr>
+        <w:t>Time window</w:t>
+      </w:r>
+      <w:r>
+        <w:t xml:space="preserve"> field.</w:t>
+      </w:r>
+    </w:p>
+    <w:p>
+      <w:r>
+        <w:t xml:space="preserve">The </w:t>
+      </w:r>
+      <w:r>
+        <w:rPr>
+          <w:b/>
+        </w:rPr>
+        <w:t>Peptide Settings</w:t>
+      </w:r>
+      <w:r>
+        <w:t xml:space="preserve"> form should look like:</w:t>
+      </w:r>
+    </w:p>
+    <w:p>
+      <w:r>
+        <w:rPr>
+          <w:noProof/>
+        </w:rPr>
+        <w:lastRenderedPageBreak/>
+        <w:drawing>
+          <wp:inline distT="0" distB="0" distL="0" distR="0" wp14:anchorId="12720294" wp14:editId="4AFCD5FC">
+            <wp:extent cx="3914775" cy="5248275"/>
+            <wp:effectExtent l="0" t="0" r="9525" b="9525"/>
+            <wp:docPr id="58" name="Picture 58"/>
+            <wp:cNvGraphicFramePr>
+              <a:graphicFrameLocks xmlns:a="http://schemas.openxmlformats.org/drawingml/2006/main" noChangeAspect="1"/>
+            </wp:cNvGraphicFramePr>
+            <a:graphic xmlns:a="http://schemas.openxmlformats.org/drawingml/2006/main">
+              <a:graphicData uri="http://schemas.openxmlformats.org/drawingml/2006/picture">
+                <pic:pic xmlns:pic="http://schemas.openxmlformats.org/drawingml/2006/picture">
+                  <pic:nvPicPr>
+                    <pic:cNvPr id="0" name=""/>
+                    <pic:cNvPicPr/>
+                  </pic:nvPicPr>
+                  <pic:blipFill>
+                    <a:blip r:embed="rId31"/>
+                    <a:stretch>
+                      <a:fillRect/>
+                    </a:stretch>
+                  </pic:blipFill>
+                  <pic:spPr>
+                    <a:xfrm>
+                      <a:off x="0" y="0"/>
+                      <a:ext cx="3914775" cy="5248275"/>
+                    </a:xfrm>
+                    <a:prstGeom prst="rect">
+                      <a:avLst/>
+                    </a:prstGeom>
+                  </pic:spPr>
+                </pic:pic>
+              </a:graphicData>
+            </a:graphic>
+          </wp:inline>
+        </w:drawing>
+      </w:r>
+    </w:p>
+    <w:p>
+      <w:pPr>
+        <w:pStyle w:val="ListParagraph"/>
+        <w:numPr>
+          <w:ilvl w:val="0"/>
+          <w:numId w:val="43"/>
+        </w:numPr>
+      </w:pPr>
+      <w:r>
+        <w:t xml:space="preserve">Click the </w:t>
+      </w:r>
+      <w:r>
+        <w:rPr>
+          <w:b/>
+        </w:rPr>
+        <w:t>OK</w:t>
+      </w:r>
+      <w:r>
+        <w:t xml:space="preserve"> button.</w:t>
+      </w:r>
+    </w:p>
+    <w:p>
+      <w:pPr>
+        <w:pStyle w:val="ListParagraph"/>
+        <w:numPr>
+          <w:ilvl w:val="0"/>
+          <w:numId w:val="43"/>
+        </w:numPr>
+      </w:pPr>
+      <w:r>
+        <w:t xml:space="preserve">On the </w:t>
+      </w:r>
+      <w:r>
+        <w:rPr>
+          <w:b/>
+        </w:rPr>
+        <w:t>File</w:t>
+      </w:r>
+      <w:r>
+        <w:t xml:space="preserve"> menu, choose </w:t>
+      </w:r>
+      <w:r>
+        <w:rPr>
+          <w:b/>
+        </w:rPr>
+        <w:t>Export</w:t>
+      </w:r>
+      <w:r>
+        <w:t xml:space="preserve">, and click </w:t>
+      </w:r>
+      <w:r>
+        <w:rPr>
+          <w:b/>
+        </w:rPr>
+        <w:t>Transition List</w:t>
+      </w:r>
+      <w:r>
+        <w:t>.</w:t>
+      </w:r>
+    </w:p>
+    <w:p>
+      <w:pPr>
+        <w:pStyle w:val="ListParagraph"/>
+        <w:numPr>
+          <w:ilvl w:val="0"/>
+          <w:numId w:val="43"/>
+        </w:numPr>
+      </w:pPr>
+      <w:r>
+        <w:t xml:space="preserve">Choose </w:t>
+      </w:r>
+      <w:r>
+        <w:rPr>
+          <w:b/>
+        </w:rPr>
+        <w:t>Single method</w:t>
+      </w:r>
+      <w:r>
+        <w:t>.</w:t>
+      </w:r>
+    </w:p>
+    <w:p>
+      <w:pPr>
+        <w:pStyle w:val="ListParagraph"/>
+        <w:numPr>
+          <w:ilvl w:val="0"/>
+          <w:numId w:val="43"/>
+        </w:numPr>
+      </w:pPr>
+      <w:r>
+        <w:t xml:space="preserve">Select ‘Scheduled’ in the </w:t>
+      </w:r>
+      <w:r>
+        <w:rPr>
+          <w:b/>
+        </w:rPr>
+        <w:t>Method Type</w:t>
+      </w:r>
+      <w:r>
+        <w:t xml:space="preserve"> list.</w:t>
+      </w:r>
+    </w:p>
+    <w:p>
+      <w:r>
+        <w:t xml:space="preserve">The </w:t>
+      </w:r>
+      <w:r>
+        <w:rPr>
+          <w:b/>
+        </w:rPr>
+        <w:t>Export Transition List</w:t>
+      </w:r>
+      <w:r>
+        <w:t xml:space="preserve"> form should look like:</w:t>
+      </w:r>
+    </w:p>
+    <w:p>
+      <w:r>
+        <w:rPr>
+          <w:noProof/>
+        </w:rPr>
+        <w:lastRenderedPageBreak/>
+        <w:drawing>
+          <wp:inline distT="0" distB="0" distL="0" distR="0" wp14:anchorId="253F3D77" wp14:editId="725B192D">
+            <wp:extent cx="3057525" cy="3733800"/>
+            <wp:effectExtent l="0" t="0" r="9525" b="0"/>
+            <wp:docPr id="59" name="Picture 59"/>
+            <wp:cNvGraphicFramePr>
+              <a:graphicFrameLocks xmlns:a="http://schemas.openxmlformats.org/drawingml/2006/main" noChangeAspect="1"/>
+            </wp:cNvGraphicFramePr>
+            <a:graphic xmlns:a="http://schemas.openxmlformats.org/drawingml/2006/main">
+              <a:graphicData uri="http://schemas.openxmlformats.org/drawingml/2006/picture">
+                <pic:pic xmlns:pic="http://schemas.openxmlformats.org/drawingml/2006/picture">
+                  <pic:nvPicPr>
+                    <pic:cNvPr id="0" name=""/>
+                    <pic:cNvPicPr/>
+                  </pic:nvPicPr>
+                  <pic:blipFill>
+                    <a:blip r:embed="rId32"/>
+                    <a:stretch>
+                      <a:fillRect/>
+                    </a:stretch>
+                  </pic:blipFill>
+                  <pic:spPr>
+                    <a:xfrm>
+                      <a:off x="0" y="0"/>
+                      <a:ext cx="3057525" cy="3733800"/>
+                    </a:xfrm>
+                    <a:prstGeom prst="rect">
+                      <a:avLst/>
+                    </a:prstGeom>
+                  </pic:spPr>
+                </pic:pic>
+              </a:graphicData>
+            </a:graphic>
+          </wp:inline>
+        </w:drawing>
+      </w:r>
+    </w:p>
+    <w:p>
       <w:pPr>
         <w:pStyle w:val="ListParagraph"/>
         <w:numPr>
@@ -5948,7 +6126,15 @@
     </w:p>
     <w:p>
       <w:r>
-        <w:t xml:space="preserve">In the MethodRefine folder, you will find a new transition list </w:t>
+        <w:t xml:space="preserve">In the </w:t>
+      </w:r>
+      <w:proofErr w:type="spellStart"/>
+      <w:r>
+        <w:t>MethodRefine</w:t>
+      </w:r>
+      <w:proofErr w:type="spellEnd"/>
+      <w:r>
+        <w:t xml:space="preserve"> folder, you will find a new transition list </w:t>
       </w:r>
       <w:r>
         <w:t>file</w:t>
@@ -5965,7 +6151,6 @@
         <w:rPr>
           <w:noProof/>
         </w:rPr>
-        <w:lastRenderedPageBreak/>
         <w:drawing>
           <wp:inline distT="0" distB="0" distL="0" distR="0">
             <wp:extent cx="5657850" cy="2295525"/>
@@ -5984,7 +6169,7 @@
                     </pic:cNvPicPr>
                   </pic:nvPicPr>
                   <pic:blipFill>
-                    <a:blip r:embed="rId32" cstate="print"/>
+                    <a:blip r:embed="rId33" cstate="print"/>
                     <a:srcRect/>
                     <a:stretch>
                       <a:fillRect/>
@@ -6018,6 +6203,7 @@
         <w:pStyle w:val="Heading1"/>
       </w:pPr>
       <w:r>
+        <w:lastRenderedPageBreak/>
         <w:t>Reviewing Multi-Replicate Data</w:t>
       </w:r>
     </w:p>
@@ -6325,7 +6511,6 @@
     </w:p>
     <w:p>
       <w:r>
-        <w:lastRenderedPageBreak/>
         <w:t>When the import is complete, you can see that some of the peptides measured in the unscheduled runs were removed for these scheduled runs.  Again, you can reduce the document to just the peptides that were measured by doing the following:</w:t>
       </w:r>
     </w:p>
@@ -6511,10 +6696,23 @@
         </w:numPr>
       </w:pPr>
       <w:r>
+        <w:lastRenderedPageBreak/>
         <w:t>Drag the window that appears, position the cursor over the arrow at the right edge of the Skyline window, and release.</w:t>
       </w:r>
     </w:p>
     <w:p>
+      <w:pPr>
+        <w:pStyle w:val="ListParagraph"/>
+        <w:numPr>
+          <w:ilvl w:val="0"/>
+          <w:numId w:val="48"/>
+        </w:numPr>
+      </w:pPr>
+      <w:r>
+        <w:t>Right-click in one of the chromatogram graphs, and click</w:t>
+      </w:r>
+    </w:p>
+    <w:p>
       <w:r>
         <w:t>Adjust splitters and window sizing until the Skyline window looks like this:</w:t>
       </w:r>
@@ -6525,10 +6723,10 @@
           <w:noProof/>
         </w:rPr>
         <w:drawing>
-          <wp:inline distT="0" distB="0" distL="0" distR="0">
-            <wp:extent cx="5943600" cy="4031569"/>
-            <wp:effectExtent l="19050" t="0" r="0" b="0"/>
-            <wp:docPr id="24" name="Picture 21"/>
+          <wp:inline distT="0" distB="0" distL="0" distR="0" wp14:anchorId="2EEF7DC9" wp14:editId="3C78D7EC">
+            <wp:extent cx="5943600" cy="3935730"/>
+            <wp:effectExtent l="0" t="0" r="0" b="0"/>
+            <wp:docPr id="61" name="Picture 61"/>
             <wp:cNvGraphicFramePr>
               <a:graphicFrameLocks xmlns:a="http://schemas.openxmlformats.org/drawingml/2006/main" noChangeAspect="1"/>
             </wp:cNvGraphicFramePr>
@@ -6536,33 +6734,23 @@
               <a:graphicData uri="http://schemas.openxmlformats.org/drawingml/2006/picture">
                 <pic:pic xmlns:pic="http://schemas.openxmlformats.org/drawingml/2006/picture">
                   <pic:nvPicPr>
-                    <pic:cNvPr id="0" name="Picture 21"/>
-                    <pic:cNvPicPr>
-                      <a:picLocks noChangeAspect="1" noChangeArrowheads="1"/>
-                    </pic:cNvPicPr>
+                    <pic:cNvPr id="0" name=""/>
+                    <pic:cNvPicPr/>
                   </pic:nvPicPr>
                   <pic:blipFill>
-                    <a:blip r:embed="rId33" cstate="print"/>
-                    <a:srcRect/>
+                    <a:blip r:embed="rId34"/>
                     <a:stretch>
                       <a:fillRect/>
                     </a:stretch>
                   </pic:blipFill>
-                  <pic:spPr bwMode="auto">
+                  <pic:spPr>
                     <a:xfrm>
                       <a:off x="0" y="0"/>
-                      <a:ext cx="5943600" cy="4031569"/>
+                      <a:ext cx="5943600" cy="3935730"/>
                     </a:xfrm>
                     <a:prstGeom prst="rect">
                       <a:avLst/>
                     </a:prstGeom>
-                    <a:noFill/>
-                    <a:ln w="9525">
-                      <a:noFill/>
-                      <a:miter lim="800000"/>
-                      <a:headEnd/>
-                      <a:tailEnd/>
-                    </a:ln>
                   </pic:spPr>
                 </pic:pic>
               </a:graphicData>
@@ -6570,6 +6758,8 @@
           </wp:inline>
         </w:drawing>
       </w:r>
+      <w:bookmarkStart w:id="0" w:name="_GoBack"/>
+      <w:bookmarkEnd w:id="0"/>
     </w:p>
     <w:p>
       <w:r>
@@ -6581,7 +6771,6 @@
         <w:pStyle w:val="Heading1"/>
       </w:pPr>
       <w:r>
-        <w:lastRenderedPageBreak/>
         <w:t>Conclusion</w:t>
       </w:r>
     </w:p>
@@ -6997,7 +7186,7 @@
       </w:r>
     </w:p>
     <w:sectPr>
-      <w:footerReference w:type="default" r:id="rId34"/>
+      <w:footerReference w:type="default" r:id="rId35"/>
       <w:pgSz w:w="12240" w:h="15840"/>
       <w:pgMar w:top="1440" w:right="1440" w:bottom="1440" w:left="1440" w:header="720" w:footer="720" w:gutter="0"/>
       <w:cols w:space="720"/>
@@ -7042,7 +7231,6 @@
         <w:docPartUnique/>
       </w:docPartObj>
     </w:sdtPr>
-    <w:sdtEndPr/>
     <w:sdtContent>
       <w:p>
         <w:pPr>
@@ -7062,7 +7250,7 @@
           <w:rPr>
             <w:noProof/>
           </w:rPr>
-          <w:t>4</w:t>
+          <w:t>24</w:t>
         </w:r>
         <w:r>
           <w:rPr>
@@ -13598,7 +13786,7 @@
 </file>
 
 <file path=customXml/itemProps1.xml><?xml version="1.0" encoding="utf-8"?>
-<ds:datastoreItem xmlns:ds="http://schemas.openxmlformats.org/officeDocument/2006/customXml" ds:itemID="{B9ECC3F1-75AA-4119-B80F-BE2D91FBF8A7}">
+<ds:datastoreItem xmlns:ds="http://schemas.openxmlformats.org/officeDocument/2006/customXml" ds:itemID="{71823F0F-C18F-4DFF-B71E-7FBECABCE50D}">
   <ds:schemaRefs>
     <ds:schemaRef ds:uri="http://schemas.openxmlformats.org/officeDocument/2006/bibliography"/>
   </ds:schemaRefs>
